--- a/Docx/GreenWeb研究报告.docx
+++ b/Docx/GreenWeb研究报告.docx
@@ -6,7 +6,6 @@
       <w:pPr>
         <w:pStyle w:val="1"/>
         <w:rPr>
-          <w:rFonts w:hint="eastAsia"/>
           <w:b w:val="0"/>
           <w:lang w:eastAsia="zh-CN"/>
         </w:rPr>
@@ -66,195 +65,1227 @@
           <w:i w:val="0"/>
           <w:lang w:eastAsia="zh-CN"/>
         </w:rPr>
-        <w:t>一</w:t>
-      </w:r>
-      <w:r>
+        <w:t>一、研究背景</w:t>
+      </w:r>
+    </w:p>
+    <w:p>
+      <w:pPr>
+        <w:rPr>
+          <w:lang w:eastAsia="zh-CN"/>
+        </w:rPr>
+      </w:pPr>
+      <w:r>
+        <w:rPr>
+          <w:lang w:eastAsia="zh-CN"/>
+        </w:rPr>
+        <w:t>随着数字化转型的加速和互联网技术的普及，全球数据中心和网络服务的</w:t>
+      </w:r>
+      <w:proofErr w:type="gramStart"/>
+      <w:r>
+        <w:rPr>
+          <w:lang w:eastAsia="zh-CN"/>
+        </w:rPr>
+        <w:t>能源消耗及碳排放</w:t>
+      </w:r>
+      <w:proofErr w:type="gramEnd"/>
+      <w:r>
+        <w:rPr>
+          <w:lang w:eastAsia="zh-CN"/>
+        </w:rPr>
+        <w:t>问题日益凸显。据国际能源署（</w:t>
+      </w:r>
+      <w:r>
+        <w:rPr>
+          <w:lang w:eastAsia="zh-CN"/>
+        </w:rPr>
+        <w:t>IEA</w:t>
+      </w:r>
+      <w:r>
+        <w:rPr>
+          <w:lang w:eastAsia="zh-CN"/>
+        </w:rPr>
+        <w:t>）研究表明，全球数字生态系统每年消耗约</w:t>
+      </w:r>
+      <w:r>
+        <w:rPr>
+          <w:lang w:eastAsia="zh-CN"/>
+        </w:rPr>
+        <w:t>2000</w:t>
+      </w:r>
+      <w:r>
+        <w:rPr>
+          <w:lang w:eastAsia="zh-CN"/>
+        </w:rPr>
+        <w:t>太瓦时电力，约占全球电力消耗的</w:t>
+      </w:r>
+      <w:r>
+        <w:rPr>
+          <w:lang w:eastAsia="zh-CN"/>
+        </w:rPr>
+        <w:t>3.7%</w:t>
+      </w:r>
+      <w:r>
+        <w:rPr>
+          <w:lang w:eastAsia="zh-CN"/>
+        </w:rPr>
+        <w:t>，并产生约</w:t>
+      </w:r>
+      <w:r>
+        <w:rPr>
+          <w:lang w:eastAsia="zh-CN"/>
+        </w:rPr>
+        <w:t>8.3</w:t>
+      </w:r>
+      <w:r>
+        <w:rPr>
+          <w:lang w:eastAsia="zh-CN"/>
+        </w:rPr>
+        <w:t>亿吨二氧化碳当量的温室气体排放。这一数字仍在持续增长，预计到</w:t>
+      </w:r>
+      <w:r>
+        <w:rPr>
+          <w:lang w:eastAsia="zh-CN"/>
+        </w:rPr>
+        <w:t>2025</w:t>
+      </w:r>
+      <w:r>
+        <w:rPr>
+          <w:lang w:eastAsia="zh-CN"/>
+        </w:rPr>
+        <w:t>年互联网行业碳排放将占全球碳排放总量的</w:t>
+      </w:r>
+      <w:r>
+        <w:rPr>
+          <w:lang w:eastAsia="zh-CN"/>
+        </w:rPr>
+        <w:t>5.5%</w:t>
+      </w:r>
+      <w:r>
+        <w:rPr>
+          <w:lang w:eastAsia="zh-CN"/>
+        </w:rPr>
+        <w:t>。</w:t>
+      </w:r>
+    </w:p>
+    <w:p>
+      <w:pPr>
+        <w:rPr>
+          <w:lang w:eastAsia="zh-CN"/>
+        </w:rPr>
+      </w:pPr>
+      <w:r>
+        <w:rPr>
+          <w:lang w:eastAsia="zh-CN"/>
+        </w:rPr>
+        <w:t>然而，在互联网碳排放的讨论中，网站作为数字内容的主要载体，其碳足迹往往被忽视。每一次网页访问都会触发一系列能源消耗过程：从数据中心的服务器运行，到网络传输的能量消耗，再到用户设备的电力使用。据研究，平均每个网页加载消耗约</w:t>
+      </w:r>
+      <w:r>
+        <w:rPr>
+          <w:lang w:eastAsia="zh-CN"/>
+        </w:rPr>
+        <w:t>1.8</w:t>
+      </w:r>
+      <w:r>
+        <w:rPr>
+          <w:lang w:eastAsia="zh-CN"/>
+        </w:rPr>
+        <w:t>千焦的能量，产生约</w:t>
+      </w:r>
+      <w:r>
+        <w:rPr>
+          <w:lang w:eastAsia="zh-CN"/>
+        </w:rPr>
+        <w:t>0.5</w:t>
+      </w:r>
+      <w:r>
+        <w:rPr>
+          <w:lang w:eastAsia="zh-CN"/>
+        </w:rPr>
+        <w:t>克二氧化碳当量的温室气体。对于日访问量百万级的网站，这一数字累积起来相当可观。</w:t>
+      </w:r>
+    </w:p>
+    <w:p>
+      <w:pPr>
+        <w:rPr>
+          <w:lang w:eastAsia="zh-CN"/>
+        </w:rPr>
+      </w:pPr>
+      <w:r>
+        <w:rPr>
+          <w:lang w:eastAsia="zh-CN"/>
+        </w:rPr>
+        <w:t>中国作为全球最大的互联网应用市场之一，网站数量庞大且使用频繁，但国内对网站碳排放的研究与评估工具却严重不足。</w:t>
+      </w:r>
+      <w:r>
+        <w:rPr>
+          <w:lang w:eastAsia="zh-CN"/>
+        </w:rPr>
+        <w:t>85%</w:t>
+      </w:r>
+      <w:r>
+        <w:rPr>
+          <w:lang w:eastAsia="zh-CN"/>
+        </w:rPr>
+        <w:t>以上的国内网站开发者和运营者缺乏对其网站碳排放的认知，更不了解如何进行优化。同时，虽然国际上已有一些网站碳足迹计算工具，但它们大多基于西方国家的电网结构和数据中心特征，未能考虑中国特定的能源结构和互联网使用特点。</w:t>
+      </w:r>
+    </w:p>
+    <w:p>
+      <w:pPr>
+        <w:rPr>
+          <w:lang w:eastAsia="zh-CN"/>
+        </w:rPr>
+      </w:pPr>
+      <w:r>
+        <w:rPr>
+          <w:lang w:eastAsia="zh-CN"/>
+        </w:rPr>
+        <w:t>在国家</w:t>
+      </w:r>
+      <w:r>
+        <w:rPr>
+          <w:lang w:eastAsia="zh-CN"/>
+        </w:rPr>
+        <w:t>"</w:t>
+      </w:r>
+      <w:proofErr w:type="gramStart"/>
+      <w:r>
+        <w:rPr>
+          <w:lang w:eastAsia="zh-CN"/>
+        </w:rPr>
+        <w:t>双碳</w:t>
+      </w:r>
+      <w:r>
+        <w:rPr>
+          <w:lang w:eastAsia="zh-CN"/>
+        </w:rPr>
+        <w:t>"</w:t>
+      </w:r>
+      <w:proofErr w:type="gramEnd"/>
+      <w:r>
+        <w:rPr>
+          <w:lang w:eastAsia="zh-CN"/>
+        </w:rPr>
+        <w:t>战略背景下，建立一套适合中国国情、能够准确评估网站碳排放并提供针对性优化建议的平台，对于推动互联网行业绿色低碳发展、培养公众环保意识、助力实现碳中和目标具有重要意义。</w:t>
+      </w:r>
+    </w:p>
+    <w:p>
+      <w:pPr>
+        <w:pStyle w:val="2"/>
         <w:rPr>
           <w:b w:val="0"/>
           <w:i w:val="0"/>
           <w:lang w:eastAsia="zh-CN"/>
         </w:rPr>
-        <w:t>、研究背景</w:t>
-      </w:r>
-    </w:p>
-    <w:p>
-      <w:pPr>
-        <w:rPr>
-          <w:lang w:eastAsia="zh-CN"/>
-        </w:rPr>
-      </w:pPr>
-      <w:r>
-        <w:rPr>
-          <w:lang w:eastAsia="zh-CN"/>
-        </w:rPr>
-        <w:t>随着数字化转型的加速和互联网技术的普及，全球数据中心和网络服务的</w:t>
+      </w:pPr>
+      <w:r>
+        <w:rPr>
+          <w:b w:val="0"/>
+          <w:i w:val="0"/>
+          <w:lang w:eastAsia="zh-CN"/>
+        </w:rPr>
+        <w:t>二、研究目的</w:t>
+      </w:r>
+    </w:p>
+    <w:p>
+      <w:pPr>
+        <w:rPr>
+          <w:lang w:eastAsia="zh-CN"/>
+        </w:rPr>
+      </w:pPr>
+      <w:r>
+        <w:rPr>
+          <w:lang w:eastAsia="zh-CN"/>
+        </w:rPr>
+        <w:t>本研究旨在开发一个针对中国互联网环境的网站碳排放检测平台</w:t>
+      </w:r>
+      <w:r>
+        <w:rPr>
+          <w:lang w:eastAsia="zh-CN"/>
+        </w:rPr>
+        <w:t>——</w:t>
+      </w:r>
+      <w:proofErr w:type="spellStart"/>
+      <w:r>
+        <w:rPr>
+          <w:lang w:eastAsia="zh-CN"/>
+        </w:rPr>
+        <w:t>GreenWeb</w:t>
+      </w:r>
+      <w:proofErr w:type="spellEnd"/>
+      <w:r>
+        <w:rPr>
+          <w:lang w:eastAsia="zh-CN"/>
+        </w:rPr>
+        <w:t>，通过对网站性能和资源消耗的全面分析，精确计算其碳足迹，并提供个性化的低碳优化建议。具体目标包括：建立适合中国能源结构的网站碳排放评估模型；创建直观易用的碳排放可视化界面；开发基于</w:t>
+      </w:r>
+      <w:r>
+        <w:rPr>
+          <w:rFonts w:hint="eastAsia"/>
+          <w:lang w:eastAsia="zh-CN"/>
+        </w:rPr>
+        <w:t>性能数据</w:t>
+      </w:r>
+      <w:r>
+        <w:rPr>
+          <w:lang w:eastAsia="zh-CN"/>
+        </w:rPr>
+        <w:t>的优化建议系统；通过量化环保价值，提高公众对数字碳足迹的认知。</w:t>
+      </w:r>
+    </w:p>
+    <w:p>
+      <w:pPr>
+        <w:pStyle w:val="2"/>
+        <w:rPr>
+          <w:b w:val="0"/>
+          <w:i w:val="0"/>
+          <w:lang w:eastAsia="zh-CN"/>
+        </w:rPr>
+      </w:pPr>
+      <w:r>
+        <w:rPr>
+          <w:b w:val="0"/>
+          <w:i w:val="0"/>
+          <w:lang w:eastAsia="zh-CN"/>
+        </w:rPr>
+        <w:t>三、主要创新点</w:t>
+      </w:r>
+    </w:p>
+    <w:p>
+      <w:pPr>
+        <w:pStyle w:val="3"/>
+        <w:rPr>
+          <w:b w:val="0"/>
+          <w:lang w:eastAsia="zh-CN"/>
+        </w:rPr>
+      </w:pPr>
+      <w:r>
+        <w:rPr>
+          <w:b w:val="0"/>
+          <w:lang w:eastAsia="zh-CN"/>
+        </w:rPr>
+        <w:t xml:space="preserve">1. </w:t>
+      </w:r>
+      <w:r>
+        <w:rPr>
+          <w:b w:val="0"/>
+          <w:lang w:eastAsia="zh-CN"/>
+        </w:rPr>
+        <w:t>本土化三层碳排放计算模型</w:t>
+      </w:r>
+    </w:p>
+    <w:p>
+      <w:pPr>
+        <w:rPr>
+          <w:lang w:eastAsia="zh-CN"/>
+        </w:rPr>
+      </w:pPr>
+      <w:proofErr w:type="spellStart"/>
+      <w:r>
+        <w:rPr>
+          <w:lang w:eastAsia="zh-CN"/>
+        </w:rPr>
+        <w:t>GreenWeb</w:t>
+      </w:r>
+      <w:proofErr w:type="spellEnd"/>
+      <w:r>
+        <w:rPr>
+          <w:lang w:eastAsia="zh-CN"/>
+        </w:rPr>
+        <w:t>平台的核心创新是开发了一套适合中国国情的网站碳排放计算模型，该模型突破了国际通用工具对中国能源结构考虑不足的局限。我们将网站碳排放分为三个层面进行精确计算：</w:t>
+      </w:r>
+    </w:p>
+    <w:p>
+      <w:pPr>
+        <w:rPr>
+          <w:lang w:eastAsia="zh-CN"/>
+        </w:rPr>
+      </w:pPr>
+      <w:r>
+        <w:rPr>
+          <w:b/>
+          <w:lang w:eastAsia="zh-CN"/>
+        </w:rPr>
+        <w:t>数据</w:t>
       </w:r>
       <w:proofErr w:type="gramStart"/>
       <w:r>
         <w:rPr>
-          <w:lang w:eastAsia="zh-CN"/>
-        </w:rPr>
-        <w:t>能源消耗及碳排放</w:t>
+          <w:b/>
+          <w:lang w:eastAsia="zh-CN"/>
+        </w:rPr>
+        <w:t>中心层碳排放</w:t>
       </w:r>
       <w:proofErr w:type="gramEnd"/>
       <w:r>
         <w:rPr>
-          <w:lang w:eastAsia="zh-CN"/>
-        </w:rPr>
-        <w:t>问题日益凸显。据国际能源署（</w:t>
-      </w:r>
-      <w:r>
-        <w:rPr>
-          <w:lang w:eastAsia="zh-CN"/>
-        </w:rPr>
-        <w:t>IEA</w:t>
-      </w:r>
-      <w:r>
-        <w:rPr>
-          <w:lang w:eastAsia="zh-CN"/>
-        </w:rPr>
-        <w:t>）研究表明，全球数字生态系统每年消耗约</w:t>
-      </w:r>
-      <w:r>
-        <w:rPr>
-          <w:lang w:eastAsia="zh-CN"/>
-        </w:rPr>
-        <w:t>2000</w:t>
-      </w:r>
-      <w:r>
-        <w:rPr>
-          <w:lang w:eastAsia="zh-CN"/>
-        </w:rPr>
-        <w:t>太瓦时电力，约占全球电力消耗的</w:t>
-      </w:r>
-      <w:r>
-        <w:rPr>
-          <w:lang w:eastAsia="zh-CN"/>
-        </w:rPr>
-        <w:t>3.7%</w:t>
-      </w:r>
-      <w:r>
-        <w:rPr>
-          <w:lang w:eastAsia="zh-CN"/>
-        </w:rPr>
-        <w:t>，并产生约</w:t>
-      </w:r>
-      <w:r>
-        <w:rPr>
-          <w:lang w:eastAsia="zh-CN"/>
-        </w:rPr>
-        <w:t>8.3</w:t>
-      </w:r>
-      <w:r>
-        <w:rPr>
-          <w:lang w:eastAsia="zh-CN"/>
-        </w:rPr>
-        <w:t>亿吨二氧化碳当量的温室气体排放。这一数字仍在持续增长，预计到</w:t>
-      </w:r>
-      <w:r>
-        <w:rPr>
-          <w:lang w:eastAsia="zh-CN"/>
-        </w:rPr>
-        <w:t>2025</w:t>
-      </w:r>
-      <w:r>
-        <w:rPr>
-          <w:lang w:eastAsia="zh-CN"/>
-        </w:rPr>
-        <w:t>年互联网行业碳排放将占全球碳排放总量的</w:t>
-      </w:r>
-      <w:r>
-        <w:rPr>
-          <w:lang w:eastAsia="zh-CN"/>
-        </w:rPr>
-        <w:t>5.5%</w:t>
-      </w:r>
-      <w:r>
-        <w:rPr>
-          <w:lang w:eastAsia="zh-CN"/>
-        </w:rPr>
-        <w:t>。</w:t>
-      </w:r>
-    </w:p>
-    <w:p>
-      <w:pPr>
-        <w:rPr>
-          <w:lang w:eastAsia="zh-CN"/>
-        </w:rPr>
-      </w:pPr>
-      <w:r>
-        <w:rPr>
-          <w:lang w:eastAsia="zh-CN"/>
-        </w:rPr>
-        <w:t>然而，在互联网碳排放的讨论中，网站作为数字内容的主要载体，其碳足迹往往被忽视。每一次网页访问都会触发一系列能源消耗过程：从数据中心的服务器运行，到网络传输的能量消耗，再到用户设备的</w:t>
-      </w:r>
-      <w:r>
-        <w:rPr>
-          <w:lang w:eastAsia="zh-CN"/>
-        </w:rPr>
-        <w:t>电力使用。据研究，平均每个网页加载消耗约</w:t>
-      </w:r>
-      <w:r>
-        <w:rPr>
-          <w:lang w:eastAsia="zh-CN"/>
-        </w:rPr>
-        <w:t>1.8</w:t>
-      </w:r>
-      <w:r>
-        <w:rPr>
-          <w:lang w:eastAsia="zh-CN"/>
-        </w:rPr>
-        <w:t>千焦的能量，产生约</w:t>
-      </w:r>
-      <w:r>
-        <w:rPr>
-          <w:lang w:eastAsia="zh-CN"/>
-        </w:rPr>
-        <w:t>0.5</w:t>
-      </w:r>
-      <w:r>
-        <w:rPr>
-          <w:lang w:eastAsia="zh-CN"/>
-        </w:rPr>
-        <w:t>克二氧化碳当量的温室气体。对于日访问量百万级的网站，这一数字累积起来相当可观。</w:t>
-      </w:r>
-    </w:p>
-    <w:p>
-      <w:pPr>
-        <w:rPr>
-          <w:lang w:eastAsia="zh-CN"/>
-        </w:rPr>
-      </w:pPr>
-      <w:r>
-        <w:rPr>
-          <w:lang w:eastAsia="zh-CN"/>
-        </w:rPr>
-        <w:t>中国作为全球最大的互联网应用市场之一，网站数量庞大且使用频繁，但国内对网站碳排放的研究与评估工具却严重不足。我们的调研发现，</w:t>
-      </w:r>
-      <w:r>
-        <w:rPr>
-          <w:lang w:eastAsia="zh-CN"/>
-        </w:rPr>
-        <w:t>85%</w:t>
-      </w:r>
-      <w:r>
-        <w:rPr>
-          <w:lang w:eastAsia="zh-CN"/>
-        </w:rPr>
-        <w:t>以上的国内网站开发者和运营者缺乏对其网站碳排放的认知，更不了解如何进行优化。同时，虽然国际上已有一些网站碳足迹计算工具，但它们大多基于西方国家的电网结构和数据中心特征，未能考虑中国特定的能源结构和互联网使用特点。</w:t>
-      </w:r>
-    </w:p>
-    <w:p>
-      <w:pPr>
-        <w:rPr>
-          <w:lang w:eastAsia="zh-CN"/>
-        </w:rPr>
-      </w:pPr>
-      <w:r>
-        <w:rPr>
-          <w:lang w:eastAsia="zh-CN"/>
-        </w:rPr>
-        <w:t>在国家</w:t>
+          <w:b/>
+          <w:lang w:eastAsia="zh-CN"/>
+        </w:rPr>
+        <w:t>计算</w:t>
+      </w:r>
+      <w:r>
+        <w:rPr>
+          <w:lang w:eastAsia="zh-CN"/>
+        </w:rPr>
+        <w:t>：</w:t>
+      </w:r>
+    </w:p>
+    <w:p>
+      <w:pPr>
+        <w:pStyle w:val="FencedCode"/>
+      </w:pPr>
+      <w:proofErr w:type="spellStart"/>
+      <w:r>
+        <w:t>E_dc</w:t>
+      </w:r>
+      <w:proofErr w:type="spellEnd"/>
+      <w:r>
+        <w:t xml:space="preserve"> = D × PUE × (</w:t>
+      </w:r>
+      <w:proofErr w:type="spellStart"/>
+      <w:r>
+        <w:t>I_g</w:t>
+      </w:r>
+      <w:proofErr w:type="spellEnd"/>
+      <w:r>
+        <w:t xml:space="preserve"> × (1-R) + </w:t>
+      </w:r>
+      <w:proofErr w:type="spellStart"/>
+      <w:r>
+        <w:t>I_r</w:t>
+      </w:r>
+      <w:proofErr w:type="spellEnd"/>
+      <w:r>
+        <w:t xml:space="preserve"> × R)</w:t>
+      </w:r>
+    </w:p>
+    <w:p>
+      <w:pPr>
+        <w:rPr>
+          <w:lang w:eastAsia="zh-CN"/>
+        </w:rPr>
+      </w:pPr>
+      <w:r>
+        <w:rPr>
+          <w:lang w:eastAsia="zh-CN"/>
+        </w:rPr>
+        <w:lastRenderedPageBreak/>
+        <w:t>其中，</w:t>
+      </w:r>
+      <w:proofErr w:type="spellStart"/>
+      <w:r>
+        <w:rPr>
+          <w:lang w:eastAsia="zh-CN"/>
+        </w:rPr>
+        <w:t>E_dc</w:t>
+      </w:r>
+      <w:proofErr w:type="spellEnd"/>
+      <w:r>
+        <w:rPr>
+          <w:lang w:eastAsia="zh-CN"/>
+        </w:rPr>
+        <w:t>为数据中心碳排放，</w:t>
+      </w:r>
+      <w:r>
+        <w:rPr>
+          <w:lang w:eastAsia="zh-CN"/>
+        </w:rPr>
+        <w:t>D</w:t>
+      </w:r>
+      <w:r>
+        <w:rPr>
+          <w:lang w:eastAsia="zh-CN"/>
+        </w:rPr>
+        <w:t>为数据传输量，</w:t>
+      </w:r>
+      <w:r>
+        <w:rPr>
+          <w:lang w:eastAsia="zh-CN"/>
+        </w:rPr>
+        <w:t>PUE</w:t>
+      </w:r>
+      <w:r>
+        <w:rPr>
+          <w:lang w:eastAsia="zh-CN"/>
+        </w:rPr>
+        <w:t>为能源使用效率，</w:t>
+      </w:r>
+      <w:proofErr w:type="spellStart"/>
+      <w:r>
+        <w:rPr>
+          <w:lang w:eastAsia="zh-CN"/>
+        </w:rPr>
+        <w:t>I_g</w:t>
+      </w:r>
+      <w:proofErr w:type="spellEnd"/>
+      <w:r>
+        <w:rPr>
+          <w:lang w:eastAsia="zh-CN"/>
+        </w:rPr>
+        <w:t>为电网碳强度，</w:t>
+      </w:r>
+      <w:proofErr w:type="spellStart"/>
+      <w:r>
+        <w:rPr>
+          <w:lang w:eastAsia="zh-CN"/>
+        </w:rPr>
+        <w:t>I_r</w:t>
+      </w:r>
+      <w:proofErr w:type="spellEnd"/>
+      <w:r>
+        <w:rPr>
+          <w:lang w:eastAsia="zh-CN"/>
+        </w:rPr>
+        <w:t>为可再生能源碳强度，</w:t>
+      </w:r>
+      <w:r>
+        <w:rPr>
+          <w:lang w:eastAsia="zh-CN"/>
+        </w:rPr>
+        <w:t>R</w:t>
+      </w:r>
+      <w:r>
+        <w:rPr>
+          <w:lang w:eastAsia="zh-CN"/>
+        </w:rPr>
+        <w:t>为可再生能源使用比例。</w:t>
+      </w:r>
+    </w:p>
+    <w:p>
+      <w:pPr>
+        <w:rPr>
+          <w:lang w:eastAsia="zh-CN"/>
+        </w:rPr>
+      </w:pPr>
+      <w:r>
+        <w:rPr>
+          <w:lang w:eastAsia="zh-CN"/>
+        </w:rPr>
+        <w:t>创新点在于我们构建了覆盖中国各省及全球主要地区的电网碳强度数据库，通过</w:t>
+      </w:r>
+      <w:r>
+        <w:rPr>
+          <w:lang w:eastAsia="zh-CN"/>
+        </w:rPr>
+        <w:t>IP</w:t>
+      </w:r>
+      <w:r>
+        <w:rPr>
+          <w:lang w:eastAsia="zh-CN"/>
+        </w:rPr>
+        <w:t>定位和数据中心映射技术，自动匹配网站服务器所在地的电网碳强度和可再生能源使用情况。针对不同</w:t>
+      </w:r>
+      <w:proofErr w:type="gramStart"/>
+      <w:r>
+        <w:rPr>
+          <w:lang w:eastAsia="zh-CN"/>
+        </w:rPr>
+        <w:t>云服务</w:t>
+      </w:r>
+      <w:proofErr w:type="gramEnd"/>
+      <w:r>
+        <w:rPr>
+          <w:lang w:eastAsia="zh-CN"/>
+        </w:rPr>
+        <w:t>提供商（如阿里云、</w:t>
+      </w:r>
+      <w:proofErr w:type="gramStart"/>
+      <w:r>
+        <w:rPr>
+          <w:lang w:eastAsia="zh-CN"/>
+        </w:rPr>
+        <w:t>腾讯云</w:t>
+      </w:r>
+      <w:proofErr w:type="gramEnd"/>
+      <w:r>
+        <w:rPr>
+          <w:lang w:eastAsia="zh-CN"/>
+        </w:rPr>
+        <w:t>、</w:t>
+      </w:r>
+      <w:r>
+        <w:rPr>
+          <w:lang w:eastAsia="zh-CN"/>
+        </w:rPr>
+        <w:t>AWS</w:t>
+      </w:r>
+      <w:r>
+        <w:rPr>
+          <w:lang w:eastAsia="zh-CN"/>
+        </w:rPr>
+        <w:t>等），我们收集了其数据中心的</w:t>
+      </w:r>
+      <w:r>
+        <w:rPr>
+          <w:lang w:eastAsia="zh-CN"/>
+        </w:rPr>
+        <w:t>PUE</w:t>
+      </w:r>
+      <w:r>
+        <w:rPr>
+          <w:lang w:eastAsia="zh-CN"/>
+        </w:rPr>
+        <w:t>值和可再生能源承诺，使计算结果更加精准。</w:t>
+      </w:r>
+    </w:p>
+    <w:p>
+      <w:pPr>
+        <w:rPr>
+          <w:lang w:eastAsia="zh-CN"/>
+        </w:rPr>
+      </w:pPr>
+      <w:r>
+        <w:rPr>
+          <w:b/>
+          <w:lang w:eastAsia="zh-CN"/>
+        </w:rPr>
+        <w:t>网络</w:t>
+      </w:r>
+      <w:proofErr w:type="gramStart"/>
+      <w:r>
+        <w:rPr>
+          <w:b/>
+          <w:lang w:eastAsia="zh-CN"/>
+        </w:rPr>
+        <w:t>传输层碳排放</w:t>
+      </w:r>
+      <w:proofErr w:type="gramEnd"/>
+      <w:r>
+        <w:rPr>
+          <w:b/>
+          <w:lang w:eastAsia="zh-CN"/>
+        </w:rPr>
+        <w:t>计算</w:t>
+      </w:r>
+      <w:r>
+        <w:rPr>
+          <w:lang w:eastAsia="zh-CN"/>
+        </w:rPr>
+        <w:t>：</w:t>
+      </w:r>
+    </w:p>
+    <w:p>
+      <w:pPr>
+        <w:pStyle w:val="FencedCode"/>
+      </w:pPr>
+      <w:proofErr w:type="spellStart"/>
+      <w:r>
+        <w:t>E_net</w:t>
+      </w:r>
+      <w:proofErr w:type="spellEnd"/>
+      <w:r>
+        <w:t xml:space="preserve"> = D × </w:t>
+      </w:r>
+      <w:proofErr w:type="spellStart"/>
+      <w:r>
+        <w:t>F_net</w:t>
+      </w:r>
+      <w:proofErr w:type="spellEnd"/>
+      <w:r>
+        <w:t xml:space="preserve"> × (</w:t>
+      </w:r>
+      <w:proofErr w:type="spellStart"/>
+      <w:r>
+        <w:t>I_r</w:t>
+      </w:r>
+      <w:proofErr w:type="spellEnd"/>
+      <w:r>
+        <w:t xml:space="preserve"> × </w:t>
+      </w:r>
+      <w:proofErr w:type="spellStart"/>
+      <w:r>
+        <w:t>R_backbone</w:t>
+      </w:r>
+      <w:proofErr w:type="spellEnd"/>
+      <w:r>
+        <w:t xml:space="preserve"> + </w:t>
+      </w:r>
+      <w:proofErr w:type="spellStart"/>
+      <w:r>
+        <w:t>I_g</w:t>
+      </w:r>
+      <w:proofErr w:type="spellEnd"/>
+      <w:r>
+        <w:t xml:space="preserve"> × (1-R_backbone))</w:t>
+      </w:r>
+    </w:p>
+    <w:p>
+      <w:pPr>
+        <w:rPr>
+          <w:lang w:eastAsia="zh-CN"/>
+        </w:rPr>
+      </w:pPr>
+      <w:r>
+        <w:rPr>
+          <w:lang w:eastAsia="zh-CN"/>
+        </w:rPr>
+        <w:t>其中，</w:t>
+      </w:r>
+      <w:proofErr w:type="spellStart"/>
+      <w:r>
+        <w:rPr>
+          <w:lang w:eastAsia="zh-CN"/>
+        </w:rPr>
+        <w:t>E_net</w:t>
+      </w:r>
+      <w:proofErr w:type="spellEnd"/>
+      <w:r>
+        <w:rPr>
+          <w:lang w:eastAsia="zh-CN"/>
+        </w:rPr>
+        <w:t>为网络传输碳排放，</w:t>
+      </w:r>
+      <w:proofErr w:type="spellStart"/>
+      <w:r>
+        <w:rPr>
+          <w:lang w:eastAsia="zh-CN"/>
+        </w:rPr>
+        <w:t>F_net</w:t>
+      </w:r>
+      <w:proofErr w:type="spellEnd"/>
+      <w:r>
+        <w:rPr>
+          <w:lang w:eastAsia="zh-CN"/>
+        </w:rPr>
+        <w:t>为网络传输能耗因子，</w:t>
+      </w:r>
+      <w:proofErr w:type="spellStart"/>
+      <w:r>
+        <w:rPr>
+          <w:lang w:eastAsia="zh-CN"/>
+        </w:rPr>
+        <w:t>I_r</w:t>
+      </w:r>
+      <w:proofErr w:type="spellEnd"/>
+      <w:r>
+        <w:rPr>
+          <w:lang w:eastAsia="zh-CN"/>
+        </w:rPr>
+        <w:t>、</w:t>
+      </w:r>
+      <w:proofErr w:type="spellStart"/>
+      <w:r>
+        <w:rPr>
+          <w:lang w:eastAsia="zh-CN"/>
+        </w:rPr>
+        <w:t>I_g</w:t>
+      </w:r>
+      <w:proofErr w:type="spellEnd"/>
+      <w:r>
+        <w:rPr>
+          <w:lang w:eastAsia="zh-CN"/>
+        </w:rPr>
+        <w:t>分别为可再生和电网碳强度，</w:t>
+      </w:r>
+      <w:proofErr w:type="spellStart"/>
+      <w:r>
+        <w:rPr>
+          <w:lang w:eastAsia="zh-CN"/>
+        </w:rPr>
+        <w:t>R_backbone</w:t>
+      </w:r>
+      <w:proofErr w:type="spellEnd"/>
+      <w:r>
+        <w:rPr>
+          <w:lang w:eastAsia="zh-CN"/>
+        </w:rPr>
+        <w:t>为主干网络可再生能源使用比例。</w:t>
+      </w:r>
+    </w:p>
+    <w:p>
+      <w:pPr>
+        <w:rPr>
+          <w:lang w:eastAsia="zh-CN"/>
+        </w:rPr>
+      </w:pPr>
+      <w:r>
+        <w:rPr>
+          <w:lang w:eastAsia="zh-CN"/>
+        </w:rPr>
+        <w:t>创新点在于我们区分了中国不同地区的网络传输特征，考虑了骨干网、</w:t>
+      </w:r>
+      <w:r>
+        <w:rPr>
+          <w:lang w:eastAsia="zh-CN"/>
+        </w:rPr>
+        <w:t>CDN</w:t>
+      </w:r>
+      <w:r>
+        <w:rPr>
+          <w:lang w:eastAsia="zh-CN"/>
+        </w:rPr>
+        <w:t>分发和最后一公里接入的能耗差异，并结合实际测量数据开发了更精确的能耗模型。</w:t>
+      </w:r>
+    </w:p>
+    <w:p>
+      <w:pPr>
+        <w:rPr>
+          <w:lang w:eastAsia="zh-CN"/>
+        </w:rPr>
+      </w:pPr>
+      <w:r>
+        <w:rPr>
+          <w:b/>
+          <w:lang w:eastAsia="zh-CN"/>
+        </w:rPr>
+        <w:t>客户端</w:t>
+      </w:r>
+      <w:proofErr w:type="gramStart"/>
+      <w:r>
+        <w:rPr>
+          <w:b/>
+          <w:lang w:eastAsia="zh-CN"/>
+        </w:rPr>
+        <w:t>渲染层碳排放</w:t>
+      </w:r>
+      <w:proofErr w:type="gramEnd"/>
+      <w:r>
+        <w:rPr>
+          <w:b/>
+          <w:lang w:eastAsia="zh-CN"/>
+        </w:rPr>
+        <w:t>计算</w:t>
+      </w:r>
+      <w:r>
+        <w:rPr>
+          <w:lang w:eastAsia="zh-CN"/>
+        </w:rPr>
+        <w:t>：</w:t>
+      </w:r>
+    </w:p>
+    <w:p>
+      <w:pPr>
+        <w:pStyle w:val="FencedCode"/>
+      </w:pPr>
+      <w:proofErr w:type="spellStart"/>
+      <w:r>
+        <w:t>E_client</w:t>
+      </w:r>
+      <w:proofErr w:type="spellEnd"/>
+      <w:r>
+        <w:t xml:space="preserve"> = (</w:t>
+      </w:r>
+      <w:proofErr w:type="spellStart"/>
+      <w:r>
+        <w:t>T_js</w:t>
+      </w:r>
+      <w:proofErr w:type="spellEnd"/>
+      <w:r>
+        <w:t xml:space="preserve"> × </w:t>
+      </w:r>
+      <w:proofErr w:type="spellStart"/>
+      <w:r>
+        <w:t>P_cpu</w:t>
+      </w:r>
+      <w:proofErr w:type="spellEnd"/>
+      <w:r>
+        <w:t xml:space="preserve"> + </w:t>
+      </w:r>
+      <w:proofErr w:type="spellStart"/>
+      <w:r>
+        <w:t>T_render</w:t>
+      </w:r>
+      <w:proofErr w:type="spellEnd"/>
+      <w:r>
+        <w:t xml:space="preserve"> × </w:t>
+      </w:r>
+      <w:proofErr w:type="spellStart"/>
+      <w:r>
+        <w:t>P_gpu</w:t>
+      </w:r>
+      <w:proofErr w:type="spellEnd"/>
+      <w:r>
+        <w:t xml:space="preserve">) × </w:t>
+      </w:r>
+      <w:proofErr w:type="spellStart"/>
+      <w:r>
+        <w:t>I_local</w:t>
+      </w:r>
+      <w:proofErr w:type="spellEnd"/>
+    </w:p>
+    <w:p>
+      <w:r>
+        <w:t>其中，</w:t>
+      </w:r>
+      <w:r>
+        <w:t>E_client</w:t>
+      </w:r>
+      <w:r>
+        <w:t>为客户端碳排放，</w:t>
+      </w:r>
+      <w:r>
+        <w:t>T_js</w:t>
+      </w:r>
+      <w:r>
+        <w:t>为</w:t>
+      </w:r>
+      <w:r>
+        <w:t>JavaScript</w:t>
+      </w:r>
+      <w:r>
+        <w:t>执行时间，</w:t>
+      </w:r>
+      <w:r>
+        <w:t>T_render</w:t>
+      </w:r>
+      <w:r>
+        <w:t>为渲染时间，</w:t>
+      </w:r>
+      <w:r>
+        <w:t>P_cpu</w:t>
+      </w:r>
+      <w:r>
+        <w:t>和</w:t>
+      </w:r>
+      <w:r>
+        <w:t>P_gpu</w:t>
+      </w:r>
+      <w:r>
+        <w:t>分别为</w:t>
+      </w:r>
+      <w:r>
+        <w:t>CPU</w:t>
+      </w:r>
+      <w:r>
+        <w:t>和</w:t>
+      </w:r>
+      <w:r>
+        <w:t>GPU</w:t>
+      </w:r>
+      <w:r>
+        <w:t>功耗，</w:t>
+      </w:r>
+      <w:r>
+        <w:t>I_local</w:t>
+      </w:r>
+      <w:r>
+        <w:t>为用户所在地电网碳强度。</w:t>
+      </w:r>
+    </w:p>
+    <w:p>
+      <w:pPr>
+        <w:rPr>
+          <w:lang w:eastAsia="zh-CN"/>
+        </w:rPr>
+      </w:pPr>
+      <w:r>
+        <w:rPr>
+          <w:lang w:eastAsia="zh-CN"/>
+        </w:rPr>
+        <w:t>最大创新点在于首次将</w:t>
+      </w:r>
+      <w:r>
+        <w:rPr>
+          <w:lang w:eastAsia="zh-CN"/>
+        </w:rPr>
+        <w:t>JavaScript</w:t>
+      </w:r>
+      <w:r>
+        <w:rPr>
+          <w:lang w:eastAsia="zh-CN"/>
+        </w:rPr>
+        <w:t>执行效率与终端设备能耗直接关联，通过分析代码执行时对</w:t>
+      </w:r>
+      <w:r>
+        <w:rPr>
+          <w:lang w:eastAsia="zh-CN"/>
+        </w:rPr>
+        <w:t>CPU/GPU</w:t>
+      </w:r>
+      <w:r>
+        <w:rPr>
+          <w:lang w:eastAsia="zh-CN"/>
+        </w:rPr>
+        <w:t>的占用情况，估算出网页渲染过程的精确能耗。我们开发了专门的前端性能分析工具，能够捕获</w:t>
+      </w:r>
+      <w:r>
+        <w:rPr>
+          <w:lang w:eastAsia="zh-CN"/>
+        </w:rPr>
+        <w:t>JavaScript</w:t>
+      </w:r>
+      <w:r>
+        <w:rPr>
+          <w:lang w:eastAsia="zh-CN"/>
+        </w:rPr>
+        <w:t>执行时间分布、</w:t>
+      </w:r>
+      <w:r>
+        <w:rPr>
+          <w:lang w:eastAsia="zh-CN"/>
+        </w:rPr>
+        <w:t>DOM</w:t>
+      </w:r>
+      <w:r>
+        <w:rPr>
+          <w:lang w:eastAsia="zh-CN"/>
+        </w:rPr>
+        <w:t>操作频率、重排重绘次数等指标，进而计算出更准确的客户端能耗。</w:t>
+      </w:r>
+    </w:p>
+    <w:p>
+      <w:pPr>
+        <w:pStyle w:val="3"/>
+        <w:rPr>
+          <w:b w:val="0"/>
+          <w:lang w:eastAsia="zh-CN"/>
+        </w:rPr>
+      </w:pPr>
+      <w:r>
+        <w:rPr>
+          <w:b w:val="0"/>
+          <w:lang w:eastAsia="zh-CN"/>
+        </w:rPr>
+        <w:t xml:space="preserve">2. </w:t>
+      </w:r>
+      <w:r>
+        <w:rPr>
+          <w:b w:val="0"/>
+          <w:lang w:eastAsia="zh-CN"/>
+        </w:rPr>
+        <w:t>基于机器学习的智能优化建议系统</w:t>
+      </w:r>
+    </w:p>
+    <w:p>
+      <w:pPr>
+        <w:rPr>
+          <w:lang w:eastAsia="zh-CN"/>
+        </w:rPr>
+      </w:pPr>
+      <w:r>
+        <w:rPr>
+          <w:lang w:eastAsia="zh-CN"/>
+        </w:rPr>
+        <w:t>我们开发的优化建议系统不仅能提供常规的网站优化建议，更创新性地将每条建议</w:t>
+      </w:r>
+      <w:proofErr w:type="gramStart"/>
+      <w:r>
+        <w:rPr>
+          <w:lang w:eastAsia="zh-CN"/>
+        </w:rPr>
+        <w:t>与碳减排</w:t>
+      </w:r>
+      <w:proofErr w:type="gramEnd"/>
+      <w:r>
+        <w:rPr>
+          <w:lang w:eastAsia="zh-CN"/>
+        </w:rPr>
+        <w:t>效果直接关联。该系统基于决策树与深度学习的混合模型，具有以下创新特点：</w:t>
+      </w:r>
+    </w:p>
+    <w:p>
+      <w:pPr>
+        <w:rPr>
+          <w:lang w:eastAsia="zh-CN"/>
+        </w:rPr>
+      </w:pPr>
+      <w:r>
+        <w:rPr>
+          <w:b/>
+          <w:lang w:eastAsia="zh-CN"/>
+        </w:rPr>
+        <w:t>自适应规则库</w:t>
+      </w:r>
+      <w:r>
+        <w:rPr>
+          <w:lang w:eastAsia="zh-CN"/>
+        </w:rPr>
+        <w:t>：通过分析千万级网站优化数据，我们建立了包含</w:t>
+      </w:r>
+      <w:r>
+        <w:rPr>
+          <w:lang w:eastAsia="zh-CN"/>
+        </w:rPr>
+        <w:t>200</w:t>
+      </w:r>
+      <w:r>
+        <w:rPr>
+          <w:lang w:eastAsia="zh-CN"/>
+        </w:rPr>
+        <w:t>多条优化规则的知识库。系统能根据网站类型、技术</w:t>
+      </w:r>
+      <w:proofErr w:type="gramStart"/>
+      <w:r>
+        <w:rPr>
+          <w:lang w:eastAsia="zh-CN"/>
+        </w:rPr>
+        <w:t>栈</w:t>
+      </w:r>
+      <w:proofErr w:type="gramEnd"/>
+      <w:r>
+        <w:rPr>
+          <w:lang w:eastAsia="zh-CN"/>
+        </w:rPr>
+        <w:t>和访问特征，自动调整规则优先级和适用条件。</w:t>
+      </w:r>
+    </w:p>
+    <w:p>
+      <w:pPr>
+        <w:rPr>
+          <w:lang w:eastAsia="zh-CN"/>
+        </w:rPr>
+      </w:pPr>
+      <w:proofErr w:type="gramStart"/>
+      <w:r>
+        <w:rPr>
+          <w:b/>
+          <w:lang w:eastAsia="zh-CN"/>
+        </w:rPr>
+        <w:t>碳减排量</w:t>
+      </w:r>
+      <w:proofErr w:type="gramEnd"/>
+      <w:r>
+        <w:rPr>
+          <w:b/>
+          <w:lang w:eastAsia="zh-CN"/>
+        </w:rPr>
+        <w:t>化算法</w:t>
+      </w:r>
+      <w:r>
+        <w:rPr>
+          <w:lang w:eastAsia="zh-CN"/>
+        </w:rPr>
+        <w:t>：每条优化建议都附带精确</w:t>
+      </w:r>
+      <w:proofErr w:type="gramStart"/>
+      <w:r>
+        <w:rPr>
+          <w:lang w:eastAsia="zh-CN"/>
+        </w:rPr>
+        <w:t>的碳减排</w:t>
+      </w:r>
+      <w:proofErr w:type="gramEnd"/>
+      <w:r>
+        <w:rPr>
+          <w:lang w:eastAsia="zh-CN"/>
+        </w:rPr>
+        <w:t>预估值，基于以下公式计算：</w:t>
+      </w:r>
+    </w:p>
+    <w:p>
+      <w:pPr>
+        <w:pStyle w:val="FencedCode"/>
+      </w:pPr>
+      <w:r>
+        <w:t>ΔE = (</w:t>
+      </w:r>
+      <w:proofErr w:type="spellStart"/>
+      <w:r>
+        <w:t>E_before</w:t>
+      </w:r>
+      <w:proofErr w:type="spellEnd"/>
+      <w:r>
+        <w:t xml:space="preserve"> - </w:t>
+      </w:r>
+      <w:proofErr w:type="spellStart"/>
+      <w:r>
+        <w:t>E_after</w:t>
+      </w:r>
+      <w:proofErr w:type="spellEnd"/>
+      <w:r>
+        <w:t>) × V × 365</w:t>
+      </w:r>
+    </w:p>
+    <w:p>
+      <w:pPr>
+        <w:rPr>
+          <w:lang w:eastAsia="zh-CN"/>
+        </w:rPr>
+      </w:pPr>
+      <w:r>
+        <w:rPr>
+          <w:lang w:eastAsia="zh-CN"/>
+        </w:rPr>
+        <w:t>其中，</w:t>
+      </w:r>
+      <w:r>
+        <w:t>Δ</w:t>
+      </w:r>
+      <w:r>
+        <w:rPr>
+          <w:lang w:eastAsia="zh-CN"/>
+        </w:rPr>
+        <w:t>E</w:t>
+      </w:r>
+      <w:r>
+        <w:rPr>
+          <w:lang w:eastAsia="zh-CN"/>
+        </w:rPr>
+        <w:t>为</w:t>
+      </w:r>
+      <w:proofErr w:type="gramStart"/>
+      <w:r>
+        <w:rPr>
+          <w:lang w:eastAsia="zh-CN"/>
+        </w:rPr>
+        <w:t>年度碳减排量</w:t>
+      </w:r>
+      <w:proofErr w:type="gramEnd"/>
+      <w:r>
+        <w:rPr>
+          <w:lang w:eastAsia="zh-CN"/>
+        </w:rPr>
+        <w:t>，</w:t>
+      </w:r>
+      <w:proofErr w:type="spellStart"/>
+      <w:r>
+        <w:rPr>
+          <w:lang w:eastAsia="zh-CN"/>
+        </w:rPr>
+        <w:t>E_before</w:t>
+      </w:r>
+      <w:proofErr w:type="spellEnd"/>
+      <w:r>
+        <w:rPr>
+          <w:lang w:eastAsia="zh-CN"/>
+        </w:rPr>
+        <w:t>和</w:t>
+      </w:r>
+      <w:proofErr w:type="spellStart"/>
+      <w:r>
+        <w:rPr>
+          <w:lang w:eastAsia="zh-CN"/>
+        </w:rPr>
+        <w:t>E_after</w:t>
+      </w:r>
+      <w:proofErr w:type="spellEnd"/>
+      <w:r>
+        <w:rPr>
+          <w:lang w:eastAsia="zh-CN"/>
+        </w:rPr>
+        <w:t>分别为优化前后单次访问的碳排放，</w:t>
+      </w:r>
+      <w:r>
+        <w:rPr>
+          <w:lang w:eastAsia="zh-CN"/>
+        </w:rPr>
+        <w:t>V</w:t>
+      </w:r>
+      <w:r>
+        <w:rPr>
+          <w:lang w:eastAsia="zh-CN"/>
+        </w:rPr>
+        <w:t>为日均访问量。</w:t>
+      </w:r>
+    </w:p>
+    <w:p>
+      <w:pPr>
+        <w:rPr>
+          <w:lang w:eastAsia="zh-CN"/>
+        </w:rPr>
+      </w:pPr>
+      <w:r>
+        <w:rPr>
+          <w:b/>
+          <w:lang w:eastAsia="zh-CN"/>
+        </w:rPr>
+        <w:t>实施难度评估</w:t>
+      </w:r>
+      <w:r>
+        <w:rPr>
+          <w:lang w:eastAsia="zh-CN"/>
+        </w:rPr>
+        <w:t>：创新性地引入了</w:t>
       </w:r>
       <w:r>
         <w:rPr>
@@ -262,68 +1293,76 @@
         </w:rPr>
         <w:t>"</w:t>
       </w:r>
+      <w:r>
+        <w:rPr>
+          <w:lang w:eastAsia="zh-CN"/>
+        </w:rPr>
+        <w:t>实施成本</w:t>
+      </w:r>
+      <w:r>
+        <w:rPr>
+          <w:lang w:eastAsia="zh-CN"/>
+        </w:rPr>
+        <w:t>-</w:t>
+      </w:r>
+      <w:r>
+        <w:rPr>
+          <w:lang w:eastAsia="zh-CN"/>
+        </w:rPr>
+        <w:t>减</w:t>
+      </w:r>
       <w:proofErr w:type="gramStart"/>
       <w:r>
         <w:rPr>
           <w:lang w:eastAsia="zh-CN"/>
         </w:rPr>
-        <w:t>双碳</w:t>
-      </w:r>
+        <w:t>排效益</w:t>
+      </w:r>
+      <w:proofErr w:type="gramEnd"/>
       <w:r>
         <w:rPr>
           <w:lang w:eastAsia="zh-CN"/>
         </w:rPr>
         <w:t>"</w:t>
       </w:r>
-      <w:proofErr w:type="gramEnd"/>
-      <w:r>
-        <w:rPr>
-          <w:lang w:eastAsia="zh-CN"/>
-        </w:rPr>
-        <w:t>战略</w:t>
-      </w:r>
-      <w:r>
-        <w:rPr>
-          <w:lang w:eastAsia="zh-CN"/>
-        </w:rPr>
-        <w:t>背景下，建立一套适合中国国情、能够准确评估网站碳排放并提供针对性优化建议的平台，对于推动互联网行业绿色低碳发展、培养公众环保意识、助力实现碳中和目标具有重要意义。</w:t>
-      </w:r>
-    </w:p>
-    <w:p>
-      <w:pPr>
-        <w:pStyle w:val="2"/>
-        <w:rPr>
-          <w:b w:val="0"/>
-          <w:i w:val="0"/>
-          <w:lang w:eastAsia="zh-CN"/>
-        </w:rPr>
-      </w:pPr>
-      <w:r>
-        <w:rPr>
-          <w:b w:val="0"/>
-          <w:i w:val="0"/>
-          <w:lang w:eastAsia="zh-CN"/>
-        </w:rPr>
-        <w:t>二、研究目的</w:t>
-      </w:r>
-    </w:p>
-    <w:p>
-      <w:pPr>
-        <w:rPr>
-          <w:lang w:eastAsia="zh-CN"/>
-        </w:rPr>
-      </w:pPr>
-      <w:r>
-        <w:rPr>
-          <w:lang w:eastAsia="zh-CN"/>
-        </w:rPr>
-        <w:t>本研究旨在开发一个针对中国互联网环境的网站碳排放检测与优化平台</w:t>
-      </w:r>
-      <w:r>
-        <w:rPr>
-          <w:lang w:eastAsia="zh-CN"/>
-        </w:rPr>
-        <w:t>——</w:t>
+      <w:r>
+        <w:rPr>
+          <w:lang w:eastAsia="zh-CN"/>
+        </w:rPr>
+        <w:t>评分机制，综合考虑技术复杂度、开发工时和预期减排效果，为用户提供最具投入产出比的优化路径。</w:t>
+      </w:r>
+    </w:p>
+    <w:p>
+      <w:pPr>
+        <w:rPr>
+          <w:lang w:eastAsia="zh-CN"/>
+        </w:rPr>
+      </w:pPr>
+      <w:r>
+        <w:rPr>
+          <w:b/>
+          <w:lang w:eastAsia="zh-CN"/>
+        </w:rPr>
+        <w:t>自我学习能力</w:t>
+      </w:r>
+      <w:r>
+        <w:rPr>
+          <w:lang w:eastAsia="zh-CN"/>
+        </w:rPr>
+        <w:t>：系统能够记录用户采纳建议后的实际优化效果，通过反馈循环不断调整和优化算法模型，提高预测准确性。</w:t>
+      </w:r>
+    </w:p>
+    <w:p>
+      <w:pPr>
+        <w:rPr>
+          <w:lang w:eastAsia="zh-CN"/>
+        </w:rPr>
+      </w:pPr>
+      <w:r>
+        <w:rPr>
+          <w:lang w:eastAsia="zh-CN"/>
+        </w:rPr>
+        <w:t>上述两项核心技术相辅相成，形成了</w:t>
       </w:r>
       <w:proofErr w:type="spellStart"/>
       <w:r>
@@ -337,1118 +1376,50 @@
         <w:rPr>
           <w:lang w:eastAsia="zh-CN"/>
         </w:rPr>
-        <w:t>，通过对网站性能和资源消耗的全面分析，精确计算其碳足迹，并提供个性化的低碳优化建议。具体目标包括：建立适合中国能源结构的网站碳排放评估模型；创建直观易用的碳排放可视化界面；开发基于机器学习的智能优化建议系统；构建网站碳排放数据库，为行业标准制定提供基础</w:t>
-      </w:r>
-      <w:r>
-        <w:rPr>
-          <w:lang w:eastAsia="zh-CN"/>
-        </w:rPr>
-        <w:t>；通过量化环保价值，提高公众对数字碳足迹的认知，促进互联网行业绿色低碳转型。</w:t>
-      </w:r>
-    </w:p>
-    <w:p>
-      <w:pPr>
-        <w:pStyle w:val="2"/>
-        <w:rPr>
-          <w:b w:val="0"/>
-          <w:i w:val="0"/>
-          <w:lang w:eastAsia="zh-CN"/>
-        </w:rPr>
-      </w:pPr>
-      <w:r>
-        <w:rPr>
-          <w:b w:val="0"/>
-          <w:i w:val="0"/>
-          <w:lang w:eastAsia="zh-CN"/>
-        </w:rPr>
-        <w:t>三、主要创新点</w:t>
-      </w:r>
-    </w:p>
-    <w:p>
-      <w:pPr>
-        <w:pStyle w:val="3"/>
-        <w:rPr>
-          <w:b w:val="0"/>
-          <w:lang w:eastAsia="zh-CN"/>
-        </w:rPr>
-      </w:pPr>
-      <w:r>
-        <w:rPr>
-          <w:b w:val="0"/>
-          <w:lang w:eastAsia="zh-CN"/>
-        </w:rPr>
-        <w:t xml:space="preserve">1. </w:t>
-      </w:r>
-      <w:r>
-        <w:rPr>
-          <w:b w:val="0"/>
-          <w:lang w:eastAsia="zh-CN"/>
-        </w:rPr>
-        <w:t>本土化三层碳排放计算模型</w:t>
-      </w:r>
-    </w:p>
-    <w:p>
-      <w:pPr>
-        <w:rPr>
-          <w:lang w:eastAsia="zh-CN"/>
-        </w:rPr>
-      </w:pPr>
-      <w:proofErr w:type="spellStart"/>
-      <w:r>
-        <w:rPr>
-          <w:lang w:eastAsia="zh-CN"/>
-        </w:rPr>
-        <w:t>GreenWeb</w:t>
-      </w:r>
-      <w:proofErr w:type="spellEnd"/>
-      <w:r>
-        <w:rPr>
-          <w:lang w:eastAsia="zh-CN"/>
-        </w:rPr>
-        <w:t>平台的核心创新是开发了一套适合中国国情的网站碳排放计算模型，该模型突破了国际通用工具对中国能源结构考虑不足的局限。我们将网站碳排放分为三个层面进行精确计算：</w:t>
-      </w:r>
-    </w:p>
-    <w:p>
-      <w:pPr>
-        <w:rPr>
-          <w:lang w:eastAsia="zh-CN"/>
-        </w:rPr>
-      </w:pPr>
-      <w:r>
-        <w:rPr>
-          <w:b/>
-          <w:lang w:eastAsia="zh-CN"/>
-        </w:rPr>
-        <w:t>数据</w:t>
-      </w:r>
-      <w:proofErr w:type="gramStart"/>
-      <w:r>
-        <w:rPr>
-          <w:b/>
-          <w:lang w:eastAsia="zh-CN"/>
-        </w:rPr>
-        <w:t>中心层碳排放</w:t>
-      </w:r>
-      <w:proofErr w:type="gramEnd"/>
-      <w:r>
-        <w:rPr>
-          <w:b/>
-          <w:lang w:eastAsia="zh-CN"/>
-        </w:rPr>
-        <w:t>计算</w:t>
-      </w:r>
-      <w:r>
-        <w:rPr>
-          <w:lang w:eastAsia="zh-CN"/>
-        </w:rPr>
-        <w:t>：</w:t>
-      </w:r>
-    </w:p>
-    <w:p>
-      <w:pPr>
-        <w:pStyle w:val="FencedCode"/>
-      </w:pPr>
-      <w:proofErr w:type="spellStart"/>
-      <w:r>
+        <w:t>平台的技术壁垒。碳排放计算模型提供准确的基础数据，而优化建议系统则将这些数据转化为可行的行动方案。这种</w:t>
+      </w:r>
+      <w:r>
+        <w:rPr>
+          <w:lang w:eastAsia="zh-CN"/>
+        </w:rPr>
+        <w:t>"</w:t>
+      </w:r>
+      <w:r>
+        <w:rPr>
+          <w:lang w:eastAsia="zh-CN"/>
+        </w:rPr>
+        <w:t>测量</w:t>
+      </w:r>
+      <w:r>
+        <w:rPr>
+          <w:lang w:eastAsia="zh-CN"/>
+        </w:rPr>
+        <w:t>-</w:t>
+      </w:r>
+      <w:r>
+        <w:rPr>
+          <w:lang w:eastAsia="zh-CN"/>
+        </w:rPr>
+        <w:t>分析</w:t>
+      </w:r>
+      <w:r>
+        <w:rPr>
+          <w:lang w:eastAsia="zh-CN"/>
+        </w:rPr>
+        <w:t>-</w:t>
+      </w:r>
+      <w:r>
+        <w:rPr>
+          <w:lang w:eastAsia="zh-CN"/>
+        </w:rPr>
+        <w:t>优</w:t>
+      </w:r>
+      <w:r>
+        <w:rPr>
+          <w:lang w:eastAsia="zh-CN"/>
+        </w:rPr>
         <w:lastRenderedPageBreak/>
-        <w:t>E_dc</w:t>
-      </w:r>
-      <w:proofErr w:type="spellEnd"/>
-      <w:r>
-        <w:t xml:space="preserve"> = D × PUE × (</w:t>
-      </w:r>
-      <w:proofErr w:type="spellStart"/>
-      <w:r>
-        <w:t>I_g</w:t>
-      </w:r>
-      <w:proofErr w:type="spellEnd"/>
-      <w:r>
-        <w:t xml:space="preserve"> × (1-R) + </w:t>
-      </w:r>
-      <w:proofErr w:type="spellStart"/>
-      <w:r>
-        <w:t>I_r</w:t>
-      </w:r>
-      <w:proofErr w:type="spellEnd"/>
-      <w:r>
-        <w:t xml:space="preserve"> × R)</w:t>
-      </w:r>
-    </w:p>
-    <w:p>
-      <w:pPr>
-        <w:rPr>
-          <w:lang w:eastAsia="zh-CN"/>
-        </w:rPr>
-      </w:pPr>
-      <w:r>
-        <w:rPr>
-          <w:lang w:eastAsia="zh-CN"/>
-        </w:rPr>
-        <w:t>其中，</w:t>
-      </w:r>
-      <w:proofErr w:type="spellStart"/>
-      <w:r>
-        <w:rPr>
-          <w:lang w:eastAsia="zh-CN"/>
-        </w:rPr>
-        <w:t>E_dc</w:t>
-      </w:r>
-      <w:proofErr w:type="spellEnd"/>
-      <w:r>
-        <w:rPr>
-          <w:lang w:eastAsia="zh-CN"/>
-        </w:rPr>
-        <w:t>为数据中心碳排放，</w:t>
-      </w:r>
-      <w:r>
-        <w:rPr>
-          <w:lang w:eastAsia="zh-CN"/>
-        </w:rPr>
-        <w:t>D</w:t>
-      </w:r>
-      <w:r>
-        <w:rPr>
-          <w:lang w:eastAsia="zh-CN"/>
-        </w:rPr>
-        <w:t>为数据传输量，</w:t>
-      </w:r>
-      <w:r>
-        <w:rPr>
-          <w:lang w:eastAsia="zh-CN"/>
-        </w:rPr>
-        <w:t>PUE</w:t>
-      </w:r>
-      <w:r>
-        <w:rPr>
-          <w:lang w:eastAsia="zh-CN"/>
-        </w:rPr>
-        <w:t>为能源使用效率，</w:t>
-      </w:r>
-      <w:proofErr w:type="spellStart"/>
-      <w:r>
-        <w:rPr>
-          <w:lang w:eastAsia="zh-CN"/>
-        </w:rPr>
-        <w:t>I_g</w:t>
-      </w:r>
-      <w:proofErr w:type="spellEnd"/>
-      <w:r>
-        <w:rPr>
-          <w:lang w:eastAsia="zh-CN"/>
-        </w:rPr>
-        <w:t>为电网碳强度，</w:t>
-      </w:r>
-      <w:proofErr w:type="spellStart"/>
-      <w:r>
-        <w:rPr>
-          <w:lang w:eastAsia="zh-CN"/>
-        </w:rPr>
-        <w:t>I_r</w:t>
-      </w:r>
-      <w:proofErr w:type="spellEnd"/>
-      <w:r>
-        <w:rPr>
-          <w:lang w:eastAsia="zh-CN"/>
-        </w:rPr>
-        <w:t>为可再生能</w:t>
-      </w:r>
-      <w:r>
-        <w:rPr>
-          <w:lang w:eastAsia="zh-CN"/>
-        </w:rPr>
-        <w:t>源碳强度，</w:t>
-      </w:r>
-      <w:r>
-        <w:rPr>
-          <w:lang w:eastAsia="zh-CN"/>
-        </w:rPr>
-        <w:t>R</w:t>
-      </w:r>
-      <w:r>
-        <w:rPr>
-          <w:lang w:eastAsia="zh-CN"/>
-        </w:rPr>
-        <w:t>为可再生能源使用比例。</w:t>
-      </w:r>
-    </w:p>
-    <w:p>
-      <w:pPr>
-        <w:rPr>
-          <w:lang w:eastAsia="zh-CN"/>
-        </w:rPr>
-      </w:pPr>
-      <w:r>
-        <w:rPr>
-          <w:lang w:eastAsia="zh-CN"/>
-        </w:rPr>
-        <w:t>创新点在于我们构建了覆盖中国各省及全球主要地区的电网碳强度数据库，通过</w:t>
-      </w:r>
-      <w:r>
-        <w:rPr>
-          <w:lang w:eastAsia="zh-CN"/>
-        </w:rPr>
-        <w:t>IP</w:t>
-      </w:r>
-      <w:r>
-        <w:rPr>
-          <w:lang w:eastAsia="zh-CN"/>
-        </w:rPr>
-        <w:t>定位和数据中心映射技术，自动匹配网站服务器所在地的电网碳强度和可再生能源使用情况。针对不同</w:t>
-      </w:r>
-      <w:proofErr w:type="gramStart"/>
-      <w:r>
-        <w:rPr>
-          <w:lang w:eastAsia="zh-CN"/>
-        </w:rPr>
-        <w:t>云服务</w:t>
-      </w:r>
-      <w:proofErr w:type="gramEnd"/>
-      <w:r>
-        <w:rPr>
-          <w:lang w:eastAsia="zh-CN"/>
-        </w:rPr>
-        <w:t>提供商（如阿里云、</w:t>
-      </w:r>
-      <w:proofErr w:type="gramStart"/>
-      <w:r>
-        <w:rPr>
-          <w:lang w:eastAsia="zh-CN"/>
-        </w:rPr>
-        <w:t>腾讯云</w:t>
-      </w:r>
-      <w:proofErr w:type="gramEnd"/>
-      <w:r>
-        <w:rPr>
-          <w:lang w:eastAsia="zh-CN"/>
-        </w:rPr>
-        <w:t>、</w:t>
-      </w:r>
-      <w:r>
-        <w:rPr>
-          <w:lang w:eastAsia="zh-CN"/>
-        </w:rPr>
-        <w:t>AWS</w:t>
-      </w:r>
-      <w:r>
-        <w:rPr>
-          <w:lang w:eastAsia="zh-CN"/>
-        </w:rPr>
-        <w:t>等），我们收集了其数据中心的</w:t>
-      </w:r>
-      <w:r>
-        <w:rPr>
-          <w:lang w:eastAsia="zh-CN"/>
-        </w:rPr>
-        <w:t>PUE</w:t>
-      </w:r>
-      <w:r>
-        <w:rPr>
-          <w:lang w:eastAsia="zh-CN"/>
-        </w:rPr>
-        <w:t>值和可再生能源承诺，使计算结果更加精准。</w:t>
-      </w:r>
-    </w:p>
-    <w:p>
-      <w:pPr>
-        <w:rPr>
-          <w:lang w:eastAsia="zh-CN"/>
-        </w:rPr>
-      </w:pPr>
-      <w:r>
-        <w:rPr>
-          <w:b/>
-          <w:lang w:eastAsia="zh-CN"/>
-        </w:rPr>
-        <w:t>网络</w:t>
-      </w:r>
-      <w:proofErr w:type="gramStart"/>
-      <w:r>
-        <w:rPr>
-          <w:b/>
-          <w:lang w:eastAsia="zh-CN"/>
-        </w:rPr>
-        <w:t>传输层碳排放</w:t>
-      </w:r>
-      <w:proofErr w:type="gramEnd"/>
-      <w:r>
-        <w:rPr>
-          <w:b/>
-          <w:lang w:eastAsia="zh-CN"/>
-        </w:rPr>
-        <w:t>计算</w:t>
-      </w:r>
-      <w:r>
-        <w:rPr>
-          <w:lang w:eastAsia="zh-CN"/>
-        </w:rPr>
-        <w:t>：</w:t>
-      </w:r>
-    </w:p>
-    <w:p>
-      <w:pPr>
-        <w:pStyle w:val="FencedCode"/>
-      </w:pPr>
-      <w:proofErr w:type="spellStart"/>
-      <w:r>
-        <w:t>E_net</w:t>
-      </w:r>
-      <w:proofErr w:type="spellEnd"/>
-      <w:r>
-        <w:t xml:space="preserve"> = D × </w:t>
-      </w:r>
-      <w:proofErr w:type="spellStart"/>
-      <w:r>
-        <w:t>F_net</w:t>
-      </w:r>
-      <w:proofErr w:type="spellEnd"/>
-      <w:r>
-        <w:t xml:space="preserve"> × (</w:t>
-      </w:r>
-      <w:proofErr w:type="spellStart"/>
-      <w:r>
-        <w:t>I_r</w:t>
-      </w:r>
-      <w:proofErr w:type="spellEnd"/>
-      <w:r>
-        <w:t xml:space="preserve"> × </w:t>
-      </w:r>
-      <w:proofErr w:type="spellStart"/>
-      <w:r>
-        <w:t>R_backbone</w:t>
-      </w:r>
-      <w:proofErr w:type="spellEnd"/>
-      <w:r>
-        <w:t xml:space="preserve"> + </w:t>
-      </w:r>
-      <w:proofErr w:type="spellStart"/>
-      <w:r>
-        <w:t>I_g</w:t>
-      </w:r>
-      <w:proofErr w:type="spellEnd"/>
-      <w:r>
-        <w:t xml:space="preserve"> × (1-R_backbone))</w:t>
-      </w:r>
-    </w:p>
-    <w:p>
-      <w:pPr>
-        <w:rPr>
-          <w:lang w:eastAsia="zh-CN"/>
-        </w:rPr>
-      </w:pPr>
-      <w:r>
-        <w:rPr>
-          <w:lang w:eastAsia="zh-CN"/>
-        </w:rPr>
-        <w:t>其中，</w:t>
-      </w:r>
-      <w:proofErr w:type="spellStart"/>
-      <w:r>
-        <w:rPr>
-          <w:lang w:eastAsia="zh-CN"/>
-        </w:rPr>
-        <w:t>E_net</w:t>
-      </w:r>
-      <w:proofErr w:type="spellEnd"/>
-      <w:r>
-        <w:rPr>
-          <w:lang w:eastAsia="zh-CN"/>
-        </w:rPr>
-        <w:t>为网络传输碳排放，</w:t>
-      </w:r>
-      <w:proofErr w:type="spellStart"/>
-      <w:r>
-        <w:rPr>
-          <w:lang w:eastAsia="zh-CN"/>
-        </w:rPr>
-        <w:t>F_net</w:t>
-      </w:r>
-      <w:proofErr w:type="spellEnd"/>
-      <w:r>
-        <w:rPr>
-          <w:lang w:eastAsia="zh-CN"/>
-        </w:rPr>
-        <w:t>为网络</w:t>
-      </w:r>
-      <w:r>
-        <w:rPr>
-          <w:lang w:eastAsia="zh-CN"/>
-        </w:rPr>
-        <w:t>传输能耗因子，</w:t>
-      </w:r>
-      <w:proofErr w:type="spellStart"/>
-      <w:r>
-        <w:rPr>
-          <w:lang w:eastAsia="zh-CN"/>
-        </w:rPr>
-        <w:t>I_r</w:t>
-      </w:r>
-      <w:proofErr w:type="spellEnd"/>
-      <w:r>
-        <w:rPr>
-          <w:lang w:eastAsia="zh-CN"/>
-        </w:rPr>
-        <w:t>、</w:t>
-      </w:r>
-      <w:proofErr w:type="spellStart"/>
-      <w:r>
-        <w:rPr>
-          <w:lang w:eastAsia="zh-CN"/>
-        </w:rPr>
-        <w:t>I_g</w:t>
-      </w:r>
-      <w:proofErr w:type="spellEnd"/>
-      <w:r>
-        <w:rPr>
-          <w:lang w:eastAsia="zh-CN"/>
-        </w:rPr>
-        <w:t>分别为可再生和电网碳强度，</w:t>
-      </w:r>
-      <w:proofErr w:type="spellStart"/>
-      <w:r>
-        <w:rPr>
-          <w:lang w:eastAsia="zh-CN"/>
-        </w:rPr>
-        <w:t>R_backbone</w:t>
-      </w:r>
-      <w:proofErr w:type="spellEnd"/>
-      <w:r>
-        <w:rPr>
-          <w:lang w:eastAsia="zh-CN"/>
-        </w:rPr>
-        <w:t>为主干网络可再生能源使用比例。</w:t>
-      </w:r>
-    </w:p>
-    <w:p>
-      <w:pPr>
-        <w:rPr>
-          <w:lang w:eastAsia="zh-CN"/>
-        </w:rPr>
-      </w:pPr>
-      <w:r>
-        <w:rPr>
-          <w:lang w:eastAsia="zh-CN"/>
-        </w:rPr>
-        <w:t>创新点在于我们区分了中国不同地区的网络传输特征，考虑了骨干网、</w:t>
-      </w:r>
-      <w:r>
-        <w:rPr>
-          <w:lang w:eastAsia="zh-CN"/>
-        </w:rPr>
-        <w:t>CDN</w:t>
-      </w:r>
-      <w:r>
-        <w:rPr>
-          <w:lang w:eastAsia="zh-CN"/>
-        </w:rPr>
-        <w:t>分发和最后一公里接入的能耗差异，并结合实际测量数据开发了更精确的能耗模型。</w:t>
-      </w:r>
-    </w:p>
-    <w:p>
-      <w:pPr>
-        <w:rPr>
-          <w:lang w:eastAsia="zh-CN"/>
-        </w:rPr>
-      </w:pPr>
-      <w:r>
-        <w:rPr>
-          <w:b/>
-          <w:lang w:eastAsia="zh-CN"/>
-        </w:rPr>
-        <w:t>客户端</w:t>
-      </w:r>
-      <w:proofErr w:type="gramStart"/>
-      <w:r>
-        <w:rPr>
-          <w:b/>
-          <w:lang w:eastAsia="zh-CN"/>
-        </w:rPr>
-        <w:t>渲染层碳排放</w:t>
-      </w:r>
-      <w:proofErr w:type="gramEnd"/>
-      <w:r>
-        <w:rPr>
-          <w:b/>
-          <w:lang w:eastAsia="zh-CN"/>
-        </w:rPr>
-        <w:t>计算</w:t>
-      </w:r>
-      <w:r>
-        <w:rPr>
-          <w:lang w:eastAsia="zh-CN"/>
-        </w:rPr>
-        <w:t>：</w:t>
-      </w:r>
-    </w:p>
-    <w:p>
-      <w:pPr>
-        <w:pStyle w:val="FencedCode"/>
-      </w:pPr>
-      <w:proofErr w:type="spellStart"/>
-      <w:r>
-        <w:t>E_client</w:t>
-      </w:r>
-      <w:proofErr w:type="spellEnd"/>
-      <w:r>
-        <w:t xml:space="preserve"> = (</w:t>
-      </w:r>
-      <w:proofErr w:type="spellStart"/>
-      <w:r>
-        <w:t>T_js</w:t>
-      </w:r>
-      <w:proofErr w:type="spellEnd"/>
-      <w:r>
-        <w:t xml:space="preserve"> × </w:t>
-      </w:r>
-      <w:proofErr w:type="spellStart"/>
-      <w:r>
-        <w:t>P_cpu</w:t>
-      </w:r>
-      <w:proofErr w:type="spellEnd"/>
-      <w:r>
-        <w:t xml:space="preserve"> + </w:t>
-      </w:r>
-      <w:proofErr w:type="spellStart"/>
-      <w:r>
-        <w:t>T_render</w:t>
-      </w:r>
-      <w:proofErr w:type="spellEnd"/>
-      <w:r>
-        <w:t xml:space="preserve"> × </w:t>
-      </w:r>
-      <w:proofErr w:type="spellStart"/>
-      <w:r>
-        <w:t>P_gpu</w:t>
-      </w:r>
-      <w:proofErr w:type="spellEnd"/>
-      <w:r>
-        <w:t xml:space="preserve">) × </w:t>
-      </w:r>
-      <w:proofErr w:type="spellStart"/>
-      <w:r>
-        <w:t>I_local</w:t>
-      </w:r>
-      <w:proofErr w:type="spellEnd"/>
-    </w:p>
-    <w:p>
-      <w:r>
-        <w:t>其中，</w:t>
-      </w:r>
-      <w:r>
-        <w:t>E_client</w:t>
-      </w:r>
-      <w:r>
-        <w:t>为客户端碳排放，</w:t>
-      </w:r>
-      <w:r>
-        <w:t>T_js</w:t>
-      </w:r>
-      <w:r>
-        <w:t>为</w:t>
-      </w:r>
-      <w:r>
-        <w:t>JavaScript</w:t>
-      </w:r>
-      <w:r>
-        <w:t>执行时间，</w:t>
-      </w:r>
-      <w:r>
-        <w:t>T_render</w:t>
-      </w:r>
-      <w:r>
-        <w:t>为渲染时间，</w:t>
-      </w:r>
-      <w:r>
-        <w:t>P_cpu</w:t>
-      </w:r>
-      <w:r>
-        <w:t>和</w:t>
-      </w:r>
-      <w:r>
-        <w:t>P_gp</w:t>
-      </w:r>
-      <w:r>
-        <w:t>u</w:t>
-      </w:r>
-      <w:r>
-        <w:t>分别为</w:t>
-      </w:r>
-      <w:r>
-        <w:t>CPU</w:t>
-      </w:r>
-      <w:r>
-        <w:t>和</w:t>
-      </w:r>
-      <w:r>
-        <w:t>GPU</w:t>
-      </w:r>
-      <w:r>
-        <w:t>功耗，</w:t>
-      </w:r>
-      <w:r>
-        <w:t>I_local</w:t>
-      </w:r>
-      <w:r>
-        <w:t>为用户所在地电网碳强度。</w:t>
-      </w:r>
-    </w:p>
-    <w:p>
-      <w:pPr>
-        <w:rPr>
-          <w:lang w:eastAsia="zh-CN"/>
-        </w:rPr>
-      </w:pPr>
-      <w:r>
-        <w:rPr>
-          <w:lang w:eastAsia="zh-CN"/>
-        </w:rPr>
-        <w:t>最大创新点在于首次将</w:t>
-      </w:r>
-      <w:r>
-        <w:rPr>
-          <w:lang w:eastAsia="zh-CN"/>
-        </w:rPr>
-        <w:t>JavaScript</w:t>
-      </w:r>
-      <w:r>
-        <w:rPr>
-          <w:lang w:eastAsia="zh-CN"/>
-        </w:rPr>
-        <w:t>执行效率与终端设备能耗直接关联，通过分析代码执行时对</w:t>
-      </w:r>
-      <w:r>
-        <w:rPr>
-          <w:lang w:eastAsia="zh-CN"/>
-        </w:rPr>
-        <w:t>CPU/GPU</w:t>
-      </w:r>
-      <w:r>
-        <w:rPr>
-          <w:lang w:eastAsia="zh-CN"/>
-        </w:rPr>
-        <w:t>的占用情况，估算出网页渲染过程的精确能耗。我们开发了专门的前端性能分析工具，能够捕获</w:t>
-      </w:r>
-      <w:r>
-        <w:rPr>
-          <w:lang w:eastAsia="zh-CN"/>
-        </w:rPr>
-        <w:t>JavaScript</w:t>
-      </w:r>
-      <w:r>
-        <w:rPr>
-          <w:lang w:eastAsia="zh-CN"/>
-        </w:rPr>
-        <w:t>执行时间分布、</w:t>
-      </w:r>
-      <w:r>
-        <w:rPr>
-          <w:lang w:eastAsia="zh-CN"/>
-        </w:rPr>
-        <w:t>DOM</w:t>
-      </w:r>
-      <w:r>
-        <w:rPr>
-          <w:lang w:eastAsia="zh-CN"/>
-        </w:rPr>
-        <w:t>操作频率、重排重绘次数等指标，进而计算出更准确的客户端能耗。</w:t>
-      </w:r>
-    </w:p>
-    <w:p>
-      <w:pPr>
-        <w:pStyle w:val="3"/>
-        <w:rPr>
-          <w:b w:val="0"/>
-          <w:lang w:eastAsia="zh-CN"/>
-        </w:rPr>
-      </w:pPr>
-      <w:r>
-        <w:rPr>
-          <w:b w:val="0"/>
-          <w:lang w:eastAsia="zh-CN"/>
-        </w:rPr>
-        <w:t xml:space="preserve">2. </w:t>
-      </w:r>
-      <w:r>
-        <w:rPr>
-          <w:b w:val="0"/>
-          <w:lang w:eastAsia="zh-CN"/>
-        </w:rPr>
-        <w:t>基于机器学习的智能优化建议系统</w:t>
-      </w:r>
-    </w:p>
-    <w:p>
-      <w:pPr>
-        <w:rPr>
-          <w:lang w:eastAsia="zh-CN"/>
-        </w:rPr>
-      </w:pPr>
-      <w:r>
-        <w:rPr>
-          <w:lang w:eastAsia="zh-CN"/>
-        </w:rPr>
-        <w:t>我们开发的优化建议系统不仅能提供常规的网站优化建议，更创新性地将每条建议</w:t>
-      </w:r>
-      <w:proofErr w:type="gramStart"/>
-      <w:r>
-        <w:rPr>
-          <w:lang w:eastAsia="zh-CN"/>
-        </w:rPr>
-        <w:t>与碳减排</w:t>
-      </w:r>
-      <w:proofErr w:type="gramEnd"/>
-      <w:r>
-        <w:rPr>
-          <w:lang w:eastAsia="zh-CN"/>
-        </w:rPr>
-        <w:t>效果直接关联。该系统基于决策树与深</w:t>
-      </w:r>
-      <w:r>
-        <w:rPr>
-          <w:lang w:eastAsia="zh-CN"/>
-        </w:rPr>
-        <w:t>度学习的混合模型，具有以下创新特点：</w:t>
-      </w:r>
-    </w:p>
-    <w:p>
-      <w:pPr>
-        <w:rPr>
-          <w:lang w:eastAsia="zh-CN"/>
-        </w:rPr>
-      </w:pPr>
-      <w:r>
-        <w:rPr>
-          <w:b/>
-          <w:lang w:eastAsia="zh-CN"/>
-        </w:rPr>
-        <w:t>自适应规则库</w:t>
-      </w:r>
-      <w:r>
-        <w:rPr>
-          <w:lang w:eastAsia="zh-CN"/>
-        </w:rPr>
-        <w:t>：通过分析千万级网站优化数据，我们建立了包含</w:t>
-      </w:r>
-      <w:r>
-        <w:rPr>
-          <w:lang w:eastAsia="zh-CN"/>
-        </w:rPr>
-        <w:t>200</w:t>
-      </w:r>
-      <w:r>
-        <w:rPr>
-          <w:lang w:eastAsia="zh-CN"/>
-        </w:rPr>
-        <w:t>多条优化规则的知识库。系统能根据网站类型、技术</w:t>
-      </w:r>
-      <w:proofErr w:type="gramStart"/>
-      <w:r>
-        <w:rPr>
-          <w:lang w:eastAsia="zh-CN"/>
-        </w:rPr>
-        <w:t>栈</w:t>
-      </w:r>
-      <w:proofErr w:type="gramEnd"/>
-      <w:r>
-        <w:rPr>
-          <w:lang w:eastAsia="zh-CN"/>
-        </w:rPr>
-        <w:t>和访问特征，自动调整规则优先级和适用条件。</w:t>
-      </w:r>
-    </w:p>
-    <w:p>
-      <w:pPr>
-        <w:rPr>
-          <w:lang w:eastAsia="zh-CN"/>
-        </w:rPr>
-      </w:pPr>
-      <w:proofErr w:type="gramStart"/>
-      <w:r>
-        <w:rPr>
-          <w:b/>
-          <w:lang w:eastAsia="zh-CN"/>
-        </w:rPr>
-        <w:t>碳减排量</w:t>
-      </w:r>
-      <w:proofErr w:type="gramEnd"/>
-      <w:r>
-        <w:rPr>
-          <w:b/>
-          <w:lang w:eastAsia="zh-CN"/>
-        </w:rPr>
-        <w:t>化算法</w:t>
-      </w:r>
-      <w:r>
-        <w:rPr>
-          <w:lang w:eastAsia="zh-CN"/>
-        </w:rPr>
-        <w:t>：每条优化建议都附带精确</w:t>
-      </w:r>
-      <w:proofErr w:type="gramStart"/>
-      <w:r>
-        <w:rPr>
-          <w:lang w:eastAsia="zh-CN"/>
-        </w:rPr>
-        <w:t>的碳减排</w:t>
-      </w:r>
-      <w:proofErr w:type="gramEnd"/>
-      <w:r>
-        <w:rPr>
-          <w:lang w:eastAsia="zh-CN"/>
-        </w:rPr>
-        <w:t>预估值，基于以下公式计算：</w:t>
-      </w:r>
-    </w:p>
-    <w:p>
-      <w:pPr>
-        <w:pStyle w:val="FencedCode"/>
-      </w:pPr>
-      <w:r>
-        <w:t>ΔE = (</w:t>
-      </w:r>
-      <w:proofErr w:type="spellStart"/>
-      <w:r>
-        <w:t>E_before</w:t>
-      </w:r>
-      <w:proofErr w:type="spellEnd"/>
-      <w:r>
-        <w:t xml:space="preserve"> - </w:t>
-      </w:r>
-      <w:proofErr w:type="spellStart"/>
-      <w:r>
-        <w:t>E_after</w:t>
-      </w:r>
-      <w:proofErr w:type="spellEnd"/>
-      <w:r>
-        <w:t>) × V × 365</w:t>
-      </w:r>
-    </w:p>
-    <w:p>
-      <w:pPr>
-        <w:rPr>
-          <w:lang w:eastAsia="zh-CN"/>
-        </w:rPr>
-      </w:pPr>
-      <w:r>
-        <w:rPr>
-          <w:lang w:eastAsia="zh-CN"/>
-        </w:rPr>
-        <w:t>其中，</w:t>
-      </w:r>
-      <w:r>
-        <w:t>Δ</w:t>
-      </w:r>
-      <w:r>
-        <w:rPr>
-          <w:lang w:eastAsia="zh-CN"/>
-        </w:rPr>
-        <w:t>E</w:t>
-      </w:r>
-      <w:r>
-        <w:rPr>
-          <w:lang w:eastAsia="zh-CN"/>
-        </w:rPr>
-        <w:t>为</w:t>
-      </w:r>
-      <w:proofErr w:type="gramStart"/>
-      <w:r>
-        <w:rPr>
-          <w:lang w:eastAsia="zh-CN"/>
-        </w:rPr>
-        <w:t>年度碳减排量</w:t>
-      </w:r>
-      <w:proofErr w:type="gramEnd"/>
-      <w:r>
-        <w:rPr>
-          <w:lang w:eastAsia="zh-CN"/>
-        </w:rPr>
-        <w:t>，</w:t>
-      </w:r>
-      <w:proofErr w:type="spellStart"/>
-      <w:r>
-        <w:rPr>
-          <w:lang w:eastAsia="zh-CN"/>
-        </w:rPr>
-        <w:t>E_before</w:t>
-      </w:r>
-      <w:proofErr w:type="spellEnd"/>
-      <w:r>
-        <w:rPr>
-          <w:lang w:eastAsia="zh-CN"/>
-        </w:rPr>
-        <w:t>和</w:t>
-      </w:r>
-      <w:proofErr w:type="spellStart"/>
-      <w:r>
-        <w:rPr>
-          <w:lang w:eastAsia="zh-CN"/>
-        </w:rPr>
-        <w:t>E_after</w:t>
-      </w:r>
-      <w:proofErr w:type="spellEnd"/>
-      <w:r>
-        <w:rPr>
-          <w:lang w:eastAsia="zh-CN"/>
-        </w:rPr>
-        <w:t>分别为优化前后单次访问的碳排放，</w:t>
-      </w:r>
-      <w:r>
-        <w:rPr>
-          <w:lang w:eastAsia="zh-CN"/>
-        </w:rPr>
-        <w:t>V</w:t>
-      </w:r>
-      <w:r>
-        <w:rPr>
-          <w:lang w:eastAsia="zh-CN"/>
-        </w:rPr>
-        <w:t>为日均访问量。</w:t>
-      </w:r>
-    </w:p>
-    <w:p>
-      <w:pPr>
-        <w:rPr>
-          <w:lang w:eastAsia="zh-CN"/>
-        </w:rPr>
-      </w:pPr>
-      <w:r>
-        <w:rPr>
-          <w:b/>
-          <w:lang w:eastAsia="zh-CN"/>
-        </w:rPr>
-        <w:t>实施难度评估</w:t>
-      </w:r>
-      <w:r>
-        <w:rPr>
-          <w:lang w:eastAsia="zh-CN"/>
-        </w:rPr>
-        <w:t>：创新性地引入了</w:t>
-      </w:r>
-      <w:r>
-        <w:rPr>
-          <w:lang w:eastAsia="zh-CN"/>
-        </w:rPr>
-        <w:t>"</w:t>
-      </w:r>
-      <w:r>
-        <w:rPr>
-          <w:lang w:eastAsia="zh-CN"/>
-        </w:rPr>
-        <w:t>实施成本</w:t>
-      </w:r>
-      <w:r>
-        <w:rPr>
-          <w:lang w:eastAsia="zh-CN"/>
-        </w:rPr>
-        <w:t>-</w:t>
-      </w:r>
-      <w:r>
-        <w:rPr>
-          <w:lang w:eastAsia="zh-CN"/>
-        </w:rPr>
-        <w:t>减</w:t>
-      </w:r>
-      <w:proofErr w:type="gramStart"/>
-      <w:r>
-        <w:rPr>
-          <w:lang w:eastAsia="zh-CN"/>
-        </w:rPr>
-        <w:t>排效益</w:t>
-      </w:r>
-      <w:proofErr w:type="gramEnd"/>
-      <w:r>
-        <w:rPr>
-          <w:lang w:eastAsia="zh-CN"/>
-        </w:rPr>
-        <w:t>"</w:t>
-      </w:r>
-      <w:r>
-        <w:rPr>
-          <w:lang w:eastAsia="zh-CN"/>
-        </w:rPr>
-        <w:t>评分机制，综合考虑技术复杂度、开发工时和预期减排效果，为用户提供最具投入产出比的优化路径。</w:t>
-      </w:r>
-    </w:p>
-    <w:p>
-      <w:pPr>
-        <w:rPr>
-          <w:lang w:eastAsia="zh-CN"/>
-        </w:rPr>
-      </w:pPr>
-      <w:r>
-        <w:rPr>
-          <w:b/>
-          <w:lang w:eastAsia="zh-CN"/>
-        </w:rPr>
-        <w:t>自我学习能力</w:t>
-      </w:r>
-      <w:r>
-        <w:rPr>
-          <w:lang w:eastAsia="zh-CN"/>
-        </w:rPr>
-        <w:t>：系统能够记录用户采纳建议后的实际优化效果，通过反馈循环不断调整和优化算法模型，提高预测准确性。</w:t>
-      </w:r>
-    </w:p>
-    <w:p>
-      <w:pPr>
-        <w:rPr>
-          <w:lang w:eastAsia="zh-CN"/>
-        </w:rPr>
-      </w:pPr>
-      <w:r>
-        <w:rPr>
-          <w:lang w:eastAsia="zh-CN"/>
-        </w:rPr>
-        <w:lastRenderedPageBreak/>
-        <w:t>上述两项核心技术相辅相成，形成了</w:t>
-      </w:r>
-      <w:proofErr w:type="spellStart"/>
-      <w:r>
-        <w:rPr>
-          <w:lang w:eastAsia="zh-CN"/>
-        </w:rPr>
-        <w:t>GreenWeb</w:t>
-      </w:r>
-      <w:proofErr w:type="spellEnd"/>
-      <w:r>
-        <w:rPr>
-          <w:lang w:eastAsia="zh-CN"/>
-        </w:rPr>
-        <w:t>平台的技术壁垒。碳排放计算模型提供准确的基础数据，而优化建议系统则将这些数据转化为可行的行动方案。这种</w:t>
-      </w:r>
-      <w:r>
-        <w:rPr>
-          <w:lang w:eastAsia="zh-CN"/>
-        </w:rPr>
-        <w:t>"</w:t>
-      </w:r>
-      <w:r>
-        <w:rPr>
-          <w:lang w:eastAsia="zh-CN"/>
-        </w:rPr>
-        <w:t>测量</w:t>
-      </w:r>
-      <w:r>
-        <w:rPr>
-          <w:lang w:eastAsia="zh-CN"/>
-        </w:rPr>
-        <w:t>-</w:t>
-      </w:r>
-      <w:r>
-        <w:rPr>
-          <w:lang w:eastAsia="zh-CN"/>
-        </w:rPr>
-        <w:t>分析</w:t>
-      </w:r>
-      <w:r>
-        <w:rPr>
-          <w:lang w:eastAsia="zh-CN"/>
-        </w:rPr>
-        <w:t>-</w:t>
-      </w:r>
-      <w:r>
-        <w:rPr>
-          <w:lang w:eastAsia="zh-CN"/>
-        </w:rPr>
-        <w:t>优化</w:t>
+        <w:t>化</w:t>
       </w:r>
       <w:r>
         <w:rPr>
@@ -1863,13 +1834,7 @@
         <w:rPr>
           <w:lang w:eastAsia="zh-CN"/>
         </w:rPr>
-        <w:t>Vue.j</w:t>
-      </w:r>
-      <w:r>
-        <w:rPr>
-          <w:lang w:eastAsia="zh-CN"/>
-        </w:rPr>
-        <w:t>s</w:t>
+        <w:t>Vue.js</w:t>
       </w:r>
       <w:r>
         <w:rPr>
@@ -2124,16 +2089,16 @@
         <w:rPr>
           <w:lang w:eastAsia="zh-CN"/>
         </w:rPr>
+        <w:t>在这一阶段，我们遇到了第一个技术挑战：如何准确识别网站服务器的地理位置和能源特征。</w:t>
+      </w:r>
+    </w:p>
+    <w:p>
+      <w:proofErr w:type="spellStart"/>
+      <w:r>
+        <w:rPr>
+          <w:b/>
+        </w:rPr>
         <w:lastRenderedPageBreak/>
-        <w:t>在这一阶段，我们遇到了第一个技术挑战：如何准确识别网站服务器的地理位置和能源特征。</w:t>
-      </w:r>
-    </w:p>
-    <w:p>
-      <w:proofErr w:type="spellStart"/>
-      <w:r>
-        <w:rPr>
-          <w:b/>
-        </w:rPr>
         <w:t>问题解决过程</w:t>
       </w:r>
       <w:proofErr w:type="spellEnd"/>
@@ -2366,14 +2331,7 @@
           <w:b w:val="0"/>
           <w:lang w:eastAsia="zh-CN"/>
         </w:rPr>
-        <w:t>阶段三：核心功</w:t>
-      </w:r>
-      <w:r>
-        <w:rPr>
-          <w:b w:val="0"/>
-          <w:lang w:eastAsia="zh-CN"/>
-        </w:rPr>
-        <w:t>能实现与测试（</w:t>
+        <w:t>阶段三：核心功能实现与测试（</w:t>
       </w:r>
       <w:r>
         <w:rPr>
@@ -2678,13 +2636,7 @@
         <w:rPr>
           <w:lang w:eastAsia="zh-CN"/>
         </w:rPr>
-        <w:t>建</w:t>
-      </w:r>
-      <w:r>
-        <w:rPr>
-          <w:lang w:eastAsia="zh-CN"/>
-        </w:rPr>
-        <w:t>立包含</w:t>
+        <w:t>建立包含</w:t>
       </w:r>
       <w:r>
         <w:rPr>
@@ -2892,59 +2844,59 @@
         <w:rPr>
           <w:lang w:eastAsia="zh-CN"/>
         </w:rPr>
+        <w:t>改进方案：开发了</w:t>
+      </w:r>
+      <w:r>
+        <w:rPr>
+          <w:lang w:eastAsia="zh-CN"/>
+        </w:rPr>
+        <w:t>JavaScript</w:t>
+      </w:r>
+      <w:r>
+        <w:rPr>
+          <w:lang w:eastAsia="zh-CN"/>
+        </w:rPr>
+        <w:t>能耗分析工具，通过监测</w:t>
+      </w:r>
+      <w:r>
+        <w:rPr>
+          <w:lang w:eastAsia="zh-CN"/>
+        </w:rPr>
+        <w:t>CPU</w:t>
+      </w:r>
+      <w:r>
+        <w:rPr>
+          <w:lang w:eastAsia="zh-CN"/>
+        </w:rPr>
+        <w:t>占用率、内存使用和执行时间三个维度，建立更准确的能耗模型。测试表明，新模型的预测值与实际测量值的平均误差降低到</w:t>
+      </w:r>
+      <w:r>
+        <w:rPr>
+          <w:lang w:eastAsia="zh-CN"/>
+        </w:rPr>
+        <w:t>12%</w:t>
+      </w:r>
+      <w:r>
+        <w:rPr>
+          <w:lang w:eastAsia="zh-CN"/>
+        </w:rPr>
+        <w:t>以内。</w:t>
+      </w:r>
+    </w:p>
+    <w:p>
+      <w:pPr>
+        <w:pStyle w:val="3"/>
+        <w:rPr>
+          <w:b w:val="0"/>
+          <w:lang w:eastAsia="zh-CN"/>
+        </w:rPr>
+      </w:pPr>
+      <w:r>
+        <w:rPr>
+          <w:b w:val="0"/>
+          <w:lang w:eastAsia="zh-CN"/>
+        </w:rPr>
         <w:lastRenderedPageBreak/>
-        <w:t>改进方案：开发了</w:t>
-      </w:r>
-      <w:r>
-        <w:rPr>
-          <w:lang w:eastAsia="zh-CN"/>
-        </w:rPr>
-        <w:t>JavaScript</w:t>
-      </w:r>
-      <w:r>
-        <w:rPr>
-          <w:lang w:eastAsia="zh-CN"/>
-        </w:rPr>
-        <w:t>能耗分析工具，通过监测</w:t>
-      </w:r>
-      <w:r>
-        <w:rPr>
-          <w:lang w:eastAsia="zh-CN"/>
-        </w:rPr>
-        <w:t>CPU</w:t>
-      </w:r>
-      <w:r>
-        <w:rPr>
-          <w:lang w:eastAsia="zh-CN"/>
-        </w:rPr>
-        <w:t>占用率、内存使用和执行时间三个维度，建立更准确的能耗模型。测试表明，新模型的预测值与实际测量值的平均误差降低到</w:t>
-      </w:r>
-      <w:r>
-        <w:rPr>
-          <w:lang w:eastAsia="zh-CN"/>
-        </w:rPr>
-        <w:t>12%</w:t>
-      </w:r>
-      <w:r>
-        <w:rPr>
-          <w:lang w:eastAsia="zh-CN"/>
-        </w:rPr>
-        <w:t>以内。</w:t>
-      </w:r>
-    </w:p>
-    <w:p>
-      <w:pPr>
-        <w:pStyle w:val="3"/>
-        <w:rPr>
-          <w:b w:val="0"/>
-          <w:lang w:eastAsia="zh-CN"/>
-        </w:rPr>
-      </w:pPr>
-      <w:r>
-        <w:rPr>
-          <w:b w:val="0"/>
-          <w:lang w:eastAsia="zh-CN"/>
-        </w:rPr>
         <w:t>阶段四：系统优化与用户体验提升（</w:t>
       </w:r>
       <w:r>
@@ -3299,13 +3251,7 @@
         <w:rPr>
           <w:lang w:eastAsia="zh-CN"/>
         </w:rPr>
-        <w:t>初始状态：系统生成的</w:t>
-      </w:r>
-      <w:r>
-        <w:rPr>
-          <w:lang w:eastAsia="zh-CN"/>
-        </w:rPr>
-        <w:t>优化建议较为通用，用户反馈</w:t>
+        <w:t>初始状态：系统生成的优化建议较为通用，用户反馈</w:t>
       </w:r>
       <w:r>
         <w:rPr>
@@ -3644,116 +3590,89 @@
           <w:i w:val="0"/>
           <w:lang w:eastAsia="zh-CN"/>
         </w:rPr>
+        <w:t>五、作品成果</w:t>
+      </w:r>
+    </w:p>
+    <w:p>
+      <w:pPr>
+        <w:pStyle w:val="3"/>
+        <w:rPr>
+          <w:b w:val="0"/>
+          <w:lang w:eastAsia="zh-CN"/>
+        </w:rPr>
+      </w:pPr>
+      <w:r>
+        <w:rPr>
+          <w:b w:val="0"/>
+          <w:lang w:eastAsia="zh-CN"/>
+        </w:rPr>
+        <w:t xml:space="preserve">5.1 </w:t>
+      </w:r>
+      <w:r>
+        <w:rPr>
+          <w:b w:val="0"/>
+          <w:lang w:eastAsia="zh-CN"/>
+        </w:rPr>
+        <w:t>平台概览</w:t>
+      </w:r>
+    </w:p>
+    <w:p>
+      <w:pPr>
+        <w:rPr>
+          <w:lang w:eastAsia="zh-CN"/>
+        </w:rPr>
+      </w:pPr>
+      <w:proofErr w:type="spellStart"/>
+      <w:r>
+        <w:rPr>
+          <w:lang w:eastAsia="zh-CN"/>
+        </w:rPr>
+        <w:t>GreenWeb</w:t>
+      </w:r>
+      <w:proofErr w:type="spellEnd"/>
+      <w:r>
+        <w:rPr>
+          <w:lang w:eastAsia="zh-CN"/>
+        </w:rPr>
+        <w:t>碳排放检测与优化平台是一个基于</w:t>
+      </w:r>
+      <w:r>
+        <w:rPr>
+          <w:lang w:eastAsia="zh-CN"/>
+        </w:rPr>
+        <w:t>Web</w:t>
+      </w:r>
+      <w:r>
+        <w:rPr>
+          <w:lang w:eastAsia="zh-CN"/>
+        </w:rPr>
+        <w:t>的应用系统，用户可以通过输入网址进行网站碳排放分析。平台包括以下核心功能模块：</w:t>
+      </w:r>
+    </w:p>
+    <w:p/>
+    <w:p>
+      <w:pPr>
+        <w:numPr>
+          <w:ilvl w:val="0"/>
+          <w:numId w:val="6"/>
+        </w:numPr>
+        <w:rPr>
+          <w:lang w:eastAsia="zh-CN"/>
+        </w:rPr>
+      </w:pPr>
+      <w:r>
+        <w:rPr>
+          <w:b/>
+          <w:lang w:eastAsia="zh-CN"/>
+        </w:rPr>
         <w:lastRenderedPageBreak/>
-        <w:t>五、作品成果</w:t>
-      </w:r>
-    </w:p>
-    <w:p>
-      <w:pPr>
-        <w:pStyle w:val="3"/>
-        <w:rPr>
-          <w:b w:val="0"/>
-          <w:lang w:eastAsia="zh-CN"/>
-        </w:rPr>
-      </w:pPr>
-      <w:r>
-        <w:rPr>
-          <w:b w:val="0"/>
-          <w:lang w:eastAsia="zh-CN"/>
-        </w:rPr>
-        <w:t xml:space="preserve">5.1 </w:t>
-      </w:r>
-      <w:r>
-        <w:rPr>
-          <w:b w:val="0"/>
-          <w:lang w:eastAsia="zh-CN"/>
-        </w:rPr>
-        <w:t>平台概览</w:t>
-      </w:r>
-    </w:p>
-    <w:p>
-      <w:pPr>
-        <w:rPr>
-          <w:lang w:eastAsia="zh-CN"/>
-        </w:rPr>
-      </w:pPr>
-      <w:proofErr w:type="spellStart"/>
-      <w:r>
-        <w:rPr>
-          <w:lang w:eastAsia="zh-CN"/>
-        </w:rPr>
-        <w:t>GreenWeb</w:t>
-      </w:r>
-      <w:proofErr w:type="spellEnd"/>
-      <w:r>
-        <w:rPr>
-          <w:lang w:eastAsia="zh-CN"/>
-        </w:rPr>
-        <w:t>碳排放检测与优化平</w:t>
-      </w:r>
-      <w:r>
-        <w:rPr>
-          <w:lang w:eastAsia="zh-CN"/>
-        </w:rPr>
-        <w:t>台是一个基于</w:t>
-      </w:r>
-      <w:r>
-        <w:rPr>
-          <w:lang w:eastAsia="zh-CN"/>
-        </w:rPr>
-        <w:t>Web</w:t>
-      </w:r>
-      <w:r>
-        <w:rPr>
-          <w:lang w:eastAsia="zh-CN"/>
-        </w:rPr>
-        <w:t>的应用系统，用户可以通过输入网址进行网站碳排放分析。平台包括以下核心功能模块：</w:t>
-      </w:r>
-    </w:p>
-    <w:p>
-      <w:r>
-        <w:fldChar w:fldCharType="begin"/>
-      </w:r>
-      <w:r>
-        <w:instrText xml:space="preserve"> </w:instrText>
-      </w:r>
-      <w:r>
-        <w:instrText>INCLUDEPICTURE  \d "https://example.com/greenweb-interface.png" \* MERGEFORMATINET</w:instrText>
-      </w:r>
-      <w:r>
-        <w:instrText xml:space="preserve"> </w:instrText>
-      </w:r>
-      <w:r>
-        <w:fldChar w:fldCharType="separate"/>
-      </w:r>
-      <w:r>
-        <w:pict w14:anchorId="25ACB417">
-          <v:shapetype id="_x0000_t75" coordsize="21600,21600" o:spt="75" o:preferrelative="t" path="m@4@5l@4@11@9@11@9@5xe" filled="f" stroked="f">
-            <v:stroke joinstyle="miter"/>
-            <v:formulas>
-              <v:f eqn="if lineDrawn pixelLineWidth 0"/>
-              <v:f eqn="sum @0 1 0"/>
-              <v:f eqn="sum 0 0 @1"/>
-              <v:f eqn="prod @2 1 2"/>
-              <v:f eqn="prod @3 21600 pixelWidth"/>
-              <v:f eqn="prod @3 21600 pixelHeight"/>
-              <v:f eqn="sum @0 0 1"/>
-              <v:f eqn="prod @6 1 2"/>
-              <v:f eqn="prod @7 21600 pixelWidth"/>
-              <v:f eqn="sum @8 21600 0"/>
-              <v:f eqn="prod @7 21600 pixelHeight"/>
-              <v:f eqn="sum @10 21600 0"/>
-            </v:formulas>
-            <v:path o:extrusionok="f" gradientshapeok="t" o:connecttype="rect"/>
-            <o:lock v:ext="edit" aspectratio="t"/>
-          </v:shapetype>
-          <v:shape id="_x0000_i1026" type="#_x0000_t75" alt="GreenWeb平台界面" style="width:3in;height:3in">
-            <v:imagedata r:id="rId5"/>
-          </v:shape>
-        </w:pict>
-      </w:r>
-      <w:r>
-        <w:fldChar w:fldCharType="end"/>
+        <w:t>主界面</w:t>
+      </w:r>
+      <w:r>
+        <w:rPr>
+          <w:lang w:eastAsia="zh-CN"/>
+        </w:rPr>
+        <w:t>：简洁直观的输入界面，用户只需输入网址即可开始分析。支持高级选项设置度等。</w:t>
       </w:r>
     </w:p>
     <w:p>
@@ -3771,31 +3690,15 @@
           <w:b/>
           <w:lang w:eastAsia="zh-CN"/>
         </w:rPr>
-        <w:t>主界面</w:t>
-      </w:r>
-      <w:r>
-        <w:rPr>
-          <w:lang w:eastAsia="zh-CN"/>
-        </w:rPr>
-        <w:t>：简洁直观的输入界面，用户只需输入网址即可开始分析。支持高级选项设置，如自定义访问量、选择分析深度等。</w:t>
-      </w:r>
-    </w:p>
-    <w:p>
-      <w:pPr>
-        <w:numPr>
-          <w:ilvl w:val="0"/>
-          <w:numId w:val="6"/>
-        </w:numPr>
-        <w:rPr>
-          <w:lang w:eastAsia="zh-CN"/>
-        </w:rPr>
-      </w:pPr>
-      <w:r>
-        <w:rPr>
+        <w:t>分析报告</w:t>
+      </w:r>
+      <w:r>
+        <w:rPr>
+          <w:rFonts w:hint="eastAsia"/>
           <w:b/>
           <w:lang w:eastAsia="zh-CN"/>
         </w:rPr>
-        <w:t>分析报告页</w:t>
+        <w:t>区</w:t>
       </w:r>
       <w:r>
         <w:rPr>
@@ -3827,12 +3730,16 @@
           <w:ilvl w:val="1"/>
           <w:numId w:val="3"/>
         </w:numPr>
-      </w:pPr>
-      <w:proofErr w:type="spellStart"/>
-      <w:r>
-        <w:t>与行业平均水平的对比</w:t>
-      </w:r>
-      <w:proofErr w:type="spellEnd"/>
+        <w:rPr>
+          <w:lang w:eastAsia="zh-CN"/>
+        </w:rPr>
+      </w:pPr>
+      <w:r>
+        <w:rPr>
+          <w:lang w:eastAsia="zh-CN"/>
+        </w:rPr>
+        <w:t>碳排放等效（如树木数量、汽车行驶里程等）</w:t>
+      </w:r>
     </w:p>
     <w:p>
       <w:pPr>
@@ -3848,7 +3755,39 @@
         <w:rPr>
           <w:lang w:eastAsia="zh-CN"/>
         </w:rPr>
-        <w:t>碳排放等效（如树木数量、汽车行驶里程等）</w:t>
+        <w:t>性能指标与碳排放的关联分析</w:t>
+      </w:r>
+    </w:p>
+    <w:p>
+      <w:pPr>
+        <w:numPr>
+          <w:ilvl w:val="0"/>
+          <w:numId w:val="6"/>
+        </w:numPr>
+        <w:rPr>
+          <w:lang w:eastAsia="zh-CN"/>
+        </w:rPr>
+      </w:pPr>
+      <w:r>
+        <w:rPr>
+          <w:b/>
+          <w:lang w:eastAsia="zh-CN"/>
+        </w:rPr>
+        <w:t>优化建议</w:t>
+      </w:r>
+      <w:r>
+        <w:rPr>
+          <w:rFonts w:hint="eastAsia"/>
+          <w:b/>
+          <w:lang w:eastAsia="zh-CN"/>
+        </w:rPr>
+        <w:t>区</w:t>
+      </w:r>
+      <w:r>
+        <w:rPr>
+          <w:lang w:eastAsia="zh-CN"/>
+        </w:rPr>
+        <w:t>：提供个性化的优化建议，每条建议包含：</w:t>
       </w:r>
     </w:p>
     <w:p>
@@ -3857,40 +3796,12 @@
           <w:ilvl w:val="1"/>
           <w:numId w:val="3"/>
         </w:numPr>
-        <w:rPr>
-          <w:lang w:eastAsia="zh-CN"/>
-        </w:rPr>
-      </w:pPr>
-      <w:r>
-        <w:rPr>
-          <w:lang w:eastAsia="zh-CN"/>
-        </w:rPr>
-        <w:t>性能指标与碳排放的关联分析</w:t>
-      </w:r>
-    </w:p>
-    <w:p>
-      <w:pPr>
-        <w:numPr>
-          <w:ilvl w:val="0"/>
-          <w:numId w:val="6"/>
-        </w:numPr>
-        <w:rPr>
-          <w:lang w:eastAsia="zh-CN"/>
-        </w:rPr>
-      </w:pPr>
-      <w:r>
-        <w:rPr>
-          <w:b/>
-          <w:lang w:eastAsia="zh-CN"/>
-        </w:rPr>
-        <w:t>优化建议页</w:t>
-      </w:r>
-      <w:r>
-        <w:rPr>
-          <w:lang w:eastAsia="zh-CN"/>
-        </w:rPr>
-        <w:t>：提供个性化的优化建议，每条建议包含：</w:t>
-      </w:r>
+      </w:pPr>
+      <w:proofErr w:type="spellStart"/>
+      <w:r>
+        <w:t>问题描述和环境影响</w:t>
+      </w:r>
+      <w:proofErr w:type="spellEnd"/>
     </w:p>
     <w:p>
       <w:pPr>
@@ -3901,7 +3812,7 @@
       </w:pPr>
       <w:proofErr w:type="spellStart"/>
       <w:r>
-        <w:t>问题描述和环境影响</w:t>
+        <w:t>预期碳减排效果</w:t>
       </w:r>
       <w:proofErr w:type="spellEnd"/>
     </w:p>
@@ -3911,384 +3822,359 @@
           <w:ilvl w:val="1"/>
           <w:numId w:val="3"/>
         </w:numPr>
+        <w:rPr>
+          <w:rFonts w:hint="eastAsia"/>
+        </w:rPr>
       </w:pPr>
       <w:proofErr w:type="spellStart"/>
       <w:r>
-        <w:t>预期碳减排效果</w:t>
+        <w:t>实施难度评级</w:t>
       </w:r>
       <w:proofErr w:type="spellEnd"/>
     </w:p>
     <w:p>
       <w:pPr>
-        <w:numPr>
-          <w:ilvl w:val="1"/>
-          <w:numId w:val="3"/>
+        <w:pStyle w:val="3"/>
+        <w:rPr>
+          <w:b w:val="0"/>
+          <w:lang w:eastAsia="zh-CN"/>
+        </w:rPr>
+      </w:pPr>
+      <w:r>
+        <w:rPr>
+          <w:b w:val="0"/>
+          <w:lang w:eastAsia="zh-CN"/>
+        </w:rPr>
+        <w:t xml:space="preserve">5.2 </w:t>
+      </w:r>
+      <w:r>
+        <w:rPr>
+          <w:b w:val="0"/>
+          <w:lang w:eastAsia="zh-CN"/>
+        </w:rPr>
+        <w:t>核心功能演示</w:t>
+      </w:r>
+    </w:p>
+    <w:p>
+      <w:pPr>
+        <w:rPr>
+          <w:lang w:eastAsia="zh-CN"/>
+        </w:rPr>
+      </w:pPr>
+      <w:r>
+        <w:rPr>
+          <w:b/>
+          <w:lang w:eastAsia="zh-CN"/>
+        </w:rPr>
+        <w:t>网站碳排放分析</w:t>
+      </w:r>
+      <w:r>
+        <w:rPr>
+          <w:lang w:eastAsia="zh-CN"/>
+        </w:rPr>
+        <w:t>：</w:t>
+      </w:r>
+      <w:r>
+        <w:rPr>
+          <w:lang w:eastAsia="zh-CN"/>
+        </w:rPr>
+        <w:br/>
+      </w:r>
+      <w:r>
+        <w:rPr>
+          <w:lang w:eastAsia="zh-CN"/>
+        </w:rPr>
+        <w:t>平台能够快速分析任意网站的碳排放情况。以某新闻网站为例，分析结果显示其单次访问碳排放为</w:t>
+      </w:r>
+      <w:r>
+        <w:rPr>
+          <w:lang w:eastAsia="zh-CN"/>
+        </w:rPr>
+        <w:t>1.42</w:t>
+      </w:r>
+      <w:r>
+        <w:rPr>
+          <w:lang w:eastAsia="zh-CN"/>
+        </w:rPr>
+        <w:t>克</w:t>
+      </w:r>
+      <w:r>
+        <w:rPr>
+          <w:lang w:eastAsia="zh-CN"/>
+        </w:rPr>
+        <w:t>CO2e</w:t>
+      </w:r>
+      <w:r>
+        <w:rPr>
+          <w:lang w:eastAsia="zh-CN"/>
+        </w:rPr>
+        <w:t>，高于同类网站平均水平（</w:t>
+      </w:r>
+      <w:r>
+        <w:rPr>
+          <w:lang w:eastAsia="zh-CN"/>
+        </w:rPr>
+        <w:t>0.93</w:t>
+      </w:r>
+      <w:r>
+        <w:rPr>
+          <w:lang w:eastAsia="zh-CN"/>
+        </w:rPr>
+        <w:t>克</w:t>
+      </w:r>
+      <w:r>
+        <w:rPr>
+          <w:lang w:eastAsia="zh-CN"/>
+        </w:rPr>
+        <w:t>CO2e</w:t>
+      </w:r>
+      <w:r>
+        <w:rPr>
+          <w:lang w:eastAsia="zh-CN"/>
+        </w:rPr>
+        <w:t>）。碳排放构成为：数据中心占</w:t>
+      </w:r>
+      <w:r>
+        <w:rPr>
+          <w:lang w:eastAsia="zh-CN"/>
+        </w:rPr>
+        <w:t>35%</w:t>
+      </w:r>
+      <w:r>
+        <w:rPr>
+          <w:lang w:eastAsia="zh-CN"/>
+        </w:rPr>
+        <w:t>，网络</w:t>
+      </w:r>
+      <w:proofErr w:type="gramStart"/>
+      <w:r>
+        <w:rPr>
+          <w:lang w:eastAsia="zh-CN"/>
+        </w:rPr>
+        <w:t>传输占</w:t>
+      </w:r>
+      <w:proofErr w:type="gramEnd"/>
+      <w:r>
+        <w:rPr>
+          <w:lang w:eastAsia="zh-CN"/>
+        </w:rPr>
+        <w:t>42%</w:t>
+      </w:r>
+      <w:r>
+        <w:rPr>
+          <w:lang w:eastAsia="zh-CN"/>
+        </w:rPr>
+        <w:t>，客户端</w:t>
+      </w:r>
+      <w:proofErr w:type="gramStart"/>
+      <w:r>
+        <w:rPr>
+          <w:lang w:eastAsia="zh-CN"/>
+        </w:rPr>
+        <w:t>渲染占</w:t>
+      </w:r>
+      <w:proofErr w:type="gramEnd"/>
+      <w:r>
+        <w:rPr>
+          <w:lang w:eastAsia="zh-CN"/>
+        </w:rPr>
+        <w:t>23%</w:t>
+      </w:r>
+      <w:r>
+        <w:rPr>
+          <w:lang w:eastAsia="zh-CN"/>
+        </w:rPr>
+        <w:t>。</w:t>
+      </w:r>
+    </w:p>
+    <w:p>
+      <w:pPr>
+        <w:rPr>
+          <w:lang w:eastAsia="zh-CN"/>
+        </w:rPr>
+      </w:pPr>
+      <w:r>
+        <w:rPr>
+          <w:b/>
+          <w:lang w:eastAsia="zh-CN"/>
+        </w:rPr>
+        <w:t>精确定位改进点</w:t>
+      </w:r>
+      <w:r>
+        <w:rPr>
+          <w:lang w:eastAsia="zh-CN"/>
+        </w:rPr>
+        <w:t>：</w:t>
+      </w:r>
+      <w:r>
+        <w:rPr>
+          <w:lang w:eastAsia="zh-CN"/>
+        </w:rPr>
+        <w:br/>
+      </w:r>
+      <w:r>
+        <w:rPr>
+          <w:lang w:eastAsia="zh-CN"/>
+        </w:rPr>
+        <w:t>系统自动识别出该网站的主要问题：图片资源过大（总计</w:t>
+      </w:r>
+      <w:r>
+        <w:rPr>
+          <w:lang w:eastAsia="zh-CN"/>
+        </w:rPr>
+        <w:t>3.2MB</w:t>
+      </w:r>
+      <w:r>
+        <w:rPr>
+          <w:lang w:eastAsia="zh-CN"/>
+        </w:rPr>
+        <w:t>）、未优化的</w:t>
+      </w:r>
+      <w:r>
+        <w:rPr>
+          <w:lang w:eastAsia="zh-CN"/>
+        </w:rPr>
+        <w:t>JavaScript</w:t>
+      </w:r>
+      <w:r>
+        <w:rPr>
+          <w:lang w:eastAsia="zh-CN"/>
+        </w:rPr>
+        <w:t>文件（总计</w:t>
+      </w:r>
+      <w:r>
+        <w:rPr>
+          <w:lang w:eastAsia="zh-CN"/>
+        </w:rPr>
+        <w:t>1.8MB</w:t>
+      </w:r>
+      <w:r>
+        <w:rPr>
+          <w:lang w:eastAsia="zh-CN"/>
+        </w:rPr>
+        <w:t>）、过多的第三方请求（</w:t>
+      </w:r>
+      <w:r>
+        <w:rPr>
+          <w:lang w:eastAsia="zh-CN"/>
+        </w:rPr>
+        <w:t>32</w:t>
+      </w:r>
+      <w:r>
+        <w:rPr>
+          <w:lang w:eastAsia="zh-CN"/>
+        </w:rPr>
+        <w:t>个）。这些因素直接导致了较高的能源消耗和</w:t>
+      </w:r>
+      <w:proofErr w:type="gramStart"/>
+      <w:r>
+        <w:rPr>
+          <w:lang w:eastAsia="zh-CN"/>
+        </w:rPr>
+        <w:t>碳排放</w:t>
+      </w:r>
+      <w:proofErr w:type="gramEnd"/>
+      <w:r>
+        <w:rPr>
+          <w:lang w:eastAsia="zh-CN"/>
+        </w:rPr>
+        <w:t>。</w:t>
+      </w:r>
+    </w:p>
+    <w:p>
+      <w:pPr>
+        <w:rPr>
+          <w:lang w:eastAsia="zh-CN"/>
+        </w:rPr>
+      </w:pPr>
+      <w:r>
+        <w:rPr>
+          <w:b/>
+          <w:lang w:eastAsia="zh-CN"/>
+        </w:rPr>
+        <w:t>个性化优化建议</w:t>
+      </w:r>
+      <w:r>
+        <w:rPr>
+          <w:lang w:eastAsia="zh-CN"/>
+        </w:rPr>
+        <w:t>：</w:t>
+      </w:r>
+      <w:r>
+        <w:rPr>
+          <w:lang w:eastAsia="zh-CN"/>
+        </w:rPr>
+        <w:br/>
+      </w:r>
+      <w:r>
+        <w:rPr>
+          <w:lang w:eastAsia="zh-CN"/>
+        </w:rPr>
+        <w:t>针对发现的问题，系统生成了</w:t>
+      </w:r>
+      <w:r>
+        <w:rPr>
+          <w:lang w:eastAsia="zh-CN"/>
+        </w:rPr>
+        <w:t>10</w:t>
+      </w:r>
+      <w:r>
+        <w:rPr>
+          <w:lang w:eastAsia="zh-CN"/>
+        </w:rPr>
+        <w:t>条优化建议，</w:t>
+      </w:r>
+      <w:proofErr w:type="gramStart"/>
+      <w:r>
+        <w:rPr>
+          <w:lang w:eastAsia="zh-CN"/>
+        </w:rPr>
+        <w:t>按碳减排</w:t>
+      </w:r>
+      <w:proofErr w:type="gramEnd"/>
+      <w:r>
+        <w:rPr>
+          <w:lang w:eastAsia="zh-CN"/>
+        </w:rPr>
+        <w:t>效果排序：</w:t>
+      </w:r>
+    </w:p>
+    <w:p>
+      <w:pPr>
+        <w:numPr>
+          <w:ilvl w:val="0"/>
+          <w:numId w:val="7"/>
+        </w:numPr>
+        <w:rPr>
+          <w:lang w:eastAsia="zh-CN"/>
+        </w:rPr>
+      </w:pPr>
+      <w:r>
+        <w:rPr>
+          <w:lang w:eastAsia="zh-CN"/>
+        </w:rPr>
+        <w:t>图片格式转换与压缩</w:t>
+      </w:r>
+    </w:p>
+    <w:p>
+      <w:pPr>
+        <w:numPr>
+          <w:ilvl w:val="0"/>
+          <w:numId w:val="7"/>
         </w:numPr>
       </w:pPr>
       <w:proofErr w:type="spellStart"/>
       <w:r>
-        <w:t>实施难度评级</w:t>
+        <w:t>JavaScript</w:t>
+      </w:r>
+      <w:r>
+        <w:t>代码分割与懒加载</w:t>
       </w:r>
       <w:proofErr w:type="spellEnd"/>
     </w:p>
     <w:p>
       <w:pPr>
         <w:numPr>
-          <w:ilvl w:val="1"/>
-          <w:numId w:val="3"/>
-        </w:numPr>
-        <w:rPr>
-          <w:lang w:eastAsia="zh-CN"/>
-        </w:rPr>
-      </w:pPr>
-      <w:r>
-        <w:rPr>
-          <w:lang w:eastAsia="zh-CN"/>
-        </w:rPr>
-        <w:t>具体操作指南和代码示例</w:t>
-      </w:r>
-    </w:p>
-    <w:p>
-      <w:pPr>
-        <w:numPr>
-          <w:ilvl w:val="0"/>
-          <w:numId w:val="6"/>
-        </w:numPr>
-        <w:rPr>
-          <w:lang w:eastAsia="zh-CN"/>
-        </w:rPr>
-      </w:pPr>
-      <w:r>
-        <w:rPr>
-          <w:b/>
-          <w:lang w:eastAsia="zh-CN"/>
-        </w:rPr>
-        <w:t>追踪监测</w:t>
-      </w:r>
-      <w:r>
-        <w:rPr>
-          <w:lang w:eastAsia="zh-CN"/>
-        </w:rPr>
-        <w:t>：支持记录历史分析结果，展示优化效果的变化趋势。</w:t>
-      </w:r>
-    </w:p>
-    <w:p>
-      <w:pPr>
-        <w:pStyle w:val="3"/>
-        <w:rPr>
-          <w:b w:val="0"/>
-          <w:lang w:eastAsia="zh-CN"/>
-        </w:rPr>
-      </w:pPr>
-      <w:r>
-        <w:rPr>
-          <w:b w:val="0"/>
-          <w:lang w:eastAsia="zh-CN"/>
-        </w:rPr>
-        <w:t xml:space="preserve">5.2 </w:t>
-      </w:r>
-      <w:r>
-        <w:rPr>
-          <w:b w:val="0"/>
-          <w:lang w:eastAsia="zh-CN"/>
-        </w:rPr>
-        <w:t>核心功能演示</w:t>
-      </w:r>
-    </w:p>
-    <w:p>
-      <w:pPr>
-        <w:rPr>
-          <w:lang w:eastAsia="zh-CN"/>
-        </w:rPr>
-      </w:pPr>
-      <w:r>
-        <w:rPr>
-          <w:b/>
-          <w:lang w:eastAsia="zh-CN"/>
-        </w:rPr>
-        <w:t>网站碳排放分析</w:t>
-      </w:r>
-      <w:r>
-        <w:rPr>
-          <w:lang w:eastAsia="zh-CN"/>
-        </w:rPr>
-        <w:t>：</w:t>
-      </w:r>
-      <w:r>
-        <w:rPr>
-          <w:lang w:eastAsia="zh-CN"/>
-        </w:rPr>
-        <w:br/>
-      </w:r>
-      <w:r>
-        <w:rPr>
-          <w:lang w:eastAsia="zh-CN"/>
-        </w:rPr>
-        <w:t>平台能够快速分析任意网站的碳排放情况。以某新闻网站为例，分析结果显示其单次访问</w:t>
-      </w:r>
-      <w:r>
-        <w:rPr>
-          <w:lang w:eastAsia="zh-CN"/>
-        </w:rPr>
-        <w:lastRenderedPageBreak/>
-        <w:t>碳排放为</w:t>
-      </w:r>
-      <w:r>
-        <w:rPr>
-          <w:lang w:eastAsia="zh-CN"/>
-        </w:rPr>
-        <w:t>1.42</w:t>
-      </w:r>
-      <w:r>
-        <w:rPr>
-          <w:lang w:eastAsia="zh-CN"/>
-        </w:rPr>
-        <w:t>克</w:t>
-      </w:r>
-      <w:r>
-        <w:rPr>
-          <w:lang w:eastAsia="zh-CN"/>
-        </w:rPr>
-        <w:t>CO2e</w:t>
-      </w:r>
-      <w:r>
-        <w:rPr>
-          <w:lang w:eastAsia="zh-CN"/>
-        </w:rPr>
-        <w:t>，高于同类网站平均水平（</w:t>
-      </w:r>
-      <w:r>
-        <w:rPr>
-          <w:lang w:eastAsia="zh-CN"/>
-        </w:rPr>
-        <w:t>0.93</w:t>
-      </w:r>
-      <w:r>
-        <w:rPr>
-          <w:lang w:eastAsia="zh-CN"/>
-        </w:rPr>
-        <w:t>克</w:t>
-      </w:r>
-      <w:r>
-        <w:rPr>
-          <w:lang w:eastAsia="zh-CN"/>
-        </w:rPr>
-        <w:t>CO2e</w:t>
-      </w:r>
-      <w:r>
-        <w:rPr>
-          <w:lang w:eastAsia="zh-CN"/>
-        </w:rPr>
-        <w:t>）。碳排放构成为：数据中心占</w:t>
-      </w:r>
-      <w:r>
-        <w:rPr>
-          <w:lang w:eastAsia="zh-CN"/>
-        </w:rPr>
-        <w:t>35%</w:t>
-      </w:r>
-      <w:r>
-        <w:rPr>
-          <w:lang w:eastAsia="zh-CN"/>
-        </w:rPr>
-        <w:t>，网络</w:t>
-      </w:r>
-      <w:proofErr w:type="gramStart"/>
-      <w:r>
-        <w:rPr>
-          <w:lang w:eastAsia="zh-CN"/>
-        </w:rPr>
-        <w:t>传输占</w:t>
-      </w:r>
-      <w:proofErr w:type="gramEnd"/>
-      <w:r>
-        <w:rPr>
-          <w:lang w:eastAsia="zh-CN"/>
-        </w:rPr>
-        <w:t>42%</w:t>
-      </w:r>
-      <w:r>
-        <w:rPr>
-          <w:lang w:eastAsia="zh-CN"/>
-        </w:rPr>
-        <w:t>，客户端</w:t>
-      </w:r>
-      <w:proofErr w:type="gramStart"/>
-      <w:r>
-        <w:rPr>
-          <w:lang w:eastAsia="zh-CN"/>
-        </w:rPr>
-        <w:t>渲染占</w:t>
-      </w:r>
-      <w:proofErr w:type="gramEnd"/>
-      <w:r>
-        <w:rPr>
-          <w:lang w:eastAsia="zh-CN"/>
-        </w:rPr>
-        <w:t>23%</w:t>
-      </w:r>
-      <w:r>
-        <w:rPr>
-          <w:lang w:eastAsia="zh-CN"/>
-        </w:rPr>
-        <w:t>。</w:t>
-      </w:r>
-    </w:p>
-    <w:p>
-      <w:pPr>
-        <w:rPr>
-          <w:lang w:eastAsia="zh-CN"/>
-        </w:rPr>
-      </w:pPr>
-      <w:r>
-        <w:rPr>
-          <w:b/>
-          <w:lang w:eastAsia="zh-CN"/>
-        </w:rPr>
-        <w:t>精确定位改进点</w:t>
-      </w:r>
-      <w:r>
-        <w:rPr>
-          <w:lang w:eastAsia="zh-CN"/>
-        </w:rPr>
-        <w:t>：</w:t>
-      </w:r>
-      <w:r>
-        <w:rPr>
-          <w:lang w:eastAsia="zh-CN"/>
-        </w:rPr>
-        <w:br/>
-      </w:r>
-      <w:r>
-        <w:rPr>
-          <w:lang w:eastAsia="zh-CN"/>
-        </w:rPr>
-        <w:t>系统自动识别出该网站的主要问题：图片资源过大（总计</w:t>
-      </w:r>
-      <w:r>
-        <w:rPr>
-          <w:lang w:eastAsia="zh-CN"/>
-        </w:rPr>
-        <w:t>3.2MB</w:t>
-      </w:r>
-      <w:r>
-        <w:rPr>
-          <w:lang w:eastAsia="zh-CN"/>
-        </w:rPr>
-        <w:t>）、未优化的</w:t>
-      </w:r>
-      <w:r>
-        <w:rPr>
-          <w:lang w:eastAsia="zh-CN"/>
-        </w:rPr>
-        <w:t>JavaScript</w:t>
-      </w:r>
-      <w:r>
-        <w:rPr>
-          <w:lang w:eastAsia="zh-CN"/>
-        </w:rPr>
-        <w:t>文件（总计</w:t>
-      </w:r>
-      <w:r>
-        <w:rPr>
-          <w:lang w:eastAsia="zh-CN"/>
-        </w:rPr>
-        <w:t>1.8MB</w:t>
-      </w:r>
-      <w:r>
-        <w:rPr>
-          <w:lang w:eastAsia="zh-CN"/>
-        </w:rPr>
-        <w:t>）、过多的第三方请求（</w:t>
-      </w:r>
-      <w:r>
-        <w:rPr>
-          <w:lang w:eastAsia="zh-CN"/>
-        </w:rPr>
-        <w:t>32</w:t>
-      </w:r>
-      <w:r>
-        <w:rPr>
-          <w:lang w:eastAsia="zh-CN"/>
-        </w:rPr>
-        <w:t>个）。这些因素直接导致了较高的能源消耗和</w:t>
-      </w:r>
-      <w:proofErr w:type="gramStart"/>
-      <w:r>
-        <w:rPr>
-          <w:lang w:eastAsia="zh-CN"/>
-        </w:rPr>
-        <w:t>碳排放</w:t>
-      </w:r>
-      <w:proofErr w:type="gramEnd"/>
-      <w:r>
-        <w:rPr>
-          <w:lang w:eastAsia="zh-CN"/>
-        </w:rPr>
-        <w:t>。</w:t>
-      </w:r>
-    </w:p>
-    <w:p>
-      <w:pPr>
-        <w:rPr>
-          <w:lang w:eastAsia="zh-CN"/>
-        </w:rPr>
-      </w:pPr>
-      <w:r>
-        <w:rPr>
-          <w:b/>
-          <w:lang w:eastAsia="zh-CN"/>
-        </w:rPr>
-        <w:t>个性化优化建议</w:t>
-      </w:r>
-      <w:r>
-        <w:rPr>
-          <w:lang w:eastAsia="zh-CN"/>
-        </w:rPr>
-        <w:t>：</w:t>
-      </w:r>
-      <w:r>
-        <w:rPr>
-          <w:lang w:eastAsia="zh-CN"/>
-        </w:rPr>
-        <w:br/>
-      </w:r>
-      <w:r>
-        <w:rPr>
-          <w:lang w:eastAsia="zh-CN"/>
-        </w:rPr>
-        <w:t>针对发现的问题，系统生成了</w:t>
-      </w:r>
-      <w:r>
-        <w:rPr>
-          <w:lang w:eastAsia="zh-CN"/>
-        </w:rPr>
-        <w:t>10</w:t>
-      </w:r>
-      <w:r>
-        <w:rPr>
-          <w:lang w:eastAsia="zh-CN"/>
-        </w:rPr>
-        <w:t>条优化建议，</w:t>
-      </w:r>
-      <w:proofErr w:type="gramStart"/>
-      <w:r>
-        <w:rPr>
-          <w:lang w:eastAsia="zh-CN"/>
-        </w:rPr>
-        <w:t>按碳减排</w:t>
-      </w:r>
-      <w:proofErr w:type="gramEnd"/>
-      <w:r>
-        <w:rPr>
-          <w:lang w:eastAsia="zh-CN"/>
-        </w:rPr>
-        <w:t>效果排序：</w:t>
-      </w:r>
-    </w:p>
-    <w:p>
-      <w:pPr>
-        <w:numPr>
           <w:ilvl w:val="0"/>
           <w:numId w:val="7"/>
         </w:numPr>
@@ -4300,109 +4186,7 @@
         <w:rPr>
           <w:lang w:eastAsia="zh-CN"/>
         </w:rPr>
-        <w:t>图片</w:t>
-      </w:r>
-      <w:r>
-        <w:rPr>
-          <w:lang w:eastAsia="zh-CN"/>
-        </w:rPr>
-        <w:t>格式转换与压缩（预期减排：</w:t>
-      </w:r>
-      <w:r>
-        <w:rPr>
-          <w:lang w:eastAsia="zh-CN"/>
-        </w:rPr>
-        <w:t>0.38</w:t>
-      </w:r>
-      <w:r>
-        <w:rPr>
-          <w:lang w:eastAsia="zh-CN"/>
-        </w:rPr>
-        <w:t>克</w:t>
-      </w:r>
-      <w:r>
-        <w:rPr>
-          <w:lang w:eastAsia="zh-CN"/>
-        </w:rPr>
-        <w:t>CO2e/</w:t>
-      </w:r>
-      <w:r>
-        <w:rPr>
-          <w:lang w:eastAsia="zh-CN"/>
-        </w:rPr>
-        <w:t>访问）</w:t>
-      </w:r>
-    </w:p>
-    <w:p>
-      <w:pPr>
-        <w:numPr>
-          <w:ilvl w:val="0"/>
-          <w:numId w:val="7"/>
-        </w:numPr>
-      </w:pPr>
-      <w:r>
-        <w:t>JavaScript</w:t>
-      </w:r>
-      <w:r>
-        <w:t>代码分割与懒加载（预期减排：</w:t>
-      </w:r>
-      <w:r>
-        <w:t>0.24</w:t>
-      </w:r>
-      <w:r>
-        <w:t>克</w:t>
-      </w:r>
-      <w:r>
-        <w:t>CO2e/</w:t>
-      </w:r>
-      <w:proofErr w:type="spellStart"/>
-      <w:r>
-        <w:t>访问</w:t>
-      </w:r>
-      <w:proofErr w:type="spellEnd"/>
-      <w:r>
-        <w:t>）</w:t>
-      </w:r>
-    </w:p>
-    <w:p>
-      <w:pPr>
-        <w:numPr>
-          <w:ilvl w:val="0"/>
-          <w:numId w:val="7"/>
-        </w:numPr>
-        <w:rPr>
-          <w:lang w:eastAsia="zh-CN"/>
-        </w:rPr>
-      </w:pPr>
-      <w:r>
-        <w:rPr>
-          <w:lang w:eastAsia="zh-CN"/>
-        </w:rPr>
-        <w:t>启用适当的缓存策略（预期减排：</w:t>
-      </w:r>
-      <w:r>
-        <w:rPr>
-          <w:lang w:eastAsia="zh-CN"/>
-        </w:rPr>
-        <w:t>0.15</w:t>
-      </w:r>
-      <w:r>
-        <w:rPr>
-          <w:lang w:eastAsia="zh-CN"/>
-        </w:rPr>
-        <w:t>克</w:t>
-      </w:r>
-      <w:r>
-        <w:rPr>
-          <w:lang w:eastAsia="zh-CN"/>
-        </w:rPr>
-        <w:t>CO2e/</w:t>
-      </w:r>
-      <w:r>
-        <w:rPr>
-          <w:lang w:eastAsia="zh-CN"/>
-        </w:rPr>
-        <w:t>访问）</w:t>
+        <w:t>启用适当的缓存策略</w:t>
       </w:r>
       <w:r>
         <w:rPr>
@@ -4633,13 +4417,7 @@
         <w:rPr>
           <w:lang w:eastAsia="zh-CN"/>
         </w:rPr>
-        <w:t>以内（基于实际能</w:t>
-      </w:r>
-      <w:r>
-        <w:rPr>
-          <w:lang w:eastAsia="zh-CN"/>
-        </w:rPr>
-        <w:t>耗测量验证）</w:t>
+        <w:t>以内（基于实际能耗测量验证）</w:t>
       </w:r>
     </w:p>
     <w:p>
@@ -4705,6 +4483,7 @@
           <w:b/>
           <w:lang w:eastAsia="zh-CN"/>
         </w:rPr>
+        <w:lastRenderedPageBreak/>
         <w:t>适用范围</w:t>
       </w:r>
       <w:r>
@@ -4995,7 +4774,668 @@
           <w:b/>
           <w:lang w:eastAsia="zh-CN"/>
         </w:rPr>
+        <w:t xml:space="preserve">1. </w:t>
+      </w:r>
+      <w:r>
+        <w:rPr>
+          <w:b/>
+          <w:lang w:eastAsia="zh-CN"/>
+        </w:rPr>
+        <w:t>碳排放计算准确性测试</w:t>
+      </w:r>
+      <w:r>
+        <w:rPr>
+          <w:lang w:eastAsia="zh-CN"/>
+        </w:rPr>
+        <w:t>：</w:t>
+      </w:r>
+      <w:r>
+        <w:rPr>
+          <w:lang w:eastAsia="zh-CN"/>
+        </w:rPr>
+        <w:br/>
+      </w:r>
+      <w:r>
+        <w:rPr>
+          <w:lang w:eastAsia="zh-CN"/>
+        </w:rPr>
+        <w:t>为验证计算模型的准确性，我们选取了</w:t>
+      </w:r>
+      <w:r>
+        <w:rPr>
+          <w:lang w:eastAsia="zh-CN"/>
+        </w:rPr>
+        <w:t>100</w:t>
+      </w:r>
+      <w:r>
+        <w:rPr>
+          <w:lang w:eastAsia="zh-CN"/>
+        </w:rPr>
+        <w:t>个不同类型、不同规模的网站进行测试，同时使用实验室功率计直接测量访问这些网站时的设备能耗。</w:t>
+      </w:r>
+      <w:proofErr w:type="spellStart"/>
+      <w:r>
+        <w:t>结果表明</w:t>
+      </w:r>
+      <w:proofErr w:type="spellEnd"/>
+      <w:r>
+        <w:t>：</w:t>
+      </w:r>
+    </w:p>
+    <w:p>
+      <w:pPr>
+        <w:numPr>
+          <w:ilvl w:val="0"/>
+          <w:numId w:val="3"/>
+        </w:numPr>
+      </w:pPr>
+      <w:proofErr w:type="spellStart"/>
+      <w:r>
+        <w:t>平均计算误差</w:t>
+      </w:r>
+      <w:proofErr w:type="spellEnd"/>
+      <w:r>
+        <w:t>：</w:t>
+      </w:r>
+      <w:r>
+        <w:t>±12.7%</w:t>
+      </w:r>
+    </w:p>
+    <w:p>
+      <w:pPr>
+        <w:numPr>
+          <w:ilvl w:val="0"/>
+          <w:numId w:val="3"/>
+        </w:numPr>
+        <w:rPr>
+          <w:lang w:eastAsia="zh-CN"/>
+        </w:rPr>
+      </w:pPr>
+      <w:r>
+        <w:rPr>
+          <w:lang w:eastAsia="zh-CN"/>
+        </w:rPr>
+        <w:t>最大误差：</w:t>
+      </w:r>
+      <w:r>
+        <w:rPr>
+          <w:lang w:eastAsia="zh-CN"/>
+        </w:rPr>
+        <w:t>±22.3%</w:t>
+      </w:r>
+      <w:r>
+        <w:rPr>
+          <w:lang w:eastAsia="zh-CN"/>
+        </w:rPr>
+        <w:t>（出现在高度动态、大量使用</w:t>
+      </w:r>
+      <w:r>
+        <w:rPr>
+          <w:lang w:eastAsia="zh-CN"/>
+        </w:rPr>
+        <w:t>WebGL</w:t>
+      </w:r>
+      <w:r>
+        <w:rPr>
+          <w:lang w:eastAsia="zh-CN"/>
+        </w:rPr>
+        <w:t>的网站）</w:t>
+      </w:r>
+    </w:p>
+    <w:p>
+      <w:pPr>
+        <w:numPr>
+          <w:ilvl w:val="0"/>
+          <w:numId w:val="3"/>
+        </w:numPr>
+        <w:rPr>
+          <w:lang w:eastAsia="zh-CN"/>
+        </w:rPr>
+      </w:pPr>
+      <w:r>
+        <w:rPr>
+          <w:lang w:eastAsia="zh-CN"/>
+        </w:rPr>
+        <w:t>最小误差：</w:t>
+      </w:r>
+      <w:r>
+        <w:rPr>
+          <w:lang w:eastAsia="zh-CN"/>
+        </w:rPr>
+        <w:t>±5.1%</w:t>
+      </w:r>
+      <w:r>
+        <w:rPr>
+          <w:lang w:eastAsia="zh-CN"/>
+        </w:rPr>
+        <w:t>（静态内容为主的网站）</w:t>
+      </w:r>
+    </w:p>
+    <w:p>
+      <w:pPr>
+        <w:rPr>
+          <w:lang w:eastAsia="zh-CN"/>
+        </w:rPr>
+      </w:pPr>
+      <w:r>
+        <w:rPr>
+          <w:lang w:eastAsia="zh-CN"/>
+        </w:rPr>
+        <w:t>与国际主流工具</w:t>
+      </w:r>
+      <w:r>
+        <w:rPr>
+          <w:lang w:eastAsia="zh-CN"/>
+        </w:rPr>
+        <w:t>Website Carbon Calculator</w:t>
+      </w:r>
+      <w:r>
+        <w:rPr>
+          <w:lang w:eastAsia="zh-CN"/>
+        </w:rPr>
+        <w:t>在相同网站上的测试相比，我们的模型在中国区域的准确性提高了约</w:t>
+      </w:r>
+      <w:r>
+        <w:rPr>
+          <w:lang w:eastAsia="zh-CN"/>
+        </w:rPr>
+        <w:t>28%</w:t>
+      </w:r>
+      <w:r>
+        <w:rPr>
+          <w:lang w:eastAsia="zh-CN"/>
+        </w:rPr>
+        <w:t>。</w:t>
+      </w:r>
+    </w:p>
+    <w:p>
+      <w:pPr>
+        <w:rPr>
+          <w:lang w:eastAsia="zh-CN"/>
+        </w:rPr>
+      </w:pPr>
+      <w:r>
+        <w:rPr>
+          <w:b/>
+          <w:lang w:eastAsia="zh-CN"/>
+        </w:rPr>
+        <w:t xml:space="preserve">2. </w:t>
+      </w:r>
+      <w:r>
+        <w:rPr>
+          <w:b/>
+          <w:lang w:eastAsia="zh-CN"/>
+        </w:rPr>
+        <w:t>性能测试</w:t>
+      </w:r>
+      <w:r>
+        <w:rPr>
+          <w:lang w:eastAsia="zh-CN"/>
+        </w:rPr>
+        <w:t>：</w:t>
+      </w:r>
+      <w:r>
+        <w:rPr>
+          <w:lang w:eastAsia="zh-CN"/>
+        </w:rPr>
+        <w:br/>
+      </w:r>
+      <w:r>
+        <w:rPr>
+          <w:lang w:eastAsia="zh-CN"/>
+        </w:rPr>
+        <w:t>在标准测试环境（</w:t>
+      </w:r>
+      <w:r>
+        <w:rPr>
+          <w:lang w:eastAsia="zh-CN"/>
+        </w:rPr>
+        <w:t>8</w:t>
+      </w:r>
+      <w:r>
+        <w:rPr>
+          <w:lang w:eastAsia="zh-CN"/>
+        </w:rPr>
+        <w:t>核</w:t>
+      </w:r>
+      <w:r>
+        <w:rPr>
+          <w:lang w:eastAsia="zh-CN"/>
+        </w:rPr>
+        <w:t>CPU</w:t>
+      </w:r>
+      <w:r>
+        <w:rPr>
+          <w:lang w:eastAsia="zh-CN"/>
+        </w:rPr>
+        <w:t>，</w:t>
+      </w:r>
+      <w:r>
+        <w:rPr>
+          <w:lang w:eastAsia="zh-CN"/>
+        </w:rPr>
+        <w:t>16GB</w:t>
+      </w:r>
+      <w:r>
+        <w:rPr>
+          <w:lang w:eastAsia="zh-CN"/>
+        </w:rPr>
+        <w:t>内存）下，系统性能表现如下：</w:t>
+      </w:r>
+    </w:p>
+    <w:p>
+      <w:pPr>
+        <w:numPr>
+          <w:ilvl w:val="0"/>
+          <w:numId w:val="3"/>
+        </w:numPr>
+        <w:rPr>
+          <w:lang w:eastAsia="zh-CN"/>
+        </w:rPr>
+      </w:pPr>
+      <w:r>
+        <w:rPr>
+          <w:lang w:eastAsia="zh-CN"/>
+        </w:rPr>
+        <w:t>单次分析平均耗时：</w:t>
+      </w:r>
+      <w:r>
+        <w:rPr>
+          <w:lang w:eastAsia="zh-CN"/>
+        </w:rPr>
+        <w:t>43.2</w:t>
+      </w:r>
+      <w:r>
+        <w:rPr>
+          <w:lang w:eastAsia="zh-CN"/>
+        </w:rPr>
+        <w:t>秒（包括网页加载、性能分析、数据处理全流程）</w:t>
+      </w:r>
+    </w:p>
+    <w:p>
+      <w:pPr>
+        <w:numPr>
+          <w:ilvl w:val="0"/>
+          <w:numId w:val="3"/>
+        </w:numPr>
+        <w:rPr>
+          <w:lang w:eastAsia="zh-CN"/>
+        </w:rPr>
+      </w:pPr>
+      <w:r>
+        <w:rPr>
+          <w:lang w:eastAsia="zh-CN"/>
+        </w:rPr>
+        <w:t>并发处理能力：单服务器实例每分钟可处理约</w:t>
+      </w:r>
+      <w:r>
+        <w:rPr>
+          <w:lang w:eastAsia="zh-CN"/>
+        </w:rPr>
+        <w:t>50</w:t>
+      </w:r>
+      <w:r>
+        <w:rPr>
+          <w:lang w:eastAsia="zh-CN"/>
+        </w:rPr>
+        <w:t>次分析请求</w:t>
+      </w:r>
+    </w:p>
+    <w:p>
+      <w:pPr>
+        <w:numPr>
+          <w:ilvl w:val="0"/>
+          <w:numId w:val="3"/>
+        </w:numPr>
+        <w:rPr>
+          <w:lang w:eastAsia="zh-CN"/>
+        </w:rPr>
+      </w:pPr>
+      <w:r>
+        <w:rPr>
+          <w:lang w:eastAsia="zh-CN"/>
+        </w:rPr>
+        <w:t>资源消耗：单次分析平均</w:t>
+      </w:r>
+      <w:r>
+        <w:rPr>
+          <w:lang w:eastAsia="zh-CN"/>
+        </w:rPr>
+        <w:t>CPU</w:t>
+      </w:r>
+      <w:r>
+        <w:rPr>
+          <w:lang w:eastAsia="zh-CN"/>
+        </w:rPr>
+        <w:t>使用率</w:t>
+      </w:r>
+      <w:r>
+        <w:rPr>
+          <w:lang w:eastAsia="zh-CN"/>
+        </w:rPr>
+        <w:t>35%</w:t>
+      </w:r>
+      <w:r>
+        <w:rPr>
+          <w:lang w:eastAsia="zh-CN"/>
+        </w:rPr>
+        <w:t>，内存占用约</w:t>
+      </w:r>
+      <w:r>
+        <w:rPr>
+          <w:lang w:eastAsia="zh-CN"/>
+        </w:rPr>
+        <w:t>600MB</w:t>
+      </w:r>
+    </w:p>
+    <w:p>
+      <w:pPr>
+        <w:rPr>
+          <w:lang w:eastAsia="zh-CN"/>
+        </w:rPr>
+      </w:pPr>
+      <w:r>
+        <w:rPr>
+          <w:b/>
+          <w:lang w:eastAsia="zh-CN"/>
+        </w:rPr>
+        <w:t xml:space="preserve">3. </w:t>
+      </w:r>
+      <w:r>
+        <w:rPr>
+          <w:b/>
+          <w:lang w:eastAsia="zh-CN"/>
+        </w:rPr>
+        <w:t>兼容性测试</w:t>
+      </w:r>
+      <w:r>
+        <w:rPr>
+          <w:lang w:eastAsia="zh-CN"/>
+        </w:rPr>
+        <w:t>：</w:t>
+      </w:r>
+      <w:r>
+        <w:rPr>
+          <w:lang w:eastAsia="zh-CN"/>
+        </w:rPr>
+        <w:br/>
+      </w:r>
+      <w:r>
+        <w:rPr>
+          <w:lang w:eastAsia="zh-CN"/>
+        </w:rPr>
+        <w:t>对</w:t>
+      </w:r>
+      <w:r>
+        <w:rPr>
+          <w:lang w:eastAsia="zh-CN"/>
+        </w:rPr>
+        <w:t>Alexa</w:t>
+      </w:r>
+      <w:r>
+        <w:rPr>
+          <w:lang w:eastAsia="zh-CN"/>
+        </w:rPr>
+        <w:t>中国区排名前</w:t>
+      </w:r>
+      <w:r>
+        <w:rPr>
+          <w:lang w:eastAsia="zh-CN"/>
+        </w:rPr>
+        <w:t>1000</w:t>
+      </w:r>
+      <w:r>
+        <w:rPr>
+          <w:lang w:eastAsia="zh-CN"/>
+        </w:rPr>
+        <w:t>的网站进行兼容性测试，结果如下：</w:t>
+      </w:r>
+    </w:p>
+    <w:p>
+      <w:pPr>
+        <w:numPr>
+          <w:ilvl w:val="0"/>
+          <w:numId w:val="3"/>
+        </w:numPr>
+      </w:pPr>
+      <w:proofErr w:type="spellStart"/>
+      <w:r>
+        <w:t>完全兼容率（所有功能正常</w:t>
+      </w:r>
+      <w:proofErr w:type="spellEnd"/>
+      <w:r>
+        <w:t>）：</w:t>
+      </w:r>
+      <w:r>
+        <w:t>92.7%</w:t>
+      </w:r>
+    </w:p>
+    <w:p>
+      <w:pPr>
+        <w:numPr>
+          <w:ilvl w:val="0"/>
+          <w:numId w:val="3"/>
+        </w:numPr>
+        <w:rPr>
+          <w:lang w:eastAsia="zh-CN"/>
+        </w:rPr>
+      </w:pPr>
+      <w:r>
+        <w:rPr>
+          <w:lang w:eastAsia="zh-CN"/>
+        </w:rPr>
+        <w:t>部分兼容（核心功能正常，部分高级分析受限）：</w:t>
+      </w:r>
+      <w:r>
+        <w:rPr>
+          <w:lang w:eastAsia="zh-CN"/>
+        </w:rPr>
+        <w:t>5.8%</w:t>
+      </w:r>
+    </w:p>
+    <w:p>
+      <w:pPr>
+        <w:numPr>
+          <w:ilvl w:val="0"/>
+          <w:numId w:val="3"/>
+        </w:numPr>
+        <w:rPr>
+          <w:lang w:eastAsia="zh-CN"/>
+        </w:rPr>
+      </w:pPr>
+      <w:r>
+        <w:rPr>
+          <w:lang w:eastAsia="zh-CN"/>
+        </w:rPr>
+        <w:t>不兼容（无法完成分析）：</w:t>
+      </w:r>
+      <w:r>
+        <w:rPr>
+          <w:lang w:eastAsia="zh-CN"/>
+        </w:rPr>
+        <w:t>1.5%</w:t>
+      </w:r>
+      <w:r>
+        <w:rPr>
+          <w:lang w:eastAsia="zh-CN"/>
+        </w:rPr>
+        <w:t>（主要是高度加密或限制爬虫的网站）</w:t>
+      </w:r>
+    </w:p>
+    <w:p>
+      <w:pPr>
+        <w:pStyle w:val="3"/>
+        <w:rPr>
+          <w:b w:val="0"/>
+          <w:lang w:eastAsia="zh-CN"/>
+        </w:rPr>
+      </w:pPr>
+      <w:r>
+        <w:rPr>
+          <w:b w:val="0"/>
+          <w:lang w:eastAsia="zh-CN"/>
+        </w:rPr>
         <w:lastRenderedPageBreak/>
+        <w:t xml:space="preserve">6.2 </w:t>
+      </w:r>
+      <w:r>
+        <w:rPr>
+          <w:b w:val="0"/>
+          <w:lang w:eastAsia="zh-CN"/>
+        </w:rPr>
+        <w:t>用户测试</w:t>
+      </w:r>
+    </w:p>
+    <w:p>
+      <w:pPr>
+        <w:rPr>
+          <w:lang w:eastAsia="zh-CN"/>
+        </w:rPr>
+      </w:pPr>
+      <w:r>
+        <w:rPr>
+          <w:lang w:eastAsia="zh-CN"/>
+        </w:rPr>
+        <w:t>我们邀请了三类用户参与测试，共计</w:t>
+      </w:r>
+      <w:r>
+        <w:rPr>
+          <w:lang w:eastAsia="zh-CN"/>
+        </w:rPr>
+        <w:t>200</w:t>
+      </w:r>
+      <w:r>
+        <w:rPr>
+          <w:lang w:eastAsia="zh-CN"/>
+        </w:rPr>
+        <w:t>人：</w:t>
+      </w:r>
+    </w:p>
+    <w:p>
+      <w:pPr>
+        <w:numPr>
+          <w:ilvl w:val="0"/>
+          <w:numId w:val="3"/>
+        </w:numPr>
+        <w:rPr>
+          <w:lang w:eastAsia="zh-CN"/>
+        </w:rPr>
+      </w:pPr>
+      <w:r>
+        <w:rPr>
+          <w:lang w:eastAsia="zh-CN"/>
+        </w:rPr>
+        <w:t>专业开发者（前端工程师、全</w:t>
+      </w:r>
+      <w:proofErr w:type="gramStart"/>
+      <w:r>
+        <w:rPr>
+          <w:lang w:eastAsia="zh-CN"/>
+        </w:rPr>
+        <w:t>栈</w:t>
+      </w:r>
+      <w:proofErr w:type="gramEnd"/>
+      <w:r>
+        <w:rPr>
+          <w:lang w:eastAsia="zh-CN"/>
+        </w:rPr>
+        <w:t>开发者）：</w:t>
+      </w:r>
+      <w:r>
+        <w:rPr>
+          <w:lang w:eastAsia="zh-CN"/>
+        </w:rPr>
+        <w:t>80</w:t>
+      </w:r>
+      <w:r>
+        <w:rPr>
+          <w:lang w:eastAsia="zh-CN"/>
+        </w:rPr>
+        <w:t>人</w:t>
+      </w:r>
+    </w:p>
+    <w:p>
+      <w:pPr>
+        <w:numPr>
+          <w:ilvl w:val="0"/>
+          <w:numId w:val="3"/>
+        </w:numPr>
+        <w:rPr>
+          <w:lang w:eastAsia="zh-CN"/>
+        </w:rPr>
+      </w:pPr>
+      <w:r>
+        <w:rPr>
+          <w:lang w:eastAsia="zh-CN"/>
+        </w:rPr>
+        <w:t>网站运营人员（内容管理、营销人员）：</w:t>
+      </w:r>
+      <w:r>
+        <w:rPr>
+          <w:lang w:eastAsia="zh-CN"/>
+        </w:rPr>
+        <w:t>70</w:t>
+      </w:r>
+      <w:r>
+        <w:rPr>
+          <w:lang w:eastAsia="zh-CN"/>
+        </w:rPr>
+        <w:t>人</w:t>
+      </w:r>
+    </w:p>
+    <w:p>
+      <w:pPr>
+        <w:numPr>
+          <w:ilvl w:val="0"/>
+          <w:numId w:val="3"/>
+        </w:numPr>
+        <w:rPr>
+          <w:lang w:eastAsia="zh-CN"/>
+        </w:rPr>
+      </w:pPr>
+      <w:r>
+        <w:rPr>
+          <w:lang w:eastAsia="zh-CN"/>
+        </w:rPr>
+        <w:t>普通互联网用户（学生、教师等）：</w:t>
+      </w:r>
+      <w:r>
+        <w:rPr>
+          <w:lang w:eastAsia="zh-CN"/>
+        </w:rPr>
+        <w:t>50</w:t>
+      </w:r>
+      <w:r>
+        <w:rPr>
+          <w:lang w:eastAsia="zh-CN"/>
+        </w:rPr>
+        <w:t>人</w:t>
+      </w:r>
+    </w:p>
+    <w:p>
+      <w:pPr>
+        <w:rPr>
+          <w:lang w:eastAsia="zh-CN"/>
+        </w:rPr>
+      </w:pPr>
+      <w:r>
+        <w:rPr>
+          <w:lang w:eastAsia="zh-CN"/>
+        </w:rPr>
+        <w:t>测试持续两个月，收集了大量反馈。主要结果如下：</w:t>
+      </w:r>
+    </w:p>
+    <w:p>
+      <w:pPr>
+        <w:rPr>
+          <w:lang w:eastAsia="zh-CN"/>
+        </w:rPr>
+      </w:pPr>
+      <w:r>
+        <w:rPr>
+          <w:b/>
+          <w:lang w:eastAsia="zh-CN"/>
+        </w:rPr>
         <w:t xml:space="preserve">1. </w:t>
       </w:r>
       <w:r>
@@ -5003,7 +5443,7 @@
           <w:b/>
           <w:lang w:eastAsia="zh-CN"/>
         </w:rPr>
-        <w:t>碳排放计算准确性测试</w:t>
+        <w:t>用户满意度</w:t>
       </w:r>
       <w:r>
         <w:rPr>
@@ -5011,6 +5451,209 @@
         </w:rPr>
         <w:t>：</w:t>
       </w:r>
+    </w:p>
+    <w:p>
+      <w:pPr>
+        <w:numPr>
+          <w:ilvl w:val="0"/>
+          <w:numId w:val="3"/>
+        </w:numPr>
+      </w:pPr>
+      <w:r>
+        <w:t>界面设计与易用性：</w:t>
+      </w:r>
+      <w:r>
+        <w:t>4.2/5</w:t>
+      </w:r>
+      <w:r>
+        <w:t>分</w:t>
+      </w:r>
+    </w:p>
+    <w:p>
+      <w:pPr>
+        <w:numPr>
+          <w:ilvl w:val="0"/>
+          <w:numId w:val="3"/>
+        </w:numPr>
+        <w:rPr>
+          <w:lang w:eastAsia="zh-CN"/>
+        </w:rPr>
+      </w:pPr>
+      <w:r>
+        <w:rPr>
+          <w:lang w:eastAsia="zh-CN"/>
+        </w:rPr>
+        <w:t>分析结果的可理解性：</w:t>
+      </w:r>
+      <w:r>
+        <w:rPr>
+          <w:lang w:eastAsia="zh-CN"/>
+        </w:rPr>
+        <w:t>4.3/5</w:t>
+      </w:r>
+      <w:r>
+        <w:rPr>
+          <w:lang w:eastAsia="zh-CN"/>
+        </w:rPr>
+        <w:t>分</w:t>
+      </w:r>
+    </w:p>
+    <w:p>
+      <w:pPr>
+        <w:numPr>
+          <w:ilvl w:val="0"/>
+          <w:numId w:val="3"/>
+        </w:numPr>
+      </w:pPr>
+      <w:r>
+        <w:t>优化建议的实用性：</w:t>
+      </w:r>
+      <w:r>
+        <w:t>4.0/5</w:t>
+      </w:r>
+      <w:r>
+        <w:t>分</w:t>
+      </w:r>
+    </w:p>
+    <w:p>
+      <w:pPr>
+        <w:numPr>
+          <w:ilvl w:val="0"/>
+          <w:numId w:val="3"/>
+        </w:numPr>
+      </w:pPr>
+      <w:r>
+        <w:t>整体满意度：</w:t>
+      </w:r>
+      <w:r>
+        <w:t>4.1/5</w:t>
+      </w:r>
+      <w:r>
+        <w:t>分</w:t>
+      </w:r>
+    </w:p>
+    <w:p>
+      <w:r>
+        <w:rPr>
+          <w:b/>
+        </w:rPr>
+        <w:t xml:space="preserve">2. </w:t>
+      </w:r>
+      <w:proofErr w:type="spellStart"/>
+      <w:r>
+        <w:rPr>
+          <w:b/>
+        </w:rPr>
+        <w:t>功能评价</w:t>
+      </w:r>
+      <w:proofErr w:type="spellEnd"/>
+      <w:r>
+        <w:t>：</w:t>
+      </w:r>
+    </w:p>
+    <w:p>
+      <w:pPr>
+        <w:numPr>
+          <w:ilvl w:val="0"/>
+          <w:numId w:val="3"/>
+        </w:numPr>
+        <w:rPr>
+          <w:lang w:eastAsia="zh-CN"/>
+        </w:rPr>
+      </w:pPr>
+      <w:r>
+        <w:rPr>
+          <w:lang w:eastAsia="zh-CN"/>
+        </w:rPr>
+        <w:t>最受欢迎功能：碳排放可视化展示（</w:t>
+      </w:r>
+      <w:r>
+        <w:rPr>
+          <w:lang w:eastAsia="zh-CN"/>
+        </w:rPr>
+        <w:t>85%</w:t>
+      </w:r>
+      <w:r>
+        <w:rPr>
+          <w:lang w:eastAsia="zh-CN"/>
+        </w:rPr>
+        <w:t>用户认为</w:t>
+      </w:r>
+      <w:r>
+        <w:rPr>
+          <w:lang w:eastAsia="zh-CN"/>
+        </w:rPr>
+        <w:t>"</w:t>
+      </w:r>
+      <w:r>
+        <w:rPr>
+          <w:lang w:eastAsia="zh-CN"/>
+        </w:rPr>
+        <w:t>非常有用</w:t>
+      </w:r>
+      <w:r>
+        <w:rPr>
+          <w:lang w:eastAsia="zh-CN"/>
+        </w:rPr>
+        <w:t>"</w:t>
+      </w:r>
+      <w:r>
+        <w:rPr>
+          <w:lang w:eastAsia="zh-CN"/>
+        </w:rPr>
+        <w:t>）</w:t>
+      </w:r>
+    </w:p>
+    <w:p>
+      <w:pPr>
+        <w:numPr>
+          <w:ilvl w:val="0"/>
+          <w:numId w:val="3"/>
+        </w:numPr>
+        <w:rPr>
+          <w:lang w:eastAsia="zh-CN"/>
+        </w:rPr>
+      </w:pPr>
+      <w:r>
+        <w:rPr>
+          <w:lang w:eastAsia="zh-CN"/>
+        </w:rPr>
+        <w:t>改进需求最多的功能：优化建议的可行性（</w:t>
+      </w:r>
+      <w:r>
+        <w:rPr>
+          <w:lang w:eastAsia="zh-CN"/>
+        </w:rPr>
+        <w:t>26%</w:t>
+      </w:r>
+      <w:r>
+        <w:rPr>
+          <w:lang w:eastAsia="zh-CN"/>
+        </w:rPr>
+        <w:t>用户提出改进意见）</w:t>
+      </w:r>
+    </w:p>
+    <w:p>
+      <w:r>
+        <w:rPr>
+          <w:b/>
+          <w:lang w:eastAsia="zh-CN"/>
+        </w:rPr>
+        <w:t xml:space="preserve">3. </w:t>
+      </w:r>
+      <w:r>
+        <w:rPr>
+          <w:b/>
+          <w:lang w:eastAsia="zh-CN"/>
+        </w:rPr>
+        <w:t>实际应用效果</w:t>
+      </w:r>
+      <w:r>
+        <w:rPr>
+          <w:lang w:eastAsia="zh-CN"/>
+        </w:rPr>
+        <w:t>：</w:t>
+      </w:r>
       <w:r>
         <w:rPr>
           <w:lang w:eastAsia="zh-CN"/>
@@ -5021,7 +5664,225 @@
         <w:rPr>
           <w:lang w:eastAsia="zh-CN"/>
         </w:rPr>
-        <w:t>为验证计算模型的准确性，我们选取了</w:t>
+        <w:t>在测试结束后，我们追踪了</w:t>
+      </w:r>
+      <w:r>
+        <w:rPr>
+          <w:lang w:eastAsia="zh-CN"/>
+        </w:rPr>
+        <w:t>50</w:t>
+      </w:r>
+      <w:r>
+        <w:rPr>
+          <w:lang w:eastAsia="zh-CN"/>
+        </w:rPr>
+        <w:t>个实施了优化建议的网站，平均碳排放降低了</w:t>
+      </w:r>
+      <w:r>
+        <w:rPr>
+          <w:lang w:eastAsia="zh-CN"/>
+        </w:rPr>
+        <w:t>37.2%</w:t>
+      </w:r>
+      <w:r>
+        <w:rPr>
+          <w:lang w:eastAsia="zh-CN"/>
+        </w:rPr>
+        <w:t>。</w:t>
+      </w:r>
+      <w:proofErr w:type="spellStart"/>
+      <w:r>
+        <w:t>其中</w:t>
+      </w:r>
+      <w:proofErr w:type="spellEnd"/>
+      <w:r>
+        <w:t>：</w:t>
+      </w:r>
+    </w:p>
+    <w:p>
+      <w:pPr>
+        <w:numPr>
+          <w:ilvl w:val="0"/>
+          <w:numId w:val="3"/>
+        </w:numPr>
+        <w:rPr>
+          <w:lang w:eastAsia="zh-CN"/>
+        </w:rPr>
+      </w:pPr>
+      <w:r>
+        <w:rPr>
+          <w:lang w:eastAsia="zh-CN"/>
+        </w:rPr>
+        <w:t>10</w:t>
+      </w:r>
+      <w:r>
+        <w:rPr>
+          <w:lang w:eastAsia="zh-CN"/>
+        </w:rPr>
+        <w:t>个网站碳排放降低超过</w:t>
+      </w:r>
+      <w:r>
+        <w:rPr>
+          <w:lang w:eastAsia="zh-CN"/>
+        </w:rPr>
+        <w:t>50%</w:t>
+      </w:r>
+    </w:p>
+    <w:p>
+      <w:pPr>
+        <w:numPr>
+          <w:ilvl w:val="0"/>
+          <w:numId w:val="3"/>
+        </w:numPr>
+      </w:pPr>
+      <w:r>
+        <w:t>35</w:t>
+      </w:r>
+      <w:r>
+        <w:t>个网站碳排放降低</w:t>
+      </w:r>
+      <w:r>
+        <w:t>20%-50%</w:t>
+      </w:r>
+    </w:p>
+    <w:p>
+      <w:pPr>
+        <w:numPr>
+          <w:ilvl w:val="0"/>
+          <w:numId w:val="3"/>
+        </w:numPr>
+        <w:rPr>
+          <w:lang w:eastAsia="zh-CN"/>
+        </w:rPr>
+      </w:pPr>
+      <w:r>
+        <w:rPr>
+          <w:lang w:eastAsia="zh-CN"/>
+        </w:rPr>
+        <w:t>5</w:t>
+      </w:r>
+      <w:r>
+        <w:rPr>
+          <w:lang w:eastAsia="zh-CN"/>
+        </w:rPr>
+        <w:t>个网站碳排放降低不足</w:t>
+      </w:r>
+      <w:r>
+        <w:rPr>
+          <w:lang w:eastAsia="zh-CN"/>
+        </w:rPr>
+        <w:t>20%</w:t>
+      </w:r>
+    </w:p>
+    <w:p>
+      <w:pPr>
+        <w:rPr>
+          <w:lang w:eastAsia="zh-CN"/>
+        </w:rPr>
+      </w:pPr>
+      <w:r>
+        <w:rPr>
+          <w:b/>
+          <w:lang w:eastAsia="zh-CN"/>
+        </w:rPr>
+        <w:t xml:space="preserve">4. </w:t>
+      </w:r>
+      <w:r>
+        <w:rPr>
+          <w:b/>
+          <w:lang w:eastAsia="zh-CN"/>
+        </w:rPr>
+        <w:t>典型用户案例</w:t>
+      </w:r>
+      <w:r>
+        <w:rPr>
+          <w:lang w:eastAsia="zh-CN"/>
+        </w:rPr>
+        <w:t>：</w:t>
+      </w:r>
+      <w:r>
+        <w:rPr>
+          <w:lang w:eastAsia="zh-CN"/>
+        </w:rPr>
+        <w:br/>
+      </w:r>
+      <w:r>
+        <w:rPr>
+          <w:lang w:eastAsia="zh-CN"/>
+        </w:rPr>
+        <w:t>某电商平台在我们的指导下，通过实施图片优化、</w:t>
+      </w:r>
+      <w:r>
+        <w:rPr>
+          <w:lang w:eastAsia="zh-CN"/>
+        </w:rPr>
+        <w:t>JavaScript</w:t>
+      </w:r>
+      <w:r>
+        <w:rPr>
+          <w:lang w:eastAsia="zh-CN"/>
+        </w:rPr>
+        <w:t>精简和服务器端渲染等措施，将首页单次访问的碳排放从</w:t>
+      </w:r>
+      <w:r>
+        <w:rPr>
+          <w:lang w:eastAsia="zh-CN"/>
+        </w:rPr>
+        <w:t>2.1</w:t>
+      </w:r>
+      <w:r>
+        <w:rPr>
+          <w:lang w:eastAsia="zh-CN"/>
+        </w:rPr>
+        <w:t>克</w:t>
+      </w:r>
+      <w:r>
+        <w:rPr>
+          <w:lang w:eastAsia="zh-CN"/>
+        </w:rPr>
+        <w:t>CO2e</w:t>
+      </w:r>
+      <w:r>
+        <w:rPr>
+          <w:lang w:eastAsia="zh-CN"/>
+        </w:rPr>
+        <w:t>降低到</w:t>
+      </w:r>
+      <w:r>
+        <w:rPr>
+          <w:lang w:eastAsia="zh-CN"/>
+        </w:rPr>
+        <w:t>0.8</w:t>
+      </w:r>
+      <w:r>
+        <w:rPr>
+          <w:lang w:eastAsia="zh-CN"/>
+        </w:rPr>
+        <w:t>克</w:t>
+      </w:r>
+      <w:r>
+        <w:rPr>
+          <w:lang w:eastAsia="zh-CN"/>
+        </w:rPr>
+        <w:t>CO2e</w:t>
+      </w:r>
+      <w:r>
+        <w:rPr>
+          <w:lang w:eastAsia="zh-CN"/>
+        </w:rPr>
+        <w:t>，降幅达</w:t>
+      </w:r>
+      <w:r>
+        <w:rPr>
+          <w:lang w:eastAsia="zh-CN"/>
+        </w:rPr>
+        <w:t>62%</w:t>
+      </w:r>
+      <w:r>
+        <w:rPr>
+          <w:lang w:eastAsia="zh-CN"/>
+        </w:rPr>
+        <w:t>。按其日均</w:t>
       </w:r>
       <w:r>
         <w:rPr>
@@ -5033,14 +5894,96 @@
         <w:rPr>
           <w:lang w:eastAsia="zh-CN"/>
         </w:rPr>
-        <w:t>个不同类型、不同规模的网站进行测试，同时使用实验室功率计直接测量访问这些网站时的设备能耗。</w:t>
-      </w:r>
+        <w:t>万访问量计算，年度</w:t>
+      </w:r>
+      <w:proofErr w:type="gramStart"/>
+      <w:r>
+        <w:rPr>
+          <w:lang w:eastAsia="zh-CN"/>
+        </w:rPr>
+        <w:t>碳减排约</w:t>
+      </w:r>
+      <w:proofErr w:type="gramEnd"/>
+      <w:r>
+        <w:rPr>
+          <w:lang w:eastAsia="zh-CN"/>
+        </w:rPr>
+        <w:t>474</w:t>
+      </w:r>
+      <w:r>
+        <w:rPr>
+          <w:lang w:eastAsia="zh-CN"/>
+        </w:rPr>
+        <w:t>吨，相当于植树</w:t>
+      </w:r>
+      <w:r>
+        <w:rPr>
+          <w:lang w:eastAsia="zh-CN"/>
+        </w:rPr>
+        <w:t>2.3</w:t>
+      </w:r>
+      <w:r>
+        <w:rPr>
+          <w:lang w:eastAsia="zh-CN"/>
+        </w:rPr>
+        <w:t>万棵。</w:t>
+      </w:r>
+    </w:p>
+    <w:p>
+      <w:pPr>
+        <w:pStyle w:val="2"/>
+        <w:rPr>
+          <w:b w:val="0"/>
+          <w:i w:val="0"/>
+          <w:lang w:eastAsia="zh-CN"/>
+        </w:rPr>
+      </w:pPr>
+      <w:r>
+        <w:rPr>
+          <w:b w:val="0"/>
+          <w:i w:val="0"/>
+          <w:lang w:eastAsia="zh-CN"/>
+        </w:rPr>
+        <w:t>七、总结与展望</w:t>
+      </w:r>
+    </w:p>
+    <w:p>
+      <w:pPr>
+        <w:pStyle w:val="3"/>
+        <w:rPr>
+          <w:b w:val="0"/>
+          <w:lang w:eastAsia="zh-CN"/>
+        </w:rPr>
+      </w:pPr>
+      <w:r>
+        <w:rPr>
+          <w:b w:val="0"/>
+          <w:lang w:eastAsia="zh-CN"/>
+        </w:rPr>
+        <w:t>总结</w:t>
+      </w:r>
+    </w:p>
+    <w:p>
       <w:proofErr w:type="spellStart"/>
       <w:r>
-        <w:t>结果表明</w:t>
+        <w:rPr>
+          <w:lang w:eastAsia="zh-CN"/>
+        </w:rPr>
+        <w:t>GreenWeb</w:t>
       </w:r>
       <w:proofErr w:type="spellEnd"/>
       <w:r>
+        <w:rPr>
+          <w:lang w:eastAsia="zh-CN"/>
+        </w:rPr>
+        <w:t>碳排放检测与优化平台作为国内首个针对网站碳排放的专业评估工具，通过科学的计算模型、直观的数据可视化和实用的优化建议，有效填补了这一领域的空白。</w:t>
+      </w:r>
+      <w:proofErr w:type="spellStart"/>
+      <w:r>
+        <w:t>项目的主要成果包括</w:t>
+      </w:r>
+      <w:proofErr w:type="spellEnd"/>
+      <w:r>
         <w:t>：</w:t>
       </w:r>
     </w:p>
@@ -5048,19 +5991,644 @@
       <w:pPr>
         <w:numPr>
           <w:ilvl w:val="0"/>
+          <w:numId w:val="9"/>
+        </w:numPr>
+        <w:rPr>
+          <w:lang w:eastAsia="zh-CN"/>
+        </w:rPr>
+      </w:pPr>
+      <w:r>
+        <w:rPr>
+          <w:b/>
+          <w:lang w:eastAsia="zh-CN"/>
+        </w:rPr>
+        <w:t>技术创新</w:t>
+      </w:r>
+      <w:r>
+        <w:rPr>
+          <w:lang w:eastAsia="zh-CN"/>
+        </w:rPr>
+        <w:t>：建立了本土化的三层碳排放计算模型，考虑中国电网特点和数据中心分布，使评估结果更加准确；开发了基于机器学习的智能优化建议系统，实现了优化措施</w:t>
+      </w:r>
+      <w:proofErr w:type="gramStart"/>
+      <w:r>
+        <w:rPr>
+          <w:lang w:eastAsia="zh-CN"/>
+        </w:rPr>
+        <w:t>与碳减排</w:t>
+      </w:r>
+      <w:proofErr w:type="gramEnd"/>
+      <w:r>
+        <w:rPr>
+          <w:lang w:eastAsia="zh-CN"/>
+        </w:rPr>
+        <w:t>效果的精确关联。</w:t>
+      </w:r>
+    </w:p>
+    <w:p>
+      <w:pPr>
+        <w:numPr>
+          <w:ilvl w:val="0"/>
+          <w:numId w:val="9"/>
+        </w:numPr>
+        <w:rPr>
+          <w:lang w:eastAsia="zh-CN"/>
+        </w:rPr>
+      </w:pPr>
+      <w:r>
+        <w:rPr>
+          <w:b/>
+          <w:lang w:eastAsia="zh-CN"/>
+        </w:rPr>
+        <w:lastRenderedPageBreak/>
+        <w:t>应用价值</w:t>
+      </w:r>
+      <w:r>
+        <w:rPr>
+          <w:lang w:eastAsia="zh-CN"/>
+        </w:rPr>
+        <w:t>：平台已服务</w:t>
+      </w:r>
+      <w:r>
+        <w:rPr>
+          <w:lang w:eastAsia="zh-CN"/>
+        </w:rPr>
+        <w:t>5000+</w:t>
+      </w:r>
+      <w:r>
+        <w:rPr>
+          <w:lang w:eastAsia="zh-CN"/>
+        </w:rPr>
+        <w:t>网站，用户反馈显示平均碳排放降低</w:t>
+      </w:r>
+      <w:r>
+        <w:rPr>
+          <w:lang w:eastAsia="zh-CN"/>
+        </w:rPr>
+        <w:t>37.2%</w:t>
+      </w:r>
+      <w:r>
+        <w:rPr>
+          <w:lang w:eastAsia="zh-CN"/>
+        </w:rPr>
+        <w:t>，累计减少碳排放约</w:t>
+      </w:r>
+      <w:r>
+        <w:rPr>
+          <w:lang w:eastAsia="zh-CN"/>
+        </w:rPr>
+        <w:t>1.2</w:t>
+      </w:r>
+      <w:r>
+        <w:rPr>
+          <w:lang w:eastAsia="zh-CN"/>
+        </w:rPr>
+        <w:t>万吨，相当于植树</w:t>
+      </w:r>
+      <w:r>
+        <w:rPr>
+          <w:lang w:eastAsia="zh-CN"/>
+        </w:rPr>
+        <w:t>60</w:t>
+      </w:r>
+      <w:r>
+        <w:rPr>
+          <w:lang w:eastAsia="zh-CN"/>
+        </w:rPr>
+        <w:t>万棵的环保价值。</w:t>
+      </w:r>
+    </w:p>
+    <w:p>
+      <w:pPr>
+        <w:numPr>
+          <w:ilvl w:val="0"/>
+          <w:numId w:val="9"/>
+        </w:numPr>
+        <w:rPr>
+          <w:lang w:eastAsia="zh-CN"/>
+        </w:rPr>
+      </w:pPr>
+      <w:r>
+        <w:rPr>
+          <w:b/>
+          <w:lang w:eastAsia="zh-CN"/>
+        </w:rPr>
+        <w:t>社会影响</w:t>
+      </w:r>
+      <w:r>
+        <w:rPr>
+          <w:lang w:eastAsia="zh-CN"/>
+        </w:rPr>
+        <w:t>：通过直观的数据展示和环保价值量化，提高了互联网从业者和公众对数字碳足迹的认知；为建立互联网行业碳排放评估标准提供了实践基础。</w:t>
+      </w:r>
+    </w:p>
+    <w:p>
+      <w:pPr>
+        <w:pStyle w:val="3"/>
+        <w:rPr>
+          <w:b w:val="0"/>
+          <w:lang w:eastAsia="zh-CN"/>
+        </w:rPr>
+      </w:pPr>
+      <w:r>
+        <w:rPr>
+          <w:b w:val="0"/>
+          <w:lang w:eastAsia="zh-CN"/>
+        </w:rPr>
+        <w:t>不足之处</w:t>
+      </w:r>
+    </w:p>
+    <w:p>
+      <w:pPr>
+        <w:rPr>
+          <w:lang w:eastAsia="zh-CN"/>
+        </w:rPr>
+      </w:pPr>
+      <w:r>
+        <w:rPr>
+          <w:lang w:eastAsia="zh-CN"/>
+        </w:rPr>
+        <w:t>虽然取得了一定成果，但项目仍存在以下不足：</w:t>
+      </w:r>
+    </w:p>
+    <w:p>
+      <w:pPr>
+        <w:numPr>
+          <w:ilvl w:val="0"/>
+          <w:numId w:val="10"/>
+        </w:numPr>
+        <w:rPr>
+          <w:lang w:eastAsia="zh-CN"/>
+        </w:rPr>
+      </w:pPr>
+      <w:r>
+        <w:rPr>
+          <w:b/>
+          <w:lang w:eastAsia="zh-CN"/>
+        </w:rPr>
+        <w:t>计算精度</w:t>
+      </w:r>
+      <w:r>
+        <w:rPr>
+          <w:lang w:eastAsia="zh-CN"/>
+        </w:rPr>
+        <w:t>：在高度动态、</w:t>
+      </w:r>
+      <w:r>
+        <w:rPr>
+          <w:lang w:eastAsia="zh-CN"/>
+        </w:rPr>
+        <w:t>WebGL</w:t>
+      </w:r>
+      <w:r>
+        <w:rPr>
+          <w:lang w:eastAsia="zh-CN"/>
+        </w:rPr>
+        <w:t>密集型网站上，碳排放计算误差仍然较大。</w:t>
+      </w:r>
+    </w:p>
+    <w:p>
+      <w:pPr>
+        <w:numPr>
+          <w:ilvl w:val="0"/>
+          <w:numId w:val="10"/>
+        </w:numPr>
+      </w:pPr>
+      <w:proofErr w:type="spellStart"/>
+      <w:r>
+        <w:rPr>
+          <w:b/>
+        </w:rPr>
+        <w:t>优化建议</w:t>
+      </w:r>
+      <w:r>
+        <w:t>：对特定技术栈（如</w:t>
+      </w:r>
+      <w:r>
+        <w:t>React</w:t>
+      </w:r>
+      <w:proofErr w:type="spellEnd"/>
+      <w:r>
+        <w:t xml:space="preserve"> </w:t>
+      </w:r>
+      <w:proofErr w:type="spellStart"/>
+      <w:r>
+        <w:t>Native</w:t>
+      </w:r>
+      <w:r>
+        <w:t>、</w:t>
+      </w:r>
+      <w:r>
+        <w:t>Flutter</w:t>
+      </w:r>
+      <w:r>
+        <w:t>等）的优化建议不够深入</w:t>
+      </w:r>
+      <w:proofErr w:type="spellEnd"/>
+      <w:r>
+        <w:t>。</w:t>
+      </w:r>
+    </w:p>
+    <w:p>
+      <w:pPr>
+        <w:numPr>
+          <w:ilvl w:val="0"/>
+          <w:numId w:val="10"/>
+        </w:numPr>
+        <w:rPr>
+          <w:lang w:eastAsia="zh-CN"/>
+        </w:rPr>
+      </w:pPr>
+      <w:r>
+        <w:rPr>
+          <w:b/>
+          <w:lang w:eastAsia="zh-CN"/>
+        </w:rPr>
+        <w:t>用户体验</w:t>
+      </w:r>
+      <w:r>
+        <w:rPr>
+          <w:lang w:eastAsia="zh-CN"/>
+        </w:rPr>
+        <w:t>：分析过程耗时较长，部分专业术语对非技术用户不够友好。</w:t>
+      </w:r>
+    </w:p>
+    <w:p>
+      <w:pPr>
+        <w:pStyle w:val="3"/>
+        <w:rPr>
+          <w:b w:val="0"/>
+          <w:lang w:eastAsia="zh-CN"/>
+        </w:rPr>
+      </w:pPr>
+      <w:r>
+        <w:rPr>
+          <w:b w:val="0"/>
+          <w:lang w:eastAsia="zh-CN"/>
+        </w:rPr>
+        <w:t>未来展望</w:t>
+      </w:r>
+    </w:p>
+    <w:p>
+      <w:pPr>
+        <w:rPr>
+          <w:lang w:eastAsia="zh-CN"/>
+        </w:rPr>
+      </w:pPr>
+      <w:r>
+        <w:rPr>
+          <w:lang w:eastAsia="zh-CN"/>
+        </w:rPr>
+        <w:t>针对上述不足，我们计划在以下方向持续改进：</w:t>
+      </w:r>
+    </w:p>
+    <w:p>
+      <w:pPr>
+        <w:numPr>
+          <w:ilvl w:val="0"/>
+          <w:numId w:val="11"/>
+        </w:numPr>
+        <w:rPr>
+          <w:lang w:eastAsia="zh-CN"/>
+        </w:rPr>
+      </w:pPr>
+      <w:r>
+        <w:rPr>
+          <w:b/>
+          <w:lang w:eastAsia="zh-CN"/>
+        </w:rPr>
+        <w:t>提高计算精度</w:t>
+      </w:r>
+      <w:r>
+        <w:rPr>
+          <w:lang w:eastAsia="zh-CN"/>
+        </w:rPr>
+        <w:t>：引入深度学习模型，通过大量真实能耗数据训练，进一步提高特殊场景下的计算准确性。</w:t>
+      </w:r>
+    </w:p>
+    <w:p>
+      <w:pPr>
+        <w:numPr>
+          <w:ilvl w:val="0"/>
+          <w:numId w:val="11"/>
+        </w:numPr>
+        <w:rPr>
+          <w:lang w:eastAsia="zh-CN"/>
+        </w:rPr>
+      </w:pPr>
+      <w:r>
+        <w:rPr>
+          <w:b/>
+          <w:lang w:eastAsia="zh-CN"/>
+        </w:rPr>
+        <w:t>扩展技术覆盖</w:t>
+      </w:r>
+      <w:r>
+        <w:rPr>
+          <w:lang w:eastAsia="zh-CN"/>
+        </w:rPr>
+        <w:t>：增加对新兴前端框架和移动应用的支持，提供更专业的优化建议。</w:t>
+      </w:r>
+    </w:p>
+    <w:p>
+      <w:pPr>
+        <w:numPr>
+          <w:ilvl w:val="0"/>
+          <w:numId w:val="11"/>
+        </w:numPr>
+        <w:rPr>
+          <w:lang w:eastAsia="zh-CN"/>
+        </w:rPr>
+      </w:pPr>
+      <w:r>
+        <w:rPr>
+          <w:b/>
+          <w:lang w:eastAsia="zh-CN"/>
+        </w:rPr>
+        <w:t>简化用户体验</w:t>
+      </w:r>
+      <w:r>
+        <w:rPr>
+          <w:lang w:eastAsia="zh-CN"/>
+        </w:rPr>
+        <w:t>：开发快速评估模式，在</w:t>
+      </w:r>
+      <w:r>
+        <w:rPr>
+          <w:lang w:eastAsia="zh-CN"/>
+        </w:rPr>
+        <w:t>30</w:t>
+      </w:r>
+      <w:r>
+        <w:rPr>
+          <w:lang w:eastAsia="zh-CN"/>
+        </w:rPr>
+        <w:t>秒内给出初步结果；增加更多图形化解释，降低理解门槛。</w:t>
+      </w:r>
+    </w:p>
+    <w:p>
+      <w:pPr>
+        <w:numPr>
+          <w:ilvl w:val="0"/>
+          <w:numId w:val="11"/>
+        </w:numPr>
+        <w:rPr>
+          <w:lang w:eastAsia="zh-CN"/>
+        </w:rPr>
+      </w:pPr>
+      <w:r>
+        <w:rPr>
+          <w:b/>
+          <w:lang w:eastAsia="zh-CN"/>
+        </w:rPr>
+        <w:t>生态建设</w:t>
+      </w:r>
+      <w:r>
+        <w:rPr>
+          <w:lang w:eastAsia="zh-CN"/>
+        </w:rPr>
+        <w:t>：推动建立行业标准，开发插件和</w:t>
+      </w:r>
+      <w:r>
+        <w:rPr>
+          <w:lang w:eastAsia="zh-CN"/>
+        </w:rPr>
+        <w:t>API</w:t>
+      </w:r>
+      <w:r>
+        <w:rPr>
+          <w:lang w:eastAsia="zh-CN"/>
+        </w:rPr>
+        <w:t>，使碳排放评估能够嵌入到开发工作流中。</w:t>
+      </w:r>
+    </w:p>
+    <w:p>
+      <w:pPr>
+        <w:rPr>
+          <w:lang w:eastAsia="zh-CN"/>
+        </w:rPr>
+      </w:pPr>
+      <w:r>
+        <w:rPr>
+          <w:lang w:eastAsia="zh-CN"/>
+        </w:rPr>
+        <w:t>随着</w:t>
+      </w:r>
+      <w:r>
+        <w:rPr>
+          <w:lang w:eastAsia="zh-CN"/>
+        </w:rPr>
+        <w:t>"</w:t>
+      </w:r>
+      <w:proofErr w:type="gramStart"/>
+      <w:r>
+        <w:rPr>
+          <w:lang w:eastAsia="zh-CN"/>
+        </w:rPr>
+        <w:t>双碳</w:t>
+      </w:r>
+      <w:r>
+        <w:rPr>
+          <w:lang w:eastAsia="zh-CN"/>
+        </w:rPr>
+        <w:t>"</w:t>
+      </w:r>
+      <w:proofErr w:type="gramEnd"/>
+      <w:r>
+        <w:rPr>
+          <w:lang w:eastAsia="zh-CN"/>
+        </w:rPr>
+        <w:t>战略的深入推进，数字碳足迹将成为互联网行业不可忽视的环境责任。</w:t>
+      </w:r>
+      <w:proofErr w:type="spellStart"/>
+      <w:r>
+        <w:rPr>
+          <w:lang w:eastAsia="zh-CN"/>
+        </w:rPr>
+        <w:t>GreenWeb</w:t>
+      </w:r>
+      <w:proofErr w:type="spellEnd"/>
+      <w:r>
+        <w:rPr>
+          <w:lang w:eastAsia="zh-CN"/>
+        </w:rPr>
+        <w:t>平台将持续创新，为构建绿色互联网生态贡献力量。</w:t>
+      </w:r>
+    </w:p>
+    <w:p>
+      <w:pPr>
+        <w:pStyle w:val="2"/>
+        <w:rPr>
+          <w:b w:val="0"/>
+          <w:i w:val="0"/>
+          <w:lang w:eastAsia="zh-CN"/>
+        </w:rPr>
+      </w:pPr>
+      <w:r>
+        <w:rPr>
+          <w:b w:val="0"/>
+          <w:i w:val="0"/>
+          <w:lang w:eastAsia="zh-CN"/>
+        </w:rPr>
+        <w:t>八、团队成员介绍和工作分工说明</w:t>
+      </w:r>
+    </w:p>
+    <w:p>
+      <w:pPr>
+        <w:pStyle w:val="3"/>
+        <w:rPr>
+          <w:b w:val="0"/>
+          <w:lang w:eastAsia="zh-CN"/>
+        </w:rPr>
+      </w:pPr>
+      <w:r>
+        <w:rPr>
+          <w:b w:val="0"/>
+          <w:lang w:eastAsia="zh-CN"/>
+        </w:rPr>
+        <w:t>团队概况</w:t>
+      </w:r>
+    </w:p>
+    <w:p>
+      <w:pPr>
+        <w:rPr>
+          <w:lang w:eastAsia="zh-CN"/>
+        </w:rPr>
+      </w:pPr>
+      <w:proofErr w:type="spellStart"/>
+      <w:r>
+        <w:rPr>
+          <w:lang w:eastAsia="zh-CN"/>
+        </w:rPr>
+        <w:t>GreenWeb</w:t>
+      </w:r>
+      <w:proofErr w:type="spellEnd"/>
+      <w:r>
+        <w:rPr>
+          <w:lang w:eastAsia="zh-CN"/>
+        </w:rPr>
+        <w:t>项目团队由</w:t>
+      </w:r>
+      <w:r>
+        <w:rPr>
+          <w:lang w:eastAsia="zh-CN"/>
+        </w:rPr>
+        <w:t>5</w:t>
+      </w:r>
+      <w:r>
+        <w:rPr>
+          <w:lang w:eastAsia="zh-CN"/>
+        </w:rPr>
+        <w:t>名来自不同专业背景的成员组成，涵盖计算机科学、环境工程、数据科学和交互设计等领域。团队成员平均年龄</w:t>
+      </w:r>
+      <w:r>
+        <w:rPr>
+          <w:lang w:eastAsia="zh-CN"/>
+        </w:rPr>
+        <w:t>26</w:t>
+      </w:r>
+      <w:r>
+        <w:rPr>
+          <w:lang w:eastAsia="zh-CN"/>
+        </w:rPr>
+        <w:t>岁，均有扎实的专业知识和丰富的项目经验。</w:t>
+      </w:r>
+    </w:p>
+    <w:p>
+      <w:pPr>
+        <w:pStyle w:val="3"/>
+        <w:rPr>
+          <w:b w:val="0"/>
+          <w:lang w:eastAsia="zh-CN"/>
+        </w:rPr>
+      </w:pPr>
+      <w:r>
+        <w:rPr>
+          <w:b w:val="0"/>
+          <w:lang w:eastAsia="zh-CN"/>
+        </w:rPr>
+        <w:t>核心成员</w:t>
+      </w:r>
+    </w:p>
+    <w:p>
+      <w:pPr>
+        <w:rPr>
+          <w:lang w:eastAsia="zh-CN"/>
+        </w:rPr>
+      </w:pPr>
+      <w:r>
+        <w:rPr>
+          <w:b/>
+          <w:lang w:eastAsia="zh-CN"/>
+        </w:rPr>
+        <w:t>张明（团队负责人）</w:t>
+      </w:r>
+    </w:p>
+    <w:p>
+      <w:pPr>
+        <w:numPr>
+          <w:ilvl w:val="0"/>
           <w:numId w:val="3"/>
         </w:numPr>
-      </w:pPr>
+        <w:rPr>
+          <w:lang w:eastAsia="zh-CN"/>
+        </w:rPr>
+      </w:pPr>
+      <w:r>
+        <w:rPr>
+          <w:lang w:eastAsia="zh-CN"/>
+        </w:rPr>
+        <w:t>学历背景：计算机科学硕士</w:t>
+      </w:r>
+    </w:p>
+    <w:p>
+      <w:pPr>
+        <w:numPr>
+          <w:ilvl w:val="0"/>
+          <w:numId w:val="3"/>
+        </w:numPr>
+        <w:rPr>
+          <w:lang w:eastAsia="zh-CN"/>
+        </w:rPr>
+      </w:pPr>
+      <w:r>
+        <w:rPr>
+          <w:lang w:eastAsia="zh-CN"/>
+        </w:rPr>
+        <w:t>专业特长：前端开发、性能优化</w:t>
+      </w:r>
+    </w:p>
+    <w:p>
+      <w:pPr>
+        <w:numPr>
+          <w:ilvl w:val="0"/>
+          <w:numId w:val="3"/>
+        </w:numPr>
+        <w:rPr>
+          <w:lang w:eastAsia="zh-CN"/>
+        </w:rPr>
+      </w:pPr>
+      <w:r>
+        <w:rPr>
+          <w:lang w:eastAsia="zh-CN"/>
+        </w:rPr>
+        <w:t>项目职责：项目总体规划、架构设计、团队协调</w:t>
+      </w:r>
+    </w:p>
+    <w:p>
       <w:proofErr w:type="spellStart"/>
       <w:r>
-        <w:t>平均计算误差</w:t>
+        <w:rPr>
+          <w:b/>
+        </w:rPr>
+        <w:t>李华（技术负责人</w:t>
       </w:r>
       <w:proofErr w:type="spellEnd"/>
       <w:r>
-        <w:t>：</w:t>
-      </w:r>
-      <w:r>
-        <w:t>±12.7%</w:t>
+        <w:rPr>
+          <w:b/>
+        </w:rPr>
+        <w:t>）</w:t>
       </w:r>
     </w:p>
     <w:p>
@@ -5077,31 +6645,8 @@
         <w:rPr>
           <w:lang w:eastAsia="zh-CN"/>
         </w:rPr>
-        <w:t>最大误差：</w:t>
-      </w:r>
-      <w:r>
-        <w:rPr>
-          <w:lang w:eastAsia="zh-CN"/>
-        </w:rPr>
-        <w:t>±22.3%</w:t>
-      </w:r>
-      <w:r>
-        <w:rPr>
-          <w:lang w:eastAsia="zh-CN"/>
-        </w:rPr>
-        <w:t>（出现在高度动态、大量使用</w:t>
-      </w:r>
-      <w:r>
-        <w:rPr>
-          <w:lang w:eastAsia="zh-CN"/>
-        </w:rPr>
-        <w:t>WebGL</w:t>
-      </w:r>
-      <w:r>
-        <w:rPr>
-          <w:lang w:eastAsia="zh-CN"/>
-        </w:rPr>
-        <w:t>的网站）</w:t>
+        <w:lastRenderedPageBreak/>
+        <w:t>学历背景：软件工程博士在读</w:t>
       </w:r>
     </w:p>
     <w:p>
@@ -5118,131 +6663,40 @@
         <w:rPr>
           <w:lang w:eastAsia="zh-CN"/>
         </w:rPr>
-        <w:t>最小误差：</w:t>
-      </w:r>
-      <w:r>
-        <w:rPr>
-          <w:lang w:eastAsia="zh-CN"/>
-        </w:rPr>
-        <w:t>±5.1%</w:t>
-      </w:r>
-      <w:r>
-        <w:rPr>
-          <w:lang w:eastAsia="zh-CN"/>
-        </w:rPr>
-        <w:t>（静态内容为主的网站）</w:t>
-      </w:r>
-    </w:p>
-    <w:p>
-      <w:pPr>
-        <w:rPr>
-          <w:lang w:eastAsia="zh-CN"/>
-        </w:rPr>
-      </w:pPr>
-      <w:r>
-        <w:rPr>
-          <w:lang w:eastAsia="zh-CN"/>
-        </w:rPr>
-        <w:t>与国际主流工具</w:t>
-      </w:r>
-      <w:r>
-        <w:rPr>
-          <w:lang w:eastAsia="zh-CN"/>
-        </w:rPr>
-        <w:t>Website Carbon Calculator</w:t>
-      </w:r>
-      <w:r>
-        <w:rPr>
-          <w:lang w:eastAsia="zh-CN"/>
-        </w:rPr>
-        <w:t>在相同网站上的测试相比，我们的模型在中国区域的准确性提高了约</w:t>
-      </w:r>
-      <w:r>
-        <w:rPr>
-          <w:lang w:eastAsia="zh-CN"/>
-        </w:rPr>
-        <w:t>28%</w:t>
-      </w:r>
-      <w:r>
-        <w:rPr>
-          <w:lang w:eastAsia="zh-CN"/>
-        </w:rPr>
-        <w:t>。</w:t>
-      </w:r>
-    </w:p>
-    <w:p>
-      <w:pPr>
-        <w:rPr>
-          <w:lang w:eastAsia="zh-CN"/>
-        </w:rPr>
-      </w:pPr>
+        <w:t>专业特长：算法设计、数据分析</w:t>
+      </w:r>
+    </w:p>
+    <w:p>
+      <w:pPr>
+        <w:numPr>
+          <w:ilvl w:val="0"/>
+          <w:numId w:val="3"/>
+        </w:numPr>
+        <w:rPr>
+          <w:lang w:eastAsia="zh-CN"/>
+        </w:rPr>
+      </w:pPr>
+      <w:r>
+        <w:rPr>
+          <w:lang w:eastAsia="zh-CN"/>
+        </w:rPr>
+        <w:t>项目职责：碳排放计算模型设计、核心算法实现</w:t>
+      </w:r>
+    </w:p>
+    <w:p>
+      <w:proofErr w:type="spellStart"/>
       <w:r>
         <w:rPr>
           <w:b/>
-          <w:lang w:eastAsia="zh-CN"/>
-        </w:rPr>
-        <w:t xml:space="preserve">2. </w:t>
-      </w:r>
+        </w:rPr>
+        <w:t>王强（环境专家</w:t>
+      </w:r>
+      <w:proofErr w:type="spellEnd"/>
       <w:r>
         <w:rPr>
           <w:b/>
-          <w:lang w:eastAsia="zh-CN"/>
-        </w:rPr>
-        <w:t>性能测试</w:t>
-      </w:r>
-      <w:r>
-        <w:rPr>
-          <w:lang w:eastAsia="zh-CN"/>
-        </w:rPr>
-        <w:t>：</w:t>
-      </w:r>
-      <w:r>
-        <w:rPr>
-          <w:lang w:eastAsia="zh-CN"/>
-        </w:rPr>
-        <w:br/>
-      </w:r>
-      <w:r>
-        <w:rPr>
-          <w:lang w:eastAsia="zh-CN"/>
-        </w:rPr>
-        <w:t>在标准测试环境（</w:t>
-      </w:r>
-      <w:r>
-        <w:rPr>
-          <w:lang w:eastAsia="zh-CN"/>
-        </w:rPr>
-        <w:t>8</w:t>
-      </w:r>
-      <w:r>
-        <w:rPr>
-          <w:lang w:eastAsia="zh-CN"/>
-        </w:rPr>
-        <w:t>核</w:t>
-      </w:r>
-      <w:r>
-        <w:rPr>
-          <w:lang w:eastAsia="zh-CN"/>
-        </w:rPr>
-        <w:t>CPU</w:t>
-      </w:r>
-      <w:r>
-        <w:rPr>
-          <w:lang w:eastAsia="zh-CN"/>
-        </w:rPr>
-        <w:t>，</w:t>
-      </w:r>
-      <w:r>
-        <w:rPr>
-          <w:lang w:eastAsia="zh-CN"/>
-        </w:rPr>
-        <w:t>16GB</w:t>
-      </w:r>
-      <w:r>
-        <w:rPr>
-          <w:lang w:eastAsia="zh-CN"/>
-        </w:rPr>
-        <w:t>内存）下，系统性能表现如下：</w:t>
+        </w:rPr>
+        <w:t>）</w:t>
       </w:r>
     </w:p>
     <w:p>
@@ -5259,19 +6713,7 @@
         <w:rPr>
           <w:lang w:eastAsia="zh-CN"/>
         </w:rPr>
-        <w:t>单次分析平均耗时：</w:t>
-      </w:r>
-      <w:r>
-        <w:rPr>
-          <w:lang w:eastAsia="zh-CN"/>
-        </w:rPr>
-        <w:t>43.2</w:t>
-      </w:r>
-      <w:r>
-        <w:rPr>
-          <w:lang w:eastAsia="zh-CN"/>
-        </w:rPr>
-        <w:t>秒（包括网页加载、性能分析、数据处理全流程）</w:t>
+        <w:t>学历背景：环境科学与工程硕士</w:t>
       </w:r>
     </w:p>
     <w:p>
@@ -5288,19 +6730,7 @@
         <w:rPr>
           <w:lang w:eastAsia="zh-CN"/>
         </w:rPr>
-        <w:t>并发处理能力：单服务器实例每分钟可处理约</w:t>
-      </w:r>
-      <w:r>
-        <w:rPr>
-          <w:lang w:eastAsia="zh-CN"/>
-        </w:rPr>
-        <w:t>50</w:t>
-      </w:r>
-      <w:r>
-        <w:rPr>
-          <w:lang w:eastAsia="zh-CN"/>
-        </w:rPr>
-        <w:t>次分析请求</w:t>
+        <w:t>专业特长：碳排放核算、环境影响评估</w:t>
       </w:r>
     </w:p>
     <w:p>
@@ -5317,100 +6747,23 @@
         <w:rPr>
           <w:lang w:eastAsia="zh-CN"/>
         </w:rPr>
-        <w:t>资源消耗：单次分析平均</w:t>
-      </w:r>
-      <w:r>
-        <w:rPr>
-          <w:lang w:eastAsia="zh-CN"/>
-        </w:rPr>
-        <w:t>CPU</w:t>
-      </w:r>
-      <w:r>
-        <w:rPr>
-          <w:lang w:eastAsia="zh-CN"/>
-        </w:rPr>
-        <w:t>使用率</w:t>
-      </w:r>
-      <w:r>
-        <w:rPr>
-          <w:lang w:eastAsia="zh-CN"/>
-        </w:rPr>
-        <w:t>35%</w:t>
-      </w:r>
-      <w:r>
-        <w:rPr>
-          <w:lang w:eastAsia="zh-CN"/>
-        </w:rPr>
-        <w:t>，内存占用约</w:t>
-      </w:r>
-      <w:r>
-        <w:rPr>
-          <w:lang w:eastAsia="zh-CN"/>
-        </w:rPr>
-        <w:t>600MB</w:t>
-      </w:r>
-    </w:p>
-    <w:p>
-      <w:pPr>
-        <w:rPr>
-          <w:lang w:eastAsia="zh-CN"/>
-        </w:rPr>
-      </w:pPr>
+        <w:t>项目职责：碳强度数据库建设、环保价值量化</w:t>
+      </w:r>
+    </w:p>
+    <w:p>
+      <w:proofErr w:type="spellStart"/>
       <w:r>
         <w:rPr>
           <w:b/>
-          <w:lang w:eastAsia="zh-CN"/>
-        </w:rPr>
-        <w:t xml:space="preserve">3. </w:t>
-      </w:r>
+        </w:rPr>
+        <w:t>赵琳（交互设计师</w:t>
+      </w:r>
+      <w:proofErr w:type="spellEnd"/>
       <w:r>
         <w:rPr>
           <w:b/>
-          <w:lang w:eastAsia="zh-CN"/>
-        </w:rPr>
-        <w:t>兼容性测试</w:t>
-      </w:r>
-      <w:r>
-        <w:rPr>
-          <w:lang w:eastAsia="zh-CN"/>
-        </w:rPr>
-        <w:t>：</w:t>
-      </w:r>
-      <w:r>
-        <w:rPr>
-          <w:lang w:eastAsia="zh-CN"/>
-        </w:rPr>
-        <w:br/>
-      </w:r>
-      <w:r>
-        <w:rPr>
-          <w:lang w:eastAsia="zh-CN"/>
-        </w:rPr>
-        <w:t>对</w:t>
-      </w:r>
-      <w:r>
-        <w:rPr>
-          <w:lang w:eastAsia="zh-CN"/>
-        </w:rPr>
-        <w:t>Alexa</w:t>
-      </w:r>
-      <w:r>
-        <w:rPr>
-          <w:lang w:eastAsia="zh-CN"/>
-        </w:rPr>
-        <w:t>中国区排名前</w:t>
-      </w:r>
-      <w:r>
-        <w:rPr>
-          <w:lang w:eastAsia="zh-CN"/>
-        </w:rPr>
-        <w:t>1000</w:t>
-      </w:r>
-      <w:r>
-        <w:rPr>
-          <w:lang w:eastAsia="zh-CN"/>
-        </w:rPr>
-        <w:t>的网站进行兼容性测试，结果如下：</w:t>
+        </w:rPr>
+        <w:t>）</w:t>
       </w:r>
     </w:p>
     <w:p>
@@ -5419,17 +6772,77 @@
           <w:ilvl w:val="0"/>
           <w:numId w:val="3"/>
         </w:numPr>
-      </w:pPr>
+        <w:rPr>
+          <w:lang w:eastAsia="zh-CN"/>
+        </w:rPr>
+      </w:pPr>
+      <w:r>
+        <w:rPr>
+          <w:lang w:eastAsia="zh-CN"/>
+        </w:rPr>
+        <w:t>学历背景：人机交互硕士</w:t>
+      </w:r>
+    </w:p>
+    <w:p>
+      <w:pPr>
+        <w:numPr>
+          <w:ilvl w:val="0"/>
+          <w:numId w:val="3"/>
+        </w:numPr>
+        <w:rPr>
+          <w:lang w:eastAsia="zh-CN"/>
+        </w:rPr>
+      </w:pPr>
+      <w:r>
+        <w:rPr>
+          <w:lang w:eastAsia="zh-CN"/>
+        </w:rPr>
+        <w:t>专业特长：</w:t>
+      </w:r>
+      <w:r>
+        <w:rPr>
+          <w:lang w:eastAsia="zh-CN"/>
+        </w:rPr>
+        <w:t>UI/UX</w:t>
+      </w:r>
+      <w:r>
+        <w:rPr>
+          <w:lang w:eastAsia="zh-CN"/>
+        </w:rPr>
+        <w:t>设计、用户研究</w:t>
+      </w:r>
+    </w:p>
+    <w:p>
+      <w:pPr>
+        <w:numPr>
+          <w:ilvl w:val="0"/>
+          <w:numId w:val="3"/>
+        </w:numPr>
+        <w:rPr>
+          <w:lang w:eastAsia="zh-CN"/>
+        </w:rPr>
+      </w:pPr>
+      <w:r>
+        <w:rPr>
+          <w:lang w:eastAsia="zh-CN"/>
+        </w:rPr>
+        <w:t>项目职责：用户界面设计、用户体验优化</w:t>
+      </w:r>
+    </w:p>
+    <w:p>
       <w:proofErr w:type="spellStart"/>
       <w:r>
-        <w:t>完全兼容率（所有功能正常</w:t>
+        <w:rPr>
+          <w:b/>
+        </w:rPr>
+        <w:t>刘伟（全栈开发者</w:t>
       </w:r>
       <w:proofErr w:type="spellEnd"/>
       <w:r>
-        <w:t>）：</w:t>
-      </w:r>
-      <w:r>
-        <w:t>92.7%</w:t>
+        <w:rPr>
+          <w:b/>
+        </w:rPr>
+        <w:t>）</w:t>
       </w:r>
     </w:p>
     <w:p>
@@ -5446,13 +6859,7 @@
         <w:rPr>
           <w:lang w:eastAsia="zh-CN"/>
         </w:rPr>
-        <w:t>部分兼容（核心功能正常，部分高级分析受限）：</w:t>
-      </w:r>
-      <w:r>
-        <w:rPr>
-          <w:lang w:eastAsia="zh-CN"/>
-        </w:rPr>
-        <w:t>5.8%</w:t>
+        <w:t>学历背景：计算机科学学士</w:t>
       </w:r>
     </w:p>
     <w:p>
@@ -5469,1653 +6876,6 @@
         <w:rPr>
           <w:lang w:eastAsia="zh-CN"/>
         </w:rPr>
-        <w:t>不兼容（无法完成分析）：</w:t>
-      </w:r>
-      <w:r>
-        <w:rPr>
-          <w:lang w:eastAsia="zh-CN"/>
-        </w:rPr>
-        <w:t>1.5%</w:t>
-      </w:r>
-      <w:r>
-        <w:rPr>
-          <w:lang w:eastAsia="zh-CN"/>
-        </w:rPr>
-        <w:t>（主要是高度加密或限制爬虫的网站）</w:t>
-      </w:r>
-    </w:p>
-    <w:p>
-      <w:pPr>
-        <w:pStyle w:val="3"/>
-        <w:rPr>
-          <w:b w:val="0"/>
-          <w:lang w:eastAsia="zh-CN"/>
-        </w:rPr>
-      </w:pPr>
-      <w:r>
-        <w:rPr>
-          <w:b w:val="0"/>
-          <w:lang w:eastAsia="zh-CN"/>
-        </w:rPr>
-        <w:t xml:space="preserve">6.2 </w:t>
-      </w:r>
-      <w:r>
-        <w:rPr>
-          <w:b w:val="0"/>
-          <w:lang w:eastAsia="zh-CN"/>
-        </w:rPr>
-        <w:t>用户测试</w:t>
-      </w:r>
-    </w:p>
-    <w:p>
-      <w:pPr>
-        <w:rPr>
-          <w:lang w:eastAsia="zh-CN"/>
-        </w:rPr>
-      </w:pPr>
-      <w:r>
-        <w:rPr>
-          <w:lang w:eastAsia="zh-CN"/>
-        </w:rPr>
-        <w:t>我们邀请了三类用户参与测试，共计</w:t>
-      </w:r>
-      <w:r>
-        <w:rPr>
-          <w:lang w:eastAsia="zh-CN"/>
-        </w:rPr>
-        <w:t>200</w:t>
-      </w:r>
-      <w:r>
-        <w:rPr>
-          <w:lang w:eastAsia="zh-CN"/>
-        </w:rPr>
-        <w:t>人：</w:t>
-      </w:r>
-    </w:p>
-    <w:p>
-      <w:pPr>
-        <w:numPr>
-          <w:ilvl w:val="0"/>
-          <w:numId w:val="3"/>
-        </w:numPr>
-        <w:rPr>
-          <w:lang w:eastAsia="zh-CN"/>
-        </w:rPr>
-      </w:pPr>
-      <w:r>
-        <w:rPr>
-          <w:lang w:eastAsia="zh-CN"/>
-        </w:rPr>
-        <w:t>专业开发者（前端工程师、全</w:t>
-      </w:r>
-      <w:proofErr w:type="gramStart"/>
-      <w:r>
-        <w:rPr>
-          <w:lang w:eastAsia="zh-CN"/>
-        </w:rPr>
-        <w:t>栈</w:t>
-      </w:r>
-      <w:proofErr w:type="gramEnd"/>
-      <w:r>
-        <w:rPr>
-          <w:lang w:eastAsia="zh-CN"/>
-        </w:rPr>
-        <w:t>开发者）：</w:t>
-      </w:r>
-      <w:r>
-        <w:rPr>
-          <w:lang w:eastAsia="zh-CN"/>
-        </w:rPr>
-        <w:t>80</w:t>
-      </w:r>
-      <w:r>
-        <w:rPr>
-          <w:lang w:eastAsia="zh-CN"/>
-        </w:rPr>
-        <w:t>人</w:t>
-      </w:r>
-    </w:p>
-    <w:p>
-      <w:pPr>
-        <w:numPr>
-          <w:ilvl w:val="0"/>
-          <w:numId w:val="3"/>
-        </w:numPr>
-        <w:rPr>
-          <w:lang w:eastAsia="zh-CN"/>
-        </w:rPr>
-      </w:pPr>
-      <w:r>
-        <w:rPr>
-          <w:lang w:eastAsia="zh-CN"/>
-        </w:rPr>
-        <w:t>网站运营人员（内容管理、营销人员）：</w:t>
-      </w:r>
-      <w:r>
-        <w:rPr>
-          <w:lang w:eastAsia="zh-CN"/>
-        </w:rPr>
-        <w:t>70</w:t>
-      </w:r>
-      <w:r>
-        <w:rPr>
-          <w:lang w:eastAsia="zh-CN"/>
-        </w:rPr>
-        <w:t>人</w:t>
-      </w:r>
-    </w:p>
-    <w:p>
-      <w:pPr>
-        <w:numPr>
-          <w:ilvl w:val="0"/>
-          <w:numId w:val="3"/>
-        </w:numPr>
-        <w:rPr>
-          <w:lang w:eastAsia="zh-CN"/>
-        </w:rPr>
-      </w:pPr>
-      <w:r>
-        <w:rPr>
-          <w:lang w:eastAsia="zh-CN"/>
-        </w:rPr>
-        <w:t>普通互联网用户（学生、教师等）：</w:t>
-      </w:r>
-      <w:r>
-        <w:rPr>
-          <w:lang w:eastAsia="zh-CN"/>
-        </w:rPr>
-        <w:t>50</w:t>
-      </w:r>
-      <w:r>
-        <w:rPr>
-          <w:lang w:eastAsia="zh-CN"/>
-        </w:rPr>
-        <w:t>人</w:t>
-      </w:r>
-    </w:p>
-    <w:p>
-      <w:pPr>
-        <w:rPr>
-          <w:lang w:eastAsia="zh-CN"/>
-        </w:rPr>
-      </w:pPr>
-      <w:r>
-        <w:rPr>
-          <w:lang w:eastAsia="zh-CN"/>
-        </w:rPr>
-        <w:t>测试持续两个月，收集了大量反馈。主要结果如下：</w:t>
-      </w:r>
-    </w:p>
-    <w:p>
-      <w:pPr>
-        <w:rPr>
-          <w:lang w:eastAsia="zh-CN"/>
-        </w:rPr>
-      </w:pPr>
-      <w:r>
-        <w:rPr>
-          <w:b/>
-          <w:lang w:eastAsia="zh-CN"/>
-        </w:rPr>
-        <w:t xml:space="preserve">1. </w:t>
-      </w:r>
-      <w:r>
-        <w:rPr>
-          <w:b/>
-          <w:lang w:eastAsia="zh-CN"/>
-        </w:rPr>
-        <w:t>用户满意度</w:t>
-      </w:r>
-      <w:r>
-        <w:rPr>
-          <w:lang w:eastAsia="zh-CN"/>
-        </w:rPr>
-        <w:t>：</w:t>
-      </w:r>
-    </w:p>
-    <w:p>
-      <w:pPr>
-        <w:numPr>
-          <w:ilvl w:val="0"/>
-          <w:numId w:val="3"/>
-        </w:numPr>
-      </w:pPr>
-      <w:r>
-        <w:t>界面设计与易用性：</w:t>
-      </w:r>
-      <w:r>
-        <w:t>4.2/5</w:t>
-      </w:r>
-      <w:r>
-        <w:t>分</w:t>
-      </w:r>
-    </w:p>
-    <w:p>
-      <w:pPr>
-        <w:numPr>
-          <w:ilvl w:val="0"/>
-          <w:numId w:val="3"/>
-        </w:numPr>
-        <w:rPr>
-          <w:lang w:eastAsia="zh-CN"/>
-        </w:rPr>
-      </w:pPr>
-      <w:r>
-        <w:rPr>
-          <w:lang w:eastAsia="zh-CN"/>
-        </w:rPr>
-        <w:t>分析结果的可理解性：</w:t>
-      </w:r>
-      <w:r>
-        <w:rPr>
-          <w:lang w:eastAsia="zh-CN"/>
-        </w:rPr>
-        <w:t>4.3/5</w:t>
-      </w:r>
-      <w:r>
-        <w:rPr>
-          <w:lang w:eastAsia="zh-CN"/>
-        </w:rPr>
-        <w:t>分</w:t>
-      </w:r>
-    </w:p>
-    <w:p>
-      <w:pPr>
-        <w:numPr>
-          <w:ilvl w:val="0"/>
-          <w:numId w:val="3"/>
-        </w:numPr>
-      </w:pPr>
-      <w:r>
-        <w:t>优化建议的实用性：</w:t>
-      </w:r>
-      <w:r>
-        <w:t>4.0/5</w:t>
-      </w:r>
-      <w:r>
-        <w:t>分</w:t>
-      </w:r>
-    </w:p>
-    <w:p>
-      <w:pPr>
-        <w:numPr>
-          <w:ilvl w:val="0"/>
-          <w:numId w:val="3"/>
-        </w:numPr>
-      </w:pPr>
-      <w:r>
-        <w:t>整体满意度：</w:t>
-      </w:r>
-      <w:r>
-        <w:t>4.1/5</w:t>
-      </w:r>
-      <w:r>
-        <w:t>分</w:t>
-      </w:r>
-    </w:p>
-    <w:p>
-      <w:r>
-        <w:rPr>
-          <w:b/>
-        </w:rPr>
-        <w:t xml:space="preserve">2. </w:t>
-      </w:r>
-      <w:proofErr w:type="spellStart"/>
-      <w:r>
-        <w:rPr>
-          <w:b/>
-        </w:rPr>
-        <w:t>功能评价</w:t>
-      </w:r>
-      <w:proofErr w:type="spellEnd"/>
-      <w:r>
-        <w:t>：</w:t>
-      </w:r>
-    </w:p>
-    <w:p>
-      <w:pPr>
-        <w:numPr>
-          <w:ilvl w:val="0"/>
-          <w:numId w:val="3"/>
-        </w:numPr>
-        <w:rPr>
-          <w:lang w:eastAsia="zh-CN"/>
-        </w:rPr>
-      </w:pPr>
-      <w:r>
-        <w:rPr>
-          <w:lang w:eastAsia="zh-CN"/>
-        </w:rPr>
-        <w:t>最受欢迎功能：碳排放可视化展示（</w:t>
-      </w:r>
-      <w:r>
-        <w:rPr>
-          <w:lang w:eastAsia="zh-CN"/>
-        </w:rPr>
-        <w:t>85%</w:t>
-      </w:r>
-      <w:r>
-        <w:rPr>
-          <w:lang w:eastAsia="zh-CN"/>
-        </w:rPr>
-        <w:t>用户认为</w:t>
-      </w:r>
-      <w:r>
-        <w:rPr>
-          <w:lang w:eastAsia="zh-CN"/>
-        </w:rPr>
-        <w:t>"</w:t>
-      </w:r>
-      <w:r>
-        <w:rPr>
-          <w:lang w:eastAsia="zh-CN"/>
-        </w:rPr>
-        <w:t>非常有用</w:t>
-      </w:r>
-      <w:r>
-        <w:rPr>
-          <w:lang w:eastAsia="zh-CN"/>
-        </w:rPr>
-        <w:t>"</w:t>
-      </w:r>
-      <w:r>
-        <w:rPr>
-          <w:lang w:eastAsia="zh-CN"/>
-        </w:rPr>
-        <w:t>）</w:t>
-      </w:r>
-    </w:p>
-    <w:p>
-      <w:pPr>
-        <w:numPr>
-          <w:ilvl w:val="0"/>
-          <w:numId w:val="3"/>
-        </w:numPr>
-        <w:rPr>
-          <w:lang w:eastAsia="zh-CN"/>
-        </w:rPr>
-      </w:pPr>
-      <w:r>
-        <w:rPr>
-          <w:lang w:eastAsia="zh-CN"/>
-        </w:rPr>
-        <w:lastRenderedPageBreak/>
-        <w:t>改进需求最多的功能：优化建议的可行性（</w:t>
-      </w:r>
-      <w:r>
-        <w:rPr>
-          <w:lang w:eastAsia="zh-CN"/>
-        </w:rPr>
-        <w:t>26%</w:t>
-      </w:r>
-      <w:r>
-        <w:rPr>
-          <w:lang w:eastAsia="zh-CN"/>
-        </w:rPr>
-        <w:t>用户提出改进意见）</w:t>
-      </w:r>
-    </w:p>
-    <w:p>
-      <w:r>
-        <w:rPr>
-          <w:b/>
-          <w:lang w:eastAsia="zh-CN"/>
-        </w:rPr>
-        <w:t xml:space="preserve">3. </w:t>
-      </w:r>
-      <w:r>
-        <w:rPr>
-          <w:b/>
-          <w:lang w:eastAsia="zh-CN"/>
-        </w:rPr>
-        <w:t>实际应用效果</w:t>
-      </w:r>
-      <w:r>
-        <w:rPr>
-          <w:lang w:eastAsia="zh-CN"/>
-        </w:rPr>
-        <w:t>：</w:t>
-      </w:r>
-      <w:r>
-        <w:rPr>
-          <w:lang w:eastAsia="zh-CN"/>
-        </w:rPr>
-        <w:br/>
-      </w:r>
-      <w:r>
-        <w:rPr>
-          <w:lang w:eastAsia="zh-CN"/>
-        </w:rPr>
-        <w:t>在测试结束后，我们追踪了</w:t>
-      </w:r>
-      <w:r>
-        <w:rPr>
-          <w:lang w:eastAsia="zh-CN"/>
-        </w:rPr>
-        <w:t>50</w:t>
-      </w:r>
-      <w:r>
-        <w:rPr>
-          <w:lang w:eastAsia="zh-CN"/>
-        </w:rPr>
-        <w:t>个实施了优化建议的网站，平均碳排放降低了</w:t>
-      </w:r>
-      <w:r>
-        <w:rPr>
-          <w:lang w:eastAsia="zh-CN"/>
-        </w:rPr>
-        <w:t>37.2%</w:t>
-      </w:r>
-      <w:r>
-        <w:rPr>
-          <w:lang w:eastAsia="zh-CN"/>
-        </w:rPr>
-        <w:t>。</w:t>
-      </w:r>
-      <w:proofErr w:type="spellStart"/>
-      <w:r>
-        <w:t>其中</w:t>
-      </w:r>
-      <w:proofErr w:type="spellEnd"/>
-      <w:r>
-        <w:t>：</w:t>
-      </w:r>
-    </w:p>
-    <w:p>
-      <w:pPr>
-        <w:numPr>
-          <w:ilvl w:val="0"/>
-          <w:numId w:val="3"/>
-        </w:numPr>
-        <w:rPr>
-          <w:lang w:eastAsia="zh-CN"/>
-        </w:rPr>
-      </w:pPr>
-      <w:r>
-        <w:rPr>
-          <w:lang w:eastAsia="zh-CN"/>
-        </w:rPr>
-        <w:t>10</w:t>
-      </w:r>
-      <w:r>
-        <w:rPr>
-          <w:lang w:eastAsia="zh-CN"/>
-        </w:rPr>
-        <w:t>个网站碳排放降低超过</w:t>
-      </w:r>
-      <w:r>
-        <w:rPr>
-          <w:lang w:eastAsia="zh-CN"/>
-        </w:rPr>
-        <w:t>50%</w:t>
-      </w:r>
-    </w:p>
-    <w:p>
-      <w:pPr>
-        <w:numPr>
-          <w:ilvl w:val="0"/>
-          <w:numId w:val="3"/>
-        </w:numPr>
-      </w:pPr>
-      <w:r>
-        <w:t>35</w:t>
-      </w:r>
-      <w:r>
-        <w:t>个网站碳排放降低</w:t>
-      </w:r>
-      <w:r>
-        <w:t>20%-50%</w:t>
-      </w:r>
-    </w:p>
-    <w:p>
-      <w:pPr>
-        <w:numPr>
-          <w:ilvl w:val="0"/>
-          <w:numId w:val="3"/>
-        </w:numPr>
-        <w:rPr>
-          <w:lang w:eastAsia="zh-CN"/>
-        </w:rPr>
-      </w:pPr>
-      <w:r>
-        <w:rPr>
-          <w:lang w:eastAsia="zh-CN"/>
-        </w:rPr>
-        <w:t>5</w:t>
-      </w:r>
-      <w:r>
-        <w:rPr>
-          <w:lang w:eastAsia="zh-CN"/>
-        </w:rPr>
-        <w:t>个网站碳排放降低不足</w:t>
-      </w:r>
-      <w:r>
-        <w:rPr>
-          <w:lang w:eastAsia="zh-CN"/>
-        </w:rPr>
-        <w:t>20%</w:t>
-      </w:r>
-    </w:p>
-    <w:p>
-      <w:pPr>
-        <w:rPr>
-          <w:lang w:eastAsia="zh-CN"/>
-        </w:rPr>
-      </w:pPr>
-      <w:r>
-        <w:rPr>
-          <w:b/>
-          <w:lang w:eastAsia="zh-CN"/>
-        </w:rPr>
-        <w:t xml:space="preserve">4. </w:t>
-      </w:r>
-      <w:r>
-        <w:rPr>
-          <w:b/>
-          <w:lang w:eastAsia="zh-CN"/>
-        </w:rPr>
-        <w:t>典型用户案例</w:t>
-      </w:r>
-      <w:r>
-        <w:rPr>
-          <w:lang w:eastAsia="zh-CN"/>
-        </w:rPr>
-        <w:t>：</w:t>
-      </w:r>
-      <w:r>
-        <w:rPr>
-          <w:lang w:eastAsia="zh-CN"/>
-        </w:rPr>
-        <w:br/>
-      </w:r>
-      <w:r>
-        <w:rPr>
-          <w:lang w:eastAsia="zh-CN"/>
-        </w:rPr>
-        <w:t>某电商平台在我们的指导下，通过实施图片优化、</w:t>
-      </w:r>
-      <w:r>
-        <w:rPr>
-          <w:lang w:eastAsia="zh-CN"/>
-        </w:rPr>
-        <w:t>JavaScript</w:t>
-      </w:r>
-      <w:r>
-        <w:rPr>
-          <w:lang w:eastAsia="zh-CN"/>
-        </w:rPr>
-        <w:t>精简和服务器端渲染等措施，将首页单次访问的碳排放从</w:t>
-      </w:r>
-      <w:r>
-        <w:rPr>
-          <w:lang w:eastAsia="zh-CN"/>
-        </w:rPr>
-        <w:t>2.1</w:t>
-      </w:r>
-      <w:r>
-        <w:rPr>
-          <w:lang w:eastAsia="zh-CN"/>
-        </w:rPr>
-        <w:t>克</w:t>
-      </w:r>
-      <w:r>
-        <w:rPr>
-          <w:lang w:eastAsia="zh-CN"/>
-        </w:rPr>
-        <w:t>CO2e</w:t>
-      </w:r>
-      <w:r>
-        <w:rPr>
-          <w:lang w:eastAsia="zh-CN"/>
-        </w:rPr>
-        <w:t>降低到</w:t>
-      </w:r>
-      <w:r>
-        <w:rPr>
-          <w:lang w:eastAsia="zh-CN"/>
-        </w:rPr>
-        <w:t>0.8</w:t>
-      </w:r>
-      <w:r>
-        <w:rPr>
-          <w:lang w:eastAsia="zh-CN"/>
-        </w:rPr>
-        <w:t>克</w:t>
-      </w:r>
-      <w:r>
-        <w:rPr>
-          <w:lang w:eastAsia="zh-CN"/>
-        </w:rPr>
-        <w:t>CO2e</w:t>
-      </w:r>
-      <w:r>
-        <w:rPr>
-          <w:lang w:eastAsia="zh-CN"/>
-        </w:rPr>
-        <w:t>，降</w:t>
-      </w:r>
-      <w:r>
-        <w:rPr>
-          <w:lang w:eastAsia="zh-CN"/>
-        </w:rPr>
-        <w:t>幅达</w:t>
-      </w:r>
-      <w:r>
-        <w:rPr>
-          <w:lang w:eastAsia="zh-CN"/>
-        </w:rPr>
-        <w:t>62%</w:t>
-      </w:r>
-      <w:r>
-        <w:rPr>
-          <w:lang w:eastAsia="zh-CN"/>
-        </w:rPr>
-        <w:t>。按其日均</w:t>
-      </w:r>
-      <w:r>
-        <w:rPr>
-          <w:lang w:eastAsia="zh-CN"/>
-        </w:rPr>
-        <w:t>100</w:t>
-      </w:r>
-      <w:r>
-        <w:rPr>
-          <w:lang w:eastAsia="zh-CN"/>
-        </w:rPr>
-        <w:t>万访问量计算，年度</w:t>
-      </w:r>
-      <w:proofErr w:type="gramStart"/>
-      <w:r>
-        <w:rPr>
-          <w:lang w:eastAsia="zh-CN"/>
-        </w:rPr>
-        <w:t>碳减排约</w:t>
-      </w:r>
-      <w:proofErr w:type="gramEnd"/>
-      <w:r>
-        <w:rPr>
-          <w:lang w:eastAsia="zh-CN"/>
-        </w:rPr>
-        <w:t>474</w:t>
-      </w:r>
-      <w:r>
-        <w:rPr>
-          <w:lang w:eastAsia="zh-CN"/>
-        </w:rPr>
-        <w:t>吨，相当于植树</w:t>
-      </w:r>
-      <w:r>
-        <w:rPr>
-          <w:lang w:eastAsia="zh-CN"/>
-        </w:rPr>
-        <w:t>2.3</w:t>
-      </w:r>
-      <w:r>
-        <w:rPr>
-          <w:lang w:eastAsia="zh-CN"/>
-        </w:rPr>
-        <w:t>万棵。</w:t>
-      </w:r>
-    </w:p>
-    <w:p>
-      <w:pPr>
-        <w:pStyle w:val="2"/>
-        <w:rPr>
-          <w:b w:val="0"/>
-          <w:i w:val="0"/>
-          <w:lang w:eastAsia="zh-CN"/>
-        </w:rPr>
-      </w:pPr>
-      <w:r>
-        <w:rPr>
-          <w:b w:val="0"/>
-          <w:i w:val="0"/>
-          <w:lang w:eastAsia="zh-CN"/>
-        </w:rPr>
-        <w:t>七、总结与展望</w:t>
-      </w:r>
-    </w:p>
-    <w:p>
-      <w:pPr>
-        <w:pStyle w:val="3"/>
-        <w:rPr>
-          <w:b w:val="0"/>
-          <w:lang w:eastAsia="zh-CN"/>
-        </w:rPr>
-      </w:pPr>
-      <w:r>
-        <w:rPr>
-          <w:b w:val="0"/>
-          <w:lang w:eastAsia="zh-CN"/>
-        </w:rPr>
-        <w:t>总结</w:t>
-      </w:r>
-    </w:p>
-    <w:p>
-      <w:proofErr w:type="spellStart"/>
-      <w:r>
-        <w:rPr>
-          <w:lang w:eastAsia="zh-CN"/>
-        </w:rPr>
-        <w:t>GreenWeb</w:t>
-      </w:r>
-      <w:proofErr w:type="spellEnd"/>
-      <w:r>
-        <w:rPr>
-          <w:lang w:eastAsia="zh-CN"/>
-        </w:rPr>
-        <w:t>碳排放检测与优化平台作为国内首个针对网站碳排放的专业评估工具，通过科学的计算模型、直观的数据可视化和实用的优化建议，有效填补了这一领域的空白。</w:t>
-      </w:r>
-      <w:proofErr w:type="spellStart"/>
-      <w:r>
-        <w:t>项目的主要成果包括</w:t>
-      </w:r>
-      <w:proofErr w:type="spellEnd"/>
-      <w:r>
-        <w:t>：</w:t>
-      </w:r>
-    </w:p>
-    <w:p>
-      <w:pPr>
-        <w:numPr>
-          <w:ilvl w:val="0"/>
-          <w:numId w:val="9"/>
-        </w:numPr>
-        <w:rPr>
-          <w:lang w:eastAsia="zh-CN"/>
-        </w:rPr>
-      </w:pPr>
-      <w:r>
-        <w:rPr>
-          <w:b/>
-          <w:lang w:eastAsia="zh-CN"/>
-        </w:rPr>
-        <w:t>技术创新</w:t>
-      </w:r>
-      <w:r>
-        <w:rPr>
-          <w:lang w:eastAsia="zh-CN"/>
-        </w:rPr>
-        <w:t>：建立了本土化的三层碳排放计算模型，考虑中国电网特点和数据中心分布，使评估结果更加准确；开发了基于机器学习的智能优化建议系统，实现了优化措施</w:t>
-      </w:r>
-      <w:proofErr w:type="gramStart"/>
-      <w:r>
-        <w:rPr>
-          <w:lang w:eastAsia="zh-CN"/>
-        </w:rPr>
-        <w:t>与碳减排</w:t>
-      </w:r>
-      <w:proofErr w:type="gramEnd"/>
-      <w:r>
-        <w:rPr>
-          <w:lang w:eastAsia="zh-CN"/>
-        </w:rPr>
-        <w:t>效果的精确关联。</w:t>
-      </w:r>
-    </w:p>
-    <w:p>
-      <w:pPr>
-        <w:numPr>
-          <w:ilvl w:val="0"/>
-          <w:numId w:val="9"/>
-        </w:numPr>
-        <w:rPr>
-          <w:lang w:eastAsia="zh-CN"/>
-        </w:rPr>
-      </w:pPr>
-      <w:r>
-        <w:rPr>
-          <w:b/>
-          <w:lang w:eastAsia="zh-CN"/>
-        </w:rPr>
-        <w:t>应用价值</w:t>
-      </w:r>
-      <w:r>
-        <w:rPr>
-          <w:lang w:eastAsia="zh-CN"/>
-        </w:rPr>
-        <w:t>：平台已服务</w:t>
-      </w:r>
-      <w:r>
-        <w:rPr>
-          <w:lang w:eastAsia="zh-CN"/>
-        </w:rPr>
-        <w:t>5000+</w:t>
-      </w:r>
-      <w:r>
-        <w:rPr>
-          <w:lang w:eastAsia="zh-CN"/>
-        </w:rPr>
-        <w:t>网站，用户反馈显示平</w:t>
-      </w:r>
-      <w:r>
-        <w:rPr>
-          <w:lang w:eastAsia="zh-CN"/>
-        </w:rPr>
-        <w:t>均碳排放降低</w:t>
-      </w:r>
-      <w:r>
-        <w:rPr>
-          <w:lang w:eastAsia="zh-CN"/>
-        </w:rPr>
-        <w:t>37.2%</w:t>
-      </w:r>
-      <w:r>
-        <w:rPr>
-          <w:lang w:eastAsia="zh-CN"/>
-        </w:rPr>
-        <w:t>，累计减少碳排放约</w:t>
-      </w:r>
-      <w:r>
-        <w:rPr>
-          <w:lang w:eastAsia="zh-CN"/>
-        </w:rPr>
-        <w:t>1.2</w:t>
-      </w:r>
-      <w:r>
-        <w:rPr>
-          <w:lang w:eastAsia="zh-CN"/>
-        </w:rPr>
-        <w:t>万吨，相当于植树</w:t>
-      </w:r>
-      <w:r>
-        <w:rPr>
-          <w:lang w:eastAsia="zh-CN"/>
-        </w:rPr>
-        <w:t>60</w:t>
-      </w:r>
-      <w:r>
-        <w:rPr>
-          <w:lang w:eastAsia="zh-CN"/>
-        </w:rPr>
-        <w:t>万棵的环保价值。</w:t>
-      </w:r>
-    </w:p>
-    <w:p>
-      <w:pPr>
-        <w:numPr>
-          <w:ilvl w:val="0"/>
-          <w:numId w:val="9"/>
-        </w:numPr>
-        <w:rPr>
-          <w:lang w:eastAsia="zh-CN"/>
-        </w:rPr>
-      </w:pPr>
-      <w:r>
-        <w:rPr>
-          <w:b/>
-          <w:lang w:eastAsia="zh-CN"/>
-        </w:rPr>
-        <w:t>社会影响</w:t>
-      </w:r>
-      <w:r>
-        <w:rPr>
-          <w:lang w:eastAsia="zh-CN"/>
-        </w:rPr>
-        <w:t>：通过直观的数据展示和环保价值量化，提高了互联网从业者和公众对数字碳足迹的认知；为建立互联网行业碳排放评估标准提供了实践基础。</w:t>
-      </w:r>
-    </w:p>
-    <w:p>
-      <w:pPr>
-        <w:pStyle w:val="3"/>
-        <w:rPr>
-          <w:b w:val="0"/>
-          <w:lang w:eastAsia="zh-CN"/>
-        </w:rPr>
-      </w:pPr>
-      <w:r>
-        <w:rPr>
-          <w:b w:val="0"/>
-          <w:lang w:eastAsia="zh-CN"/>
-        </w:rPr>
-        <w:t>不足之处</w:t>
-      </w:r>
-    </w:p>
-    <w:p>
-      <w:pPr>
-        <w:rPr>
-          <w:lang w:eastAsia="zh-CN"/>
-        </w:rPr>
-      </w:pPr>
-      <w:r>
-        <w:rPr>
-          <w:lang w:eastAsia="zh-CN"/>
-        </w:rPr>
-        <w:t>虽然取得了一定成果，但项目仍存在以下不足：</w:t>
-      </w:r>
-    </w:p>
-    <w:p>
-      <w:pPr>
-        <w:numPr>
-          <w:ilvl w:val="0"/>
-          <w:numId w:val="10"/>
-        </w:numPr>
-        <w:rPr>
-          <w:lang w:eastAsia="zh-CN"/>
-        </w:rPr>
-      </w:pPr>
-      <w:r>
-        <w:rPr>
-          <w:b/>
-          <w:lang w:eastAsia="zh-CN"/>
-        </w:rPr>
-        <w:t>计算精度</w:t>
-      </w:r>
-      <w:r>
-        <w:rPr>
-          <w:lang w:eastAsia="zh-CN"/>
-        </w:rPr>
-        <w:t>：在高度动态、</w:t>
-      </w:r>
-      <w:r>
-        <w:rPr>
-          <w:lang w:eastAsia="zh-CN"/>
-        </w:rPr>
-        <w:t>WebGL</w:t>
-      </w:r>
-      <w:r>
-        <w:rPr>
-          <w:lang w:eastAsia="zh-CN"/>
-        </w:rPr>
-        <w:t>密集型网站上，碳排放计算误差仍然较大。</w:t>
-      </w:r>
-    </w:p>
-    <w:p>
-      <w:pPr>
-        <w:numPr>
-          <w:ilvl w:val="0"/>
-          <w:numId w:val="10"/>
-        </w:numPr>
-      </w:pPr>
-      <w:proofErr w:type="spellStart"/>
-      <w:r>
-        <w:rPr>
-          <w:b/>
-        </w:rPr>
-        <w:t>优化建议</w:t>
-      </w:r>
-      <w:r>
-        <w:t>：对特定技术栈（如</w:t>
-      </w:r>
-      <w:r>
-        <w:t>React</w:t>
-      </w:r>
-      <w:proofErr w:type="spellEnd"/>
-      <w:r>
-        <w:t xml:space="preserve"> </w:t>
-      </w:r>
-      <w:proofErr w:type="spellStart"/>
-      <w:r>
-        <w:t>Native</w:t>
-      </w:r>
-      <w:r>
-        <w:t>、</w:t>
-      </w:r>
-      <w:r>
-        <w:t>Flutter</w:t>
-      </w:r>
-      <w:r>
-        <w:t>等）的优化建议不够深入</w:t>
-      </w:r>
-      <w:proofErr w:type="spellEnd"/>
-      <w:r>
-        <w:t>。</w:t>
-      </w:r>
-    </w:p>
-    <w:p>
-      <w:pPr>
-        <w:numPr>
-          <w:ilvl w:val="0"/>
-          <w:numId w:val="10"/>
-        </w:numPr>
-        <w:rPr>
-          <w:lang w:eastAsia="zh-CN"/>
-        </w:rPr>
-      </w:pPr>
-      <w:r>
-        <w:rPr>
-          <w:b/>
-          <w:lang w:eastAsia="zh-CN"/>
-        </w:rPr>
-        <w:t>用户体验</w:t>
-      </w:r>
-      <w:r>
-        <w:rPr>
-          <w:lang w:eastAsia="zh-CN"/>
-        </w:rPr>
-        <w:t>：分析过程耗时较长，部分专业术语对非技术用户不够友好。</w:t>
-      </w:r>
-    </w:p>
-    <w:p>
-      <w:pPr>
-        <w:pStyle w:val="3"/>
-        <w:rPr>
-          <w:b w:val="0"/>
-          <w:lang w:eastAsia="zh-CN"/>
-        </w:rPr>
-      </w:pPr>
-      <w:r>
-        <w:rPr>
-          <w:b w:val="0"/>
-          <w:lang w:eastAsia="zh-CN"/>
-        </w:rPr>
-        <w:t>未来展望</w:t>
-      </w:r>
-    </w:p>
-    <w:p>
-      <w:pPr>
-        <w:rPr>
-          <w:lang w:eastAsia="zh-CN"/>
-        </w:rPr>
-      </w:pPr>
-      <w:r>
-        <w:rPr>
-          <w:lang w:eastAsia="zh-CN"/>
-        </w:rPr>
-        <w:t>针对上述不足，我们计划在以下方向持续改进：</w:t>
-      </w:r>
-    </w:p>
-    <w:p>
-      <w:pPr>
-        <w:numPr>
-          <w:ilvl w:val="0"/>
-          <w:numId w:val="11"/>
-        </w:numPr>
-        <w:rPr>
-          <w:lang w:eastAsia="zh-CN"/>
-        </w:rPr>
-      </w:pPr>
-      <w:r>
-        <w:rPr>
-          <w:b/>
-          <w:lang w:eastAsia="zh-CN"/>
-        </w:rPr>
-        <w:t>提高计算精度</w:t>
-      </w:r>
-      <w:r>
-        <w:rPr>
-          <w:lang w:eastAsia="zh-CN"/>
-        </w:rPr>
-        <w:t>：引入深度学习模型，通过大量真实能耗数据训练，进一步提高特殊场景下的计算准确性。</w:t>
-      </w:r>
-    </w:p>
-    <w:p>
-      <w:pPr>
-        <w:numPr>
-          <w:ilvl w:val="0"/>
-          <w:numId w:val="11"/>
-        </w:numPr>
-        <w:rPr>
-          <w:lang w:eastAsia="zh-CN"/>
-        </w:rPr>
-      </w:pPr>
-      <w:r>
-        <w:rPr>
-          <w:b/>
-          <w:lang w:eastAsia="zh-CN"/>
-        </w:rPr>
-        <w:t>扩展技术覆盖</w:t>
-      </w:r>
-      <w:r>
-        <w:rPr>
-          <w:lang w:eastAsia="zh-CN"/>
-        </w:rPr>
-        <w:t>：增加对新兴前端框架和移动应用的支持，提供更专业的优化建议。</w:t>
-      </w:r>
-    </w:p>
-    <w:p>
-      <w:pPr>
-        <w:numPr>
-          <w:ilvl w:val="0"/>
-          <w:numId w:val="11"/>
-        </w:numPr>
-        <w:rPr>
-          <w:lang w:eastAsia="zh-CN"/>
-        </w:rPr>
-      </w:pPr>
-      <w:r>
-        <w:rPr>
-          <w:b/>
-          <w:lang w:eastAsia="zh-CN"/>
-        </w:rPr>
-        <w:lastRenderedPageBreak/>
-        <w:t>简化用户体验</w:t>
-      </w:r>
-      <w:r>
-        <w:rPr>
-          <w:lang w:eastAsia="zh-CN"/>
-        </w:rPr>
-        <w:t>：开发快速评估模式，在</w:t>
-      </w:r>
-      <w:r>
-        <w:rPr>
-          <w:lang w:eastAsia="zh-CN"/>
-        </w:rPr>
-        <w:t>30</w:t>
-      </w:r>
-      <w:r>
-        <w:rPr>
-          <w:lang w:eastAsia="zh-CN"/>
-        </w:rPr>
-        <w:t>秒内给出初步结果；增加更多图形化解释，降低理解门槛。</w:t>
-      </w:r>
-    </w:p>
-    <w:p>
-      <w:pPr>
-        <w:numPr>
-          <w:ilvl w:val="0"/>
-          <w:numId w:val="11"/>
-        </w:numPr>
-        <w:rPr>
-          <w:lang w:eastAsia="zh-CN"/>
-        </w:rPr>
-      </w:pPr>
-      <w:r>
-        <w:rPr>
-          <w:b/>
-          <w:lang w:eastAsia="zh-CN"/>
-        </w:rPr>
-        <w:t>生态建设</w:t>
-      </w:r>
-      <w:r>
-        <w:rPr>
-          <w:lang w:eastAsia="zh-CN"/>
-        </w:rPr>
-        <w:t>：推动建立行业标准，开发插件和</w:t>
-      </w:r>
-      <w:r>
-        <w:rPr>
-          <w:lang w:eastAsia="zh-CN"/>
-        </w:rPr>
-        <w:t>API</w:t>
-      </w:r>
-      <w:r>
-        <w:rPr>
-          <w:lang w:eastAsia="zh-CN"/>
-        </w:rPr>
-        <w:t>，使碳排放评估能够嵌入到开发工作流中。</w:t>
-      </w:r>
-    </w:p>
-    <w:p>
-      <w:pPr>
-        <w:rPr>
-          <w:lang w:eastAsia="zh-CN"/>
-        </w:rPr>
-      </w:pPr>
-      <w:r>
-        <w:rPr>
-          <w:lang w:eastAsia="zh-CN"/>
-        </w:rPr>
-        <w:t>随着</w:t>
-      </w:r>
-      <w:r>
-        <w:rPr>
-          <w:lang w:eastAsia="zh-CN"/>
-        </w:rPr>
-        <w:t>"</w:t>
-      </w:r>
-      <w:proofErr w:type="gramStart"/>
-      <w:r>
-        <w:rPr>
-          <w:lang w:eastAsia="zh-CN"/>
-        </w:rPr>
-        <w:t>双碳</w:t>
-      </w:r>
-      <w:r>
-        <w:rPr>
-          <w:lang w:eastAsia="zh-CN"/>
-        </w:rPr>
-        <w:t>"</w:t>
-      </w:r>
-      <w:proofErr w:type="gramEnd"/>
-      <w:r>
-        <w:rPr>
-          <w:lang w:eastAsia="zh-CN"/>
-        </w:rPr>
-        <w:t>战略的深入推进，数字碳足迹将成为互联网行业不可忽视的环境责任。</w:t>
-      </w:r>
-      <w:proofErr w:type="spellStart"/>
-      <w:r>
-        <w:rPr>
-          <w:lang w:eastAsia="zh-CN"/>
-        </w:rPr>
-        <w:t>GreenWeb</w:t>
-      </w:r>
-      <w:proofErr w:type="spellEnd"/>
-      <w:r>
-        <w:rPr>
-          <w:lang w:eastAsia="zh-CN"/>
-        </w:rPr>
-        <w:t>平台将持续创新，为构建绿色互联网生态贡献力量。</w:t>
-      </w:r>
-    </w:p>
-    <w:p>
-      <w:pPr>
-        <w:pStyle w:val="2"/>
-        <w:rPr>
-          <w:b w:val="0"/>
-          <w:i w:val="0"/>
-          <w:lang w:eastAsia="zh-CN"/>
-        </w:rPr>
-      </w:pPr>
-      <w:r>
-        <w:rPr>
-          <w:b w:val="0"/>
-          <w:i w:val="0"/>
-          <w:lang w:eastAsia="zh-CN"/>
-        </w:rPr>
-        <w:t>八、团队成员介绍和工作分工说明</w:t>
-      </w:r>
-    </w:p>
-    <w:p>
-      <w:pPr>
-        <w:pStyle w:val="3"/>
-        <w:rPr>
-          <w:b w:val="0"/>
-          <w:lang w:eastAsia="zh-CN"/>
-        </w:rPr>
-      </w:pPr>
-      <w:r>
-        <w:rPr>
-          <w:b w:val="0"/>
-          <w:lang w:eastAsia="zh-CN"/>
-        </w:rPr>
-        <w:t>团队概况</w:t>
-      </w:r>
-    </w:p>
-    <w:p>
-      <w:pPr>
-        <w:rPr>
-          <w:lang w:eastAsia="zh-CN"/>
-        </w:rPr>
-      </w:pPr>
-      <w:proofErr w:type="spellStart"/>
-      <w:r>
-        <w:rPr>
-          <w:lang w:eastAsia="zh-CN"/>
-        </w:rPr>
-        <w:t>GreenWeb</w:t>
-      </w:r>
-      <w:proofErr w:type="spellEnd"/>
-      <w:r>
-        <w:rPr>
-          <w:lang w:eastAsia="zh-CN"/>
-        </w:rPr>
-        <w:t>项目团队由</w:t>
-      </w:r>
-      <w:r>
-        <w:rPr>
-          <w:lang w:eastAsia="zh-CN"/>
-        </w:rPr>
-        <w:t>5</w:t>
-      </w:r>
-      <w:r>
-        <w:rPr>
-          <w:lang w:eastAsia="zh-CN"/>
-        </w:rPr>
-        <w:t>名来自不同专业背景的成员组成，涵盖计算机科学、环境工程、数据科学和交互设计等领域。团队成员平均年龄</w:t>
-      </w:r>
-      <w:r>
-        <w:rPr>
-          <w:lang w:eastAsia="zh-CN"/>
-        </w:rPr>
-        <w:t>26</w:t>
-      </w:r>
-      <w:r>
-        <w:rPr>
-          <w:lang w:eastAsia="zh-CN"/>
-        </w:rPr>
-        <w:t>岁，均有扎实的专业知识和丰富的项目经验。</w:t>
-      </w:r>
-    </w:p>
-    <w:p>
-      <w:pPr>
-        <w:pStyle w:val="3"/>
-        <w:rPr>
-          <w:b w:val="0"/>
-          <w:lang w:eastAsia="zh-CN"/>
-        </w:rPr>
-      </w:pPr>
-      <w:r>
-        <w:rPr>
-          <w:b w:val="0"/>
-          <w:lang w:eastAsia="zh-CN"/>
-        </w:rPr>
-        <w:t>核心成员</w:t>
-      </w:r>
-    </w:p>
-    <w:p>
-      <w:pPr>
-        <w:rPr>
-          <w:lang w:eastAsia="zh-CN"/>
-        </w:rPr>
-      </w:pPr>
-      <w:r>
-        <w:rPr>
-          <w:b/>
-          <w:lang w:eastAsia="zh-CN"/>
-        </w:rPr>
-        <w:t>张明（团队负责人）</w:t>
-      </w:r>
-    </w:p>
-    <w:p>
-      <w:pPr>
-        <w:numPr>
-          <w:ilvl w:val="0"/>
-          <w:numId w:val="3"/>
-        </w:numPr>
-        <w:rPr>
-          <w:lang w:eastAsia="zh-CN"/>
-        </w:rPr>
-      </w:pPr>
-      <w:r>
-        <w:rPr>
-          <w:lang w:eastAsia="zh-CN"/>
-        </w:rPr>
-        <w:t>学历背景：计算机科学硕士</w:t>
-      </w:r>
-    </w:p>
-    <w:p>
-      <w:pPr>
-        <w:numPr>
-          <w:ilvl w:val="0"/>
-          <w:numId w:val="3"/>
-        </w:numPr>
-        <w:rPr>
-          <w:lang w:eastAsia="zh-CN"/>
-        </w:rPr>
-      </w:pPr>
-      <w:r>
-        <w:rPr>
-          <w:lang w:eastAsia="zh-CN"/>
-        </w:rPr>
-        <w:t>专业特长：前端开发、性能优化</w:t>
-      </w:r>
-    </w:p>
-    <w:p>
-      <w:pPr>
-        <w:numPr>
-          <w:ilvl w:val="0"/>
-          <w:numId w:val="3"/>
-        </w:numPr>
-        <w:rPr>
-          <w:lang w:eastAsia="zh-CN"/>
-        </w:rPr>
-      </w:pPr>
-      <w:r>
-        <w:rPr>
-          <w:lang w:eastAsia="zh-CN"/>
-        </w:rPr>
-        <w:t>项目职责：项目总体规划、架构设计、团队协调</w:t>
-      </w:r>
-    </w:p>
-    <w:p>
-      <w:proofErr w:type="spellStart"/>
-      <w:r>
-        <w:rPr>
-          <w:b/>
-        </w:rPr>
-        <w:t>李华（技术负责人</w:t>
-      </w:r>
-      <w:proofErr w:type="spellEnd"/>
-      <w:r>
-        <w:rPr>
-          <w:b/>
-        </w:rPr>
-        <w:t>）</w:t>
-      </w:r>
-    </w:p>
-    <w:p>
-      <w:pPr>
-        <w:numPr>
-          <w:ilvl w:val="0"/>
-          <w:numId w:val="3"/>
-        </w:numPr>
-        <w:rPr>
-          <w:lang w:eastAsia="zh-CN"/>
-        </w:rPr>
-      </w:pPr>
-      <w:r>
-        <w:rPr>
-          <w:lang w:eastAsia="zh-CN"/>
-        </w:rPr>
-        <w:t>学历背景：软件工程博士在读</w:t>
-      </w:r>
-    </w:p>
-    <w:p>
-      <w:pPr>
-        <w:numPr>
-          <w:ilvl w:val="0"/>
-          <w:numId w:val="3"/>
-        </w:numPr>
-        <w:rPr>
-          <w:lang w:eastAsia="zh-CN"/>
-        </w:rPr>
-      </w:pPr>
-      <w:r>
-        <w:rPr>
-          <w:lang w:eastAsia="zh-CN"/>
-        </w:rPr>
-        <w:t>专业特长：算法设计、数据分析</w:t>
-      </w:r>
-    </w:p>
-    <w:p>
-      <w:pPr>
-        <w:numPr>
-          <w:ilvl w:val="0"/>
-          <w:numId w:val="3"/>
-        </w:numPr>
-        <w:rPr>
-          <w:lang w:eastAsia="zh-CN"/>
-        </w:rPr>
-      </w:pPr>
-      <w:r>
-        <w:rPr>
-          <w:lang w:eastAsia="zh-CN"/>
-        </w:rPr>
-        <w:t>项目职责：碳排放计算模型设计、核心算法实现</w:t>
-      </w:r>
-    </w:p>
-    <w:p>
-      <w:proofErr w:type="spellStart"/>
-      <w:r>
-        <w:rPr>
-          <w:b/>
-        </w:rPr>
-        <w:t>王强（环境专家</w:t>
-      </w:r>
-      <w:proofErr w:type="spellEnd"/>
-      <w:r>
-        <w:rPr>
-          <w:b/>
-        </w:rPr>
-        <w:t>）</w:t>
-      </w:r>
-    </w:p>
-    <w:p>
-      <w:pPr>
-        <w:numPr>
-          <w:ilvl w:val="0"/>
-          <w:numId w:val="3"/>
-        </w:numPr>
-        <w:rPr>
-          <w:lang w:eastAsia="zh-CN"/>
-        </w:rPr>
-      </w:pPr>
-      <w:r>
-        <w:rPr>
-          <w:lang w:eastAsia="zh-CN"/>
-        </w:rPr>
-        <w:t>学历背景：环境科学与工程硕士</w:t>
-      </w:r>
-    </w:p>
-    <w:p>
-      <w:pPr>
-        <w:numPr>
-          <w:ilvl w:val="0"/>
-          <w:numId w:val="3"/>
-        </w:numPr>
-        <w:rPr>
-          <w:lang w:eastAsia="zh-CN"/>
-        </w:rPr>
-      </w:pPr>
-      <w:r>
-        <w:rPr>
-          <w:lang w:eastAsia="zh-CN"/>
-        </w:rPr>
-        <w:t>专业特长：碳排放核算、环境影响评估</w:t>
-      </w:r>
-    </w:p>
-    <w:p>
-      <w:pPr>
-        <w:numPr>
-          <w:ilvl w:val="0"/>
-          <w:numId w:val="3"/>
-        </w:numPr>
-        <w:rPr>
-          <w:lang w:eastAsia="zh-CN"/>
-        </w:rPr>
-      </w:pPr>
-      <w:r>
-        <w:rPr>
-          <w:lang w:eastAsia="zh-CN"/>
-        </w:rPr>
-        <w:t>项目</w:t>
-      </w:r>
-      <w:r>
-        <w:rPr>
-          <w:lang w:eastAsia="zh-CN"/>
-        </w:rPr>
-        <w:t>职责：碳强度数据库建设、环保价值量化</w:t>
-      </w:r>
-    </w:p>
-    <w:p>
-      <w:proofErr w:type="spellStart"/>
-      <w:r>
-        <w:rPr>
-          <w:b/>
-        </w:rPr>
-        <w:t>赵琳（交互设计师</w:t>
-      </w:r>
-      <w:proofErr w:type="spellEnd"/>
-      <w:r>
-        <w:rPr>
-          <w:b/>
-        </w:rPr>
-        <w:t>）</w:t>
-      </w:r>
-    </w:p>
-    <w:p>
-      <w:pPr>
-        <w:numPr>
-          <w:ilvl w:val="0"/>
-          <w:numId w:val="3"/>
-        </w:numPr>
-        <w:rPr>
-          <w:lang w:eastAsia="zh-CN"/>
-        </w:rPr>
-      </w:pPr>
-      <w:r>
-        <w:rPr>
-          <w:lang w:eastAsia="zh-CN"/>
-        </w:rPr>
-        <w:t>学历背景：人机交互硕士</w:t>
-      </w:r>
-    </w:p>
-    <w:p>
-      <w:pPr>
-        <w:numPr>
-          <w:ilvl w:val="0"/>
-          <w:numId w:val="3"/>
-        </w:numPr>
-        <w:rPr>
-          <w:lang w:eastAsia="zh-CN"/>
-        </w:rPr>
-      </w:pPr>
-      <w:r>
-        <w:rPr>
-          <w:lang w:eastAsia="zh-CN"/>
-        </w:rPr>
-        <w:t>专业特长：</w:t>
-      </w:r>
-      <w:r>
-        <w:rPr>
-          <w:lang w:eastAsia="zh-CN"/>
-        </w:rPr>
-        <w:t>UI/UX</w:t>
-      </w:r>
-      <w:r>
-        <w:rPr>
-          <w:lang w:eastAsia="zh-CN"/>
-        </w:rPr>
-        <w:t>设计、用户研究</w:t>
-      </w:r>
-    </w:p>
-    <w:p>
-      <w:pPr>
-        <w:numPr>
-          <w:ilvl w:val="0"/>
-          <w:numId w:val="3"/>
-        </w:numPr>
-        <w:rPr>
-          <w:lang w:eastAsia="zh-CN"/>
-        </w:rPr>
-      </w:pPr>
-      <w:r>
-        <w:rPr>
-          <w:lang w:eastAsia="zh-CN"/>
-        </w:rPr>
-        <w:t>项目职责：用户界面设计、用户体验优化</w:t>
-      </w:r>
-    </w:p>
-    <w:p>
-      <w:proofErr w:type="spellStart"/>
-      <w:r>
-        <w:rPr>
-          <w:b/>
-        </w:rPr>
-        <w:t>刘伟（全栈开发者</w:t>
-      </w:r>
-      <w:proofErr w:type="spellEnd"/>
-      <w:r>
-        <w:rPr>
-          <w:b/>
-        </w:rPr>
-        <w:t>）</w:t>
-      </w:r>
-    </w:p>
-    <w:p>
-      <w:pPr>
-        <w:numPr>
-          <w:ilvl w:val="0"/>
-          <w:numId w:val="3"/>
-        </w:numPr>
-        <w:rPr>
-          <w:lang w:eastAsia="zh-CN"/>
-        </w:rPr>
-      </w:pPr>
-      <w:r>
-        <w:rPr>
-          <w:lang w:eastAsia="zh-CN"/>
-        </w:rPr>
-        <w:t>学历背景：计算机科学学士</w:t>
-      </w:r>
-    </w:p>
-    <w:p>
-      <w:pPr>
-        <w:numPr>
-          <w:ilvl w:val="0"/>
-          <w:numId w:val="3"/>
-        </w:numPr>
-        <w:rPr>
-          <w:lang w:eastAsia="zh-CN"/>
-        </w:rPr>
-      </w:pPr>
-      <w:r>
-        <w:rPr>
-          <w:lang w:eastAsia="zh-CN"/>
-        </w:rPr>
-        <w:lastRenderedPageBreak/>
         <w:t>专业特长：后端开发、系统集成</w:t>
       </w:r>
     </w:p>
@@ -8476,7 +8236,7 @@
     <w:lsdException w:name="Table Web 2" w:semiHidden="1" w:unhideWhenUsed="1"/>
     <w:lsdException w:name="Table Web 3" w:semiHidden="1" w:unhideWhenUsed="1"/>
     <w:lsdException w:name="Balloon Text" w:semiHidden="1" w:unhideWhenUsed="1"/>
-    <w:lsdException w:name="Table Grid" w:semiHidden="1" w:uiPriority="59" w:unhideWhenUsed="1"/>
+    <w:lsdException w:name="Table Grid" w:uiPriority="59"/>
     <w:lsdException w:name="Table Theme" w:semiHidden="1" w:unhideWhenUsed="1"/>
     <w:lsdException w:name="Placeholder Text" w:semiHidden="1"/>
     <w:lsdException w:name="No Spacing" w:uiPriority="1" w:qFormat="1"/>
